--- a/DISEÑO PROYECTOS SOCIALES/Tarea2/Tarea2_Análisis teórico y formulación de objetivos y metas_89..docx
+++ b/DISEÑO PROYECTOS SOCIALES/Tarea2/Tarea2_Análisis teórico y formulación de objetivos y metas_89..docx
@@ -1,6 +1,6 @@
 
 <file path=word/document.xml><?xml version="1.0" encoding="utf-8"?>
-<w:document xmlns:wpc="http://schemas.microsoft.com/office/word/2010/wordprocessingCanvas" xmlns:cx="http://schemas.microsoft.com/office/drawing/2014/chartex" xmlns:cx1="http://schemas.microsoft.com/office/drawing/2015/9/8/chartex" xmlns:cx2="http://schemas.microsoft.com/office/drawing/2015/10/21/chartex" xmlns:cx3="http://schemas.microsoft.com/office/drawing/2016/5/9/chartex" xmlns:cx4="http://schemas.microsoft.com/office/drawing/2016/5/10/chartex" xmlns:cx5="http://schemas.microsoft.com/office/drawing/2016/5/11/chartex" xmlns:cx6="http://schemas.microsoft.com/office/drawing/2016/5/12/chartex" xmlns:cx7="http://schemas.microsoft.com/office/drawing/2016/5/13/chartex" xmlns:cx8="http://schemas.microsoft.com/office/drawing/2016/5/14/chartex" xmlns:mc="http://schemas.openxmlformats.org/markup-compatibility/2006" xmlns:aink="http://schemas.microsoft.com/office/drawing/2016/ink" xmlns:am3d="http://schemas.microsoft.com/office/drawing/2017/model3d" xmlns:o="urn:schemas-microsoft-com:office:office" xmlns:r="http://schemas.openxmlformats.org/officeDocument/2006/relationships" xmlns:m="http://schemas.openxmlformats.org/officeDocument/2006/math" xmlns:v="urn:schemas-microsoft-com:vml" xmlns:wp14="http://schemas.microsoft.com/office/word/2010/wordprocessingDrawing" xmlns:wp="http://schemas.openxmlformats.org/drawingml/2006/wordprocessingDrawing" xmlns:w10="urn:schemas-microsoft-com:office:word" xmlns:w="http://schemas.openxmlformats.org/wordprocessingml/2006/main" xmlns:w14="http://schemas.microsoft.com/office/word/2010/wordml" xmlns:w15="http://schemas.microsoft.com/office/word/2012/wordml" xmlns:w16cex="http://schemas.microsoft.com/office/word/2018/wordml/cex" xmlns:w16cid="http://schemas.microsoft.com/office/word/2016/wordml/cid" xmlns:w16="http://schemas.microsoft.com/office/word/2018/wordml" xmlns:w16se="http://schemas.microsoft.com/office/word/2015/wordml/symex" xmlns:wpg="http://schemas.microsoft.com/office/word/2010/wordprocessingGroup" xmlns:wpi="http://schemas.microsoft.com/office/word/2010/wordprocessingInk" xmlns:wne="http://schemas.microsoft.com/office/word/2006/wordml" xmlns:wps="http://schemas.microsoft.com/office/word/2010/wordprocessingShape" mc:Ignorable="w14 w15 w16se w16cid w16 w16cex wp14">
+<w:document xmlns:wpc="http://schemas.microsoft.com/office/word/2010/wordprocessingCanvas" xmlns:cx="http://schemas.microsoft.com/office/drawing/2014/chartex" xmlns:mc="http://schemas.openxmlformats.org/markup-compatibility/2006" xmlns:o="urn:schemas-microsoft-com:office:office" xmlns:r="http://schemas.openxmlformats.org/officeDocument/2006/relationships" xmlns:m="http://schemas.openxmlformats.org/officeDocument/2006/math" xmlns:v="urn:schemas-microsoft-com:vml" xmlns:wp14="http://schemas.microsoft.com/office/word/2010/wordprocessingDrawing" xmlns:wp="http://schemas.openxmlformats.org/drawingml/2006/wordprocessingDrawing" xmlns:w10="urn:schemas-microsoft-com:office:word" xmlns:w="http://schemas.openxmlformats.org/wordprocessingml/2006/main" xmlns:w14="http://schemas.microsoft.com/office/word/2010/wordml" xmlns:w15="http://schemas.microsoft.com/office/word/2012/wordml" xmlns:w16se="http://schemas.microsoft.com/office/word/2015/wordml/symex" xmlns:wpg="http://schemas.microsoft.com/office/word/2010/wordprocessingGroup" xmlns:wpi="http://schemas.microsoft.com/office/word/2010/wordprocessingInk" xmlns:wne="http://schemas.microsoft.com/office/word/2006/wordml" xmlns:wps="http://schemas.microsoft.com/office/word/2010/wordprocessingShape" mc:Ignorable="w14 w15 w16se wp14">
   <w:body>
     <w:p>
       <w:pPr>
@@ -12,6 +12,7 @@
           <w:color w:val="000000" w:themeColor="text1"/>
           <w:sz w:val="28"/>
           <w:szCs w:val="24"/>
+          <w:lang w:val="es-419"/>
         </w:rPr>
       </w:pPr>
       <w:r>
@@ -20,6 +21,7 @@
           <w:color w:val="000000" w:themeColor="text1"/>
           <w:sz w:val="28"/>
           <w:szCs w:val="24"/>
+          <w:lang w:val="es-419"/>
         </w:rPr>
         <w:t>DISEÑO DE PROYECTOS SOCIALES</w:t>
       </w:r>
@@ -32,6 +34,7 @@
         <w:rPr>
           <w:color w:val="000000" w:themeColor="text1"/>
           <w:sz w:val="24"/>
+          <w:lang w:val="es-419"/>
         </w:rPr>
       </w:pPr>
       <w:r>
@@ -40,6 +43,7 @@
           <w:color w:val="000000" w:themeColor="text1"/>
           <w:sz w:val="28"/>
           <w:szCs w:val="24"/>
+          <w:lang w:val="es-419"/>
         </w:rPr>
         <w:t>CÓDIGO:  400002A_951</w:t>
       </w:r>
@@ -54,6 +58,7 @@
           <w:color w:val="000000" w:themeColor="text1"/>
           <w:sz w:val="28"/>
           <w:szCs w:val="24"/>
+          <w:lang w:val="es-419"/>
         </w:rPr>
       </w:pPr>
     </w:p>
@@ -67,6 +72,7 @@
           <w:color w:val="000000" w:themeColor="text1"/>
           <w:sz w:val="28"/>
           <w:szCs w:val="24"/>
+          <w:lang w:val="es-419"/>
         </w:rPr>
       </w:pPr>
       <w:r>
@@ -75,6 +81,7 @@
           <w:color w:val="000000" w:themeColor="text1"/>
           <w:sz w:val="28"/>
           <w:szCs w:val="24"/>
+          <w:lang w:val="es-419"/>
         </w:rPr>
         <w:t>Tarea 2 - Análisis teórico y formulación de objetivos y metas</w:t>
       </w:r>
@@ -89,6 +96,7 @@
           <w:color w:val="000000" w:themeColor="text1"/>
           <w:sz w:val="28"/>
           <w:szCs w:val="24"/>
+          <w:lang w:val="es-419"/>
         </w:rPr>
       </w:pPr>
     </w:p>
@@ -102,6 +110,7 @@
           <w:color w:val="000000" w:themeColor="text1"/>
           <w:sz w:val="28"/>
           <w:szCs w:val="24"/>
+          <w:lang w:val="es-419"/>
         </w:rPr>
       </w:pPr>
       <w:r>
@@ -110,6 +119,7 @@
           <w:color w:val="000000" w:themeColor="text1"/>
           <w:sz w:val="28"/>
           <w:szCs w:val="24"/>
+          <w:lang w:val="es-419"/>
         </w:rPr>
         <w:t>TUTOR: BRAYAN ANDRES LOPEZ</w:t>
       </w:r>
@@ -124,6 +134,7 @@
           <w:color w:val="000000" w:themeColor="text1"/>
           <w:sz w:val="28"/>
           <w:szCs w:val="24"/>
+          <w:lang w:val="es-419"/>
         </w:rPr>
       </w:pPr>
     </w:p>
@@ -137,6 +148,7 @@
           <w:color w:val="000000" w:themeColor="text1"/>
           <w:sz w:val="28"/>
           <w:szCs w:val="24"/>
+          <w:lang w:val="es-419"/>
         </w:rPr>
       </w:pPr>
       <w:r>
@@ -145,6 +157,7 @@
           <w:color w:val="000000" w:themeColor="text1"/>
           <w:sz w:val="28"/>
           <w:szCs w:val="24"/>
+          <w:lang w:val="es-419"/>
         </w:rPr>
         <w:t>PRESENTADO POR:</w:t>
       </w:r>
@@ -159,6 +172,7 @@
           <w:color w:val="000000" w:themeColor="text1"/>
           <w:sz w:val="28"/>
           <w:szCs w:val="24"/>
+          <w:lang w:val="es-419"/>
         </w:rPr>
       </w:pPr>
       <w:r>
@@ -167,6 +181,7 @@
           <w:color w:val="000000" w:themeColor="text1"/>
           <w:sz w:val="28"/>
           <w:szCs w:val="24"/>
+          <w:lang w:val="es-419"/>
         </w:rPr>
         <w:t xml:space="preserve"> GABRIEL FAJARDO BASTIDAS</w:t>
       </w:r>
@@ -181,6 +196,7 @@
           <w:color w:val="000000" w:themeColor="text1"/>
           <w:sz w:val="28"/>
           <w:szCs w:val="24"/>
+          <w:lang w:val="es-419"/>
         </w:rPr>
       </w:pPr>
       <w:r>
@@ -189,6 +205,7 @@
           <w:color w:val="000000" w:themeColor="text1"/>
           <w:sz w:val="28"/>
           <w:szCs w:val="24"/>
+          <w:lang w:val="es-419"/>
         </w:rPr>
         <w:t>DELSON ALEJANDO PULIDO</w:t>
       </w:r>
@@ -203,6 +220,7 @@
           <w:color w:val="000000" w:themeColor="text1"/>
           <w:sz w:val="28"/>
           <w:szCs w:val="24"/>
+          <w:lang w:val="es-419"/>
         </w:rPr>
       </w:pPr>
       <w:r>
@@ -211,6 +229,7 @@
           <w:color w:val="000000" w:themeColor="text1"/>
           <w:sz w:val="28"/>
           <w:szCs w:val="24"/>
+          <w:lang w:val="es-419"/>
         </w:rPr>
         <w:t xml:space="preserve">ANA MARIA TIBADUIZA  </w:t>
       </w:r>
@@ -223,6 +242,7 @@
         <w:rPr>
           <w:color w:val="000000" w:themeColor="text1"/>
           <w:sz w:val="24"/>
+          <w:lang w:val="es-419"/>
         </w:rPr>
       </w:pPr>
       <w:hyperlink r:id="rId7">
@@ -234,6 +254,7 @@
             <w:sz w:val="28"/>
             <w:szCs w:val="24"/>
             <w:u w:val="none"/>
+            <w:lang w:val="es-419"/>
           </w:rPr>
           <w:t>ROBERT WILMER BENAVIDES</w:t>
         </w:r>
@@ -244,6 +265,7 @@
           <w:color w:val="000000" w:themeColor="text1"/>
           <w:sz w:val="28"/>
           <w:szCs w:val="24"/>
+          <w:lang w:val="es-419"/>
         </w:rPr>
         <w:t xml:space="preserve"> </w:t>
       </w:r>
@@ -258,6 +280,7 @@
           <w:color w:val="000000" w:themeColor="text1"/>
           <w:sz w:val="28"/>
           <w:szCs w:val="24"/>
+          <w:lang w:val="es-419"/>
         </w:rPr>
       </w:pPr>
       <w:r>
@@ -266,6 +289,7 @@
           <w:color w:val="000000" w:themeColor="text1"/>
           <w:sz w:val="28"/>
           <w:szCs w:val="24"/>
+          <w:lang w:val="es-419"/>
         </w:rPr>
         <w:t>GRUPO: 89</w:t>
       </w:r>
@@ -280,6 +304,7 @@
           <w:color w:val="000000" w:themeColor="text1"/>
           <w:sz w:val="28"/>
           <w:szCs w:val="24"/>
+          <w:lang w:val="es-419"/>
         </w:rPr>
       </w:pPr>
     </w:p>
@@ -293,6 +318,7 @@
           <w:color w:val="000000" w:themeColor="text1"/>
           <w:sz w:val="28"/>
           <w:szCs w:val="24"/>
+          <w:lang w:val="es-419"/>
         </w:rPr>
       </w:pPr>
     </w:p>
@@ -306,6 +332,7 @@
           <w:color w:val="000000" w:themeColor="text1"/>
           <w:sz w:val="28"/>
           <w:szCs w:val="24"/>
+          <w:lang w:val="es-419"/>
         </w:rPr>
       </w:pPr>
       <w:r>
@@ -314,6 +341,7 @@
           <w:color w:val="000000" w:themeColor="text1"/>
           <w:sz w:val="28"/>
           <w:szCs w:val="24"/>
+          <w:lang w:val="es-419"/>
         </w:rPr>
         <w:t>Universidad Nacional Abierta y a Distancia</w:t>
       </w:r>
@@ -328,6 +356,7 @@
           <w:color w:val="000000" w:themeColor="text1"/>
           <w:sz w:val="28"/>
           <w:szCs w:val="24"/>
+          <w:lang w:val="es-419"/>
         </w:rPr>
       </w:pPr>
       <w:r>
@@ -336,6 +365,7 @@
           <w:color w:val="000000" w:themeColor="text1"/>
           <w:sz w:val="28"/>
           <w:szCs w:val="24"/>
+          <w:lang w:val="es-419"/>
         </w:rPr>
         <w:t>15 de marzo de 2021</w:t>
       </w:r>
@@ -351,6 +381,7 @@
           <w:color w:val="000000" w:themeColor="text1"/>
           <w:sz w:val="24"/>
           <w:szCs w:val="24"/>
+          <w:lang w:val="es-419"/>
         </w:rPr>
       </w:pPr>
     </w:p>
@@ -365,6 +396,7 @@
           <w:color w:val="000000" w:themeColor="text1"/>
           <w:sz w:val="24"/>
           <w:szCs w:val="24"/>
+          <w:lang w:val="es-419"/>
         </w:rPr>
       </w:pPr>
       <w:r>
@@ -375,6 +407,7 @@
           <w:color w:val="000000" w:themeColor="text1"/>
           <w:sz w:val="24"/>
           <w:szCs w:val="24"/>
+          <w:lang w:val="es-419"/>
         </w:rPr>
         <w:lastRenderedPageBreak/>
         <w:t>Tabla 1: Referente conceptual</w:t>
@@ -382,27 +415,20 @@
     </w:p>
     <w:tbl>
       <w:tblPr>
+        <w:tblStyle w:val="Tablaconcuadrcula"/>
         <w:tblW w:w="9017" w:type="dxa"/>
-        <w:tblInd w:w="-7" w:type="dxa"/>
         <w:tblLook w:val="0000" w:firstRow="0" w:lastRow="0" w:firstColumn="0" w:lastColumn="0" w:noHBand="0" w:noVBand="0"/>
       </w:tblPr>
       <w:tblGrid>
-        <w:gridCol w:w="1456"/>
-        <w:gridCol w:w="1629"/>
-        <w:gridCol w:w="5932"/>
+        <w:gridCol w:w="1410"/>
+        <w:gridCol w:w="1683"/>
+        <w:gridCol w:w="5924"/>
       </w:tblGrid>
       <w:tr>
         <w:tc>
           <w:tcPr>
             <w:tcW w:w="9017" w:type="dxa"/>
             <w:gridSpan w:val="3"/>
-            <w:tcBorders>
-              <w:top w:val="single" w:sz="6" w:space="0" w:color="000000"/>
-              <w:left w:val="single" w:sz="6" w:space="0" w:color="000000"/>
-              <w:bottom w:val="single" w:sz="6" w:space="0" w:color="000000"/>
-              <w:right w:val="single" w:sz="6" w:space="0" w:color="000000"/>
-            </w:tcBorders>
-            <w:shd w:val="clear" w:color="auto" w:fill="auto"/>
           </w:tcPr>
           <w:p>
             <w:pPr>
@@ -413,6 +439,7 @@
                 <w:color w:val="000000" w:themeColor="text1"/>
                 <w:sz w:val="24"/>
                 <w:szCs w:val="24"/>
+                <w:lang w:val="es-419"/>
               </w:rPr>
             </w:pPr>
             <w:r>
@@ -423,6 +450,7 @@
                 <w:color w:val="000000" w:themeColor="text1"/>
                 <w:sz w:val="24"/>
                 <w:szCs w:val="24"/>
+                <w:lang w:val="es-419"/>
               </w:rPr>
               <w:t xml:space="preserve">Problemática: </w:t>
             </w:r>
@@ -432,6 +460,7 @@
                 <w:color w:val="000000" w:themeColor="text1"/>
                 <w:sz w:val="24"/>
                 <w:szCs w:val="24"/>
+                <w:lang w:val="es-419"/>
               </w:rPr>
               <w:t>Incremento de accidentes a peatones con alto índice de letalidad en el sur de Bogotá Localidad Rafael Uribe</w:t>
             </w:r>
@@ -442,13 +471,6 @@
         <w:tc>
           <w:tcPr>
             <w:tcW w:w="1700" w:type="dxa"/>
-            <w:tcBorders>
-              <w:top w:val="single" w:sz="6" w:space="0" w:color="000000"/>
-              <w:left w:val="single" w:sz="6" w:space="0" w:color="000000"/>
-              <w:bottom w:val="single" w:sz="6" w:space="0" w:color="000000"/>
-              <w:right w:val="single" w:sz="6" w:space="0" w:color="000000"/>
-            </w:tcBorders>
-            <w:shd w:val="clear" w:color="auto" w:fill="auto"/>
           </w:tcPr>
           <w:p>
             <w:pPr>
@@ -459,90 +481,98 @@
                 <w:color w:val="000000" w:themeColor="text1"/>
                 <w:sz w:val="24"/>
                 <w:szCs w:val="24"/>
-              </w:rPr>
-            </w:pPr>
-          </w:p>
-          <w:p>
-            <w:pPr>
-              <w:pStyle w:val="LO-Normal"/>
-              <w:spacing w:line="480" w:lineRule="auto"/>
-              <w:rPr>
-                <w:rFonts w:ascii="Times New Roman" w:eastAsia="Times New Roman" w:hAnsi="Times New Roman" w:cs="Times New Roman"/>
-                <w:color w:val="000000" w:themeColor="text1"/>
-                <w:sz w:val="24"/>
-                <w:szCs w:val="24"/>
-              </w:rPr>
-            </w:pPr>
-          </w:p>
-          <w:p>
-            <w:pPr>
-              <w:pStyle w:val="LO-Normal"/>
-              <w:spacing w:line="480" w:lineRule="auto"/>
-              <w:rPr>
-                <w:rFonts w:ascii="Times New Roman" w:eastAsia="Times New Roman" w:hAnsi="Times New Roman" w:cs="Times New Roman"/>
-                <w:color w:val="000000" w:themeColor="text1"/>
-                <w:sz w:val="24"/>
-                <w:szCs w:val="24"/>
-              </w:rPr>
-            </w:pPr>
-          </w:p>
-          <w:p>
-            <w:pPr>
-              <w:pStyle w:val="LO-Normal"/>
-              <w:spacing w:line="480" w:lineRule="auto"/>
-              <w:rPr>
-                <w:rFonts w:ascii="Times New Roman" w:eastAsia="Times New Roman" w:hAnsi="Times New Roman" w:cs="Times New Roman"/>
-                <w:color w:val="000000" w:themeColor="text1"/>
-                <w:sz w:val="24"/>
-                <w:szCs w:val="24"/>
-              </w:rPr>
-            </w:pPr>
-          </w:p>
-          <w:p>
-            <w:pPr>
-              <w:pStyle w:val="LO-Normal"/>
-              <w:spacing w:line="480" w:lineRule="auto"/>
-              <w:rPr>
-                <w:rFonts w:ascii="Times New Roman" w:eastAsia="Times New Roman" w:hAnsi="Times New Roman" w:cs="Times New Roman"/>
-                <w:color w:val="000000" w:themeColor="text1"/>
-                <w:sz w:val="24"/>
-                <w:szCs w:val="24"/>
-              </w:rPr>
-            </w:pPr>
-          </w:p>
-          <w:p>
-            <w:pPr>
-              <w:pStyle w:val="LO-Normal"/>
-              <w:spacing w:line="480" w:lineRule="auto"/>
-              <w:rPr>
-                <w:rFonts w:ascii="Times New Roman" w:eastAsia="Times New Roman" w:hAnsi="Times New Roman" w:cs="Times New Roman"/>
-                <w:color w:val="000000" w:themeColor="text1"/>
-                <w:sz w:val="24"/>
-                <w:szCs w:val="24"/>
-              </w:rPr>
-            </w:pPr>
-          </w:p>
-          <w:p>
-            <w:pPr>
-              <w:pStyle w:val="LO-Normal"/>
-              <w:spacing w:line="480" w:lineRule="auto"/>
-              <w:rPr>
-                <w:rFonts w:ascii="Times New Roman" w:eastAsia="Times New Roman" w:hAnsi="Times New Roman" w:cs="Times New Roman"/>
-                <w:color w:val="000000" w:themeColor="text1"/>
-                <w:sz w:val="24"/>
-                <w:szCs w:val="24"/>
-              </w:rPr>
-            </w:pPr>
-          </w:p>
-          <w:p>
-            <w:pPr>
-              <w:pStyle w:val="LO-Normal"/>
-              <w:spacing w:line="480" w:lineRule="auto"/>
-              <w:rPr>
-                <w:rFonts w:ascii="Times New Roman" w:eastAsia="Times New Roman" w:hAnsi="Times New Roman" w:cs="Times New Roman"/>
-                <w:color w:val="000000" w:themeColor="text1"/>
-                <w:sz w:val="24"/>
-                <w:szCs w:val="24"/>
+                <w:lang w:val="es-419"/>
+              </w:rPr>
+            </w:pPr>
+          </w:p>
+          <w:p>
+            <w:pPr>
+              <w:pStyle w:val="LO-Normal"/>
+              <w:spacing w:line="480" w:lineRule="auto"/>
+              <w:rPr>
+                <w:rFonts w:ascii="Times New Roman" w:eastAsia="Times New Roman" w:hAnsi="Times New Roman" w:cs="Times New Roman"/>
+                <w:color w:val="000000" w:themeColor="text1"/>
+                <w:sz w:val="24"/>
+                <w:szCs w:val="24"/>
+                <w:lang w:val="es-419"/>
+              </w:rPr>
+            </w:pPr>
+          </w:p>
+          <w:p>
+            <w:pPr>
+              <w:pStyle w:val="LO-Normal"/>
+              <w:spacing w:line="480" w:lineRule="auto"/>
+              <w:rPr>
+                <w:rFonts w:ascii="Times New Roman" w:eastAsia="Times New Roman" w:hAnsi="Times New Roman" w:cs="Times New Roman"/>
+                <w:color w:val="000000" w:themeColor="text1"/>
+                <w:sz w:val="24"/>
+                <w:szCs w:val="24"/>
+                <w:lang w:val="es-419"/>
+              </w:rPr>
+            </w:pPr>
+          </w:p>
+          <w:p>
+            <w:pPr>
+              <w:pStyle w:val="LO-Normal"/>
+              <w:spacing w:line="480" w:lineRule="auto"/>
+              <w:rPr>
+                <w:rFonts w:ascii="Times New Roman" w:eastAsia="Times New Roman" w:hAnsi="Times New Roman" w:cs="Times New Roman"/>
+                <w:color w:val="000000" w:themeColor="text1"/>
+                <w:sz w:val="24"/>
+                <w:szCs w:val="24"/>
+                <w:lang w:val="es-419"/>
+              </w:rPr>
+            </w:pPr>
+          </w:p>
+          <w:p>
+            <w:pPr>
+              <w:pStyle w:val="LO-Normal"/>
+              <w:spacing w:line="480" w:lineRule="auto"/>
+              <w:rPr>
+                <w:rFonts w:ascii="Times New Roman" w:eastAsia="Times New Roman" w:hAnsi="Times New Roman" w:cs="Times New Roman"/>
+                <w:color w:val="000000" w:themeColor="text1"/>
+                <w:sz w:val="24"/>
+                <w:szCs w:val="24"/>
+                <w:lang w:val="es-419"/>
+              </w:rPr>
+            </w:pPr>
+          </w:p>
+          <w:p>
+            <w:pPr>
+              <w:pStyle w:val="LO-Normal"/>
+              <w:spacing w:line="480" w:lineRule="auto"/>
+              <w:rPr>
+                <w:rFonts w:ascii="Times New Roman" w:eastAsia="Times New Roman" w:hAnsi="Times New Roman" w:cs="Times New Roman"/>
+                <w:color w:val="000000" w:themeColor="text1"/>
+                <w:sz w:val="24"/>
+                <w:szCs w:val="24"/>
+                <w:lang w:val="es-419"/>
+              </w:rPr>
+            </w:pPr>
+          </w:p>
+          <w:p>
+            <w:pPr>
+              <w:pStyle w:val="LO-Normal"/>
+              <w:spacing w:line="480" w:lineRule="auto"/>
+              <w:rPr>
+                <w:rFonts w:ascii="Times New Roman" w:eastAsia="Times New Roman" w:hAnsi="Times New Roman" w:cs="Times New Roman"/>
+                <w:color w:val="000000" w:themeColor="text1"/>
+                <w:sz w:val="24"/>
+                <w:szCs w:val="24"/>
+                <w:lang w:val="es-419"/>
+              </w:rPr>
+            </w:pPr>
+          </w:p>
+          <w:p>
+            <w:pPr>
+              <w:pStyle w:val="LO-Normal"/>
+              <w:spacing w:line="480" w:lineRule="auto"/>
+              <w:rPr>
+                <w:rFonts w:ascii="Times New Roman" w:eastAsia="Times New Roman" w:hAnsi="Times New Roman" w:cs="Times New Roman"/>
+                <w:color w:val="000000" w:themeColor="text1"/>
+                <w:sz w:val="24"/>
+                <w:szCs w:val="24"/>
+                <w:lang w:val="es-419"/>
               </w:rPr>
             </w:pPr>
           </w:p>
@@ -557,6 +587,7 @@
                 <w:color w:val="000000" w:themeColor="text1"/>
                 <w:sz w:val="24"/>
                 <w:szCs w:val="24"/>
+                <w:lang w:val="es-419"/>
               </w:rPr>
             </w:pPr>
             <w:r>
@@ -567,6 +598,7 @@
                 <w:color w:val="000000" w:themeColor="text1"/>
                 <w:sz w:val="24"/>
                 <w:szCs w:val="24"/>
+                <w:lang w:val="es-419"/>
               </w:rPr>
               <w:t>Concepto principal</w:t>
             </w:r>
@@ -575,13 +607,6 @@
         <w:tc>
           <w:tcPr>
             <w:tcW w:w="1342" w:type="dxa"/>
-            <w:tcBorders>
-              <w:top w:val="single" w:sz="6" w:space="0" w:color="000000"/>
-              <w:left w:val="single" w:sz="6" w:space="0" w:color="000000"/>
-              <w:bottom w:val="single" w:sz="6" w:space="0" w:color="000000"/>
-              <w:right w:val="single" w:sz="6" w:space="0" w:color="000000"/>
-            </w:tcBorders>
-            <w:shd w:val="clear" w:color="auto" w:fill="auto"/>
           </w:tcPr>
           <w:p>
             <w:pPr>
@@ -592,14 +617,16 @@
                 <w:color w:val="000000" w:themeColor="text1"/>
                 <w:sz w:val="24"/>
                 <w:szCs w:val="24"/>
-              </w:rPr>
-            </w:pPr>
-            <w:r>
-              <w:rPr>
-                <w:rFonts w:ascii="Times New Roman" w:eastAsia="Times New Roman" w:hAnsi="Times New Roman" w:cs="Times New Roman"/>
-                <w:color w:val="000000" w:themeColor="text1"/>
-                <w:sz w:val="24"/>
-                <w:szCs w:val="24"/>
+                <w:lang w:val="es-419"/>
+              </w:rPr>
+            </w:pPr>
+            <w:r>
+              <w:rPr>
+                <w:rFonts w:ascii="Times New Roman" w:eastAsia="Times New Roman" w:hAnsi="Times New Roman" w:cs="Times New Roman"/>
+                <w:color w:val="000000" w:themeColor="text1"/>
+                <w:sz w:val="24"/>
+                <w:szCs w:val="24"/>
+                <w:lang w:val="es-419"/>
               </w:rPr>
               <w:t>Seguridad vial</w:t>
             </w:r>
@@ -608,13 +635,6 @@
         <w:tc>
           <w:tcPr>
             <w:tcW w:w="5975" w:type="dxa"/>
-            <w:tcBorders>
-              <w:top w:val="single" w:sz="6" w:space="0" w:color="000000"/>
-              <w:left w:val="single" w:sz="6" w:space="0" w:color="000000"/>
-              <w:bottom w:val="single" w:sz="6" w:space="0" w:color="000000"/>
-              <w:right w:val="single" w:sz="6" w:space="0" w:color="000000"/>
-            </w:tcBorders>
-            <w:shd w:val="clear" w:color="auto" w:fill="auto"/>
           </w:tcPr>
           <w:p>
             <w:pPr>
@@ -625,14 +645,16 @@
                 <w:color w:val="000000" w:themeColor="text1"/>
                 <w:sz w:val="24"/>
                 <w:szCs w:val="24"/>
-              </w:rPr>
-            </w:pPr>
-            <w:r>
-              <w:rPr>
-                <w:rFonts w:ascii="Times New Roman" w:eastAsia="Times New Roman" w:hAnsi="Times New Roman" w:cs="Times New Roman"/>
-                <w:color w:val="000000" w:themeColor="text1"/>
-                <w:sz w:val="24"/>
-                <w:szCs w:val="24"/>
+                <w:lang w:val="es-419"/>
+              </w:rPr>
+            </w:pPr>
+            <w:r>
+              <w:rPr>
+                <w:rFonts w:ascii="Times New Roman" w:eastAsia="Times New Roman" w:hAnsi="Times New Roman" w:cs="Times New Roman"/>
+                <w:color w:val="000000" w:themeColor="text1"/>
+                <w:sz w:val="24"/>
+                <w:szCs w:val="24"/>
+                <w:lang w:val="es-419"/>
               </w:rPr>
               <w:t xml:space="preserve">Definición: La seguridad vial implica uno de los grandes retos de las sociedades </w:t>
             </w:r>
@@ -642,6 +664,7 @@
                 <w:color w:val="000000" w:themeColor="text1"/>
                 <w:sz w:val="24"/>
                 <w:szCs w:val="24"/>
+                <w:lang w:val="es-419"/>
               </w:rPr>
               <w:t>posmodernas</w:t>
             </w:r>
@@ -651,6 +674,7 @@
                 <w:color w:val="000000" w:themeColor="text1"/>
                 <w:sz w:val="24"/>
                 <w:szCs w:val="24"/>
+                <w:lang w:val="es-419"/>
               </w:rPr>
               <w:t>, que están marcadas por los desarrollos de las metrópolis, las ciudades y aún de los sectores rurales, y donde la incursión de los vehículos tiene primacía, incluso sobre las personas. La seguridad peatonal se concibe desde una mirada integral que involucra la educación vial, entendida esta como la adquisición de hábitos que le permiten al ciudadano acomodar su comportamiento a normas y principios del tránsito y la seguridad peatonal, como uno de sus objetivos. Se hace énfasis en que la seguridad vial debe ser entendida como un sistema social, donde todos los ciudadanos se ven involucrados.</w:t>
             </w:r>
@@ -664,17 +688,53 @@
                 <w:color w:val="000000" w:themeColor="text1"/>
                 <w:sz w:val="24"/>
                 <w:szCs w:val="24"/>
-              </w:rPr>
-            </w:pPr>
-            <w:r>
-              <w:rPr>
-                <w:rFonts w:ascii="Times New Roman" w:eastAsia="Times New Roman" w:hAnsi="Times New Roman" w:cs="Times New Roman"/>
-                <w:color w:val="000000" w:themeColor="text1"/>
-                <w:sz w:val="24"/>
-                <w:szCs w:val="24"/>
-              </w:rPr>
-              <w:t>Autor: María Eugenia Pico Merchán, Rosa Elena González Pérez y Olga Patricia Noreña Aristizábal</w:t>
-            </w:r>
+                <w:lang w:val="es-419"/>
+              </w:rPr>
+            </w:pPr>
+            <w:r>
+              <w:rPr>
+                <w:rFonts w:ascii="Times New Roman" w:eastAsia="Times New Roman" w:hAnsi="Times New Roman" w:cs="Times New Roman"/>
+                <w:color w:val="000000" w:themeColor="text1"/>
+                <w:sz w:val="24"/>
+                <w:szCs w:val="24"/>
+                <w:lang w:val="es-419"/>
+              </w:rPr>
+              <w:t xml:space="preserve">Autor: María Eugenia Pico Merchán, Rosa Elena González Pérez y Olga Patricia </w:t>
+            </w:r>
+            <w:proofErr w:type="spellStart"/>
+            <w:r>
+              <w:rPr>
+                <w:rFonts w:ascii="Times New Roman" w:eastAsia="Times New Roman" w:hAnsi="Times New Roman" w:cs="Times New Roman"/>
+                <w:color w:val="000000" w:themeColor="text1"/>
+                <w:sz w:val="24"/>
+                <w:szCs w:val="24"/>
+                <w:lang w:val="es-419"/>
+              </w:rPr>
+              <w:t>Noreña</w:t>
+            </w:r>
+            <w:proofErr w:type="spellEnd"/>
+            <w:r>
+              <w:rPr>
+                <w:rFonts w:ascii="Times New Roman" w:eastAsia="Times New Roman" w:hAnsi="Times New Roman" w:cs="Times New Roman"/>
+                <w:color w:val="000000" w:themeColor="text1"/>
+                <w:sz w:val="24"/>
+                <w:szCs w:val="24"/>
+                <w:lang w:val="es-419"/>
+              </w:rPr>
+              <w:t xml:space="preserve"> </w:t>
+            </w:r>
+            <w:proofErr w:type="spellStart"/>
+            <w:r>
+              <w:rPr>
+                <w:rFonts w:ascii="Times New Roman" w:eastAsia="Times New Roman" w:hAnsi="Times New Roman" w:cs="Times New Roman"/>
+                <w:color w:val="000000" w:themeColor="text1"/>
+                <w:sz w:val="24"/>
+                <w:szCs w:val="24"/>
+                <w:lang w:val="es-419"/>
+              </w:rPr>
+              <w:t>Aristizábal</w:t>
+            </w:r>
+            <w:proofErr w:type="spellEnd"/>
           </w:p>
           <w:p>
             <w:pPr>
@@ -685,14 +745,16 @@
                 <w:color w:val="000000" w:themeColor="text1"/>
                 <w:sz w:val="24"/>
                 <w:szCs w:val="24"/>
-              </w:rPr>
-            </w:pPr>
-            <w:r>
-              <w:rPr>
-                <w:rFonts w:ascii="Times New Roman" w:eastAsia="Times New Roman" w:hAnsi="Times New Roman" w:cs="Times New Roman"/>
-                <w:color w:val="000000" w:themeColor="text1"/>
-                <w:sz w:val="24"/>
-                <w:szCs w:val="24"/>
+                <w:lang w:val="es-419"/>
+              </w:rPr>
+            </w:pPr>
+            <w:r>
+              <w:rPr>
+                <w:rFonts w:ascii="Times New Roman" w:eastAsia="Times New Roman" w:hAnsi="Times New Roman" w:cs="Times New Roman"/>
+                <w:color w:val="000000" w:themeColor="text1"/>
+                <w:sz w:val="24"/>
+                <w:szCs w:val="24"/>
+                <w:lang w:val="es-419"/>
               </w:rPr>
               <w:t xml:space="preserve">Fuente: </w:t>
             </w:r>
@@ -704,6 +766,7 @@
                   <w:color w:val="000000" w:themeColor="text1"/>
                   <w:sz w:val="24"/>
                   <w:szCs w:val="24"/>
+                  <w:lang w:val="es-419"/>
                 </w:rPr>
                 <w:t>http://www.scielo.org.co/pdf/hpsal/v16n2/v16n2a14.pdf</w:t>
               </w:r>
@@ -715,13 +778,6 @@
         <w:tc>
           <w:tcPr>
             <w:tcW w:w="1700" w:type="dxa"/>
-            <w:tcBorders>
-              <w:top w:val="single" w:sz="6" w:space="0" w:color="000000"/>
-              <w:left w:val="single" w:sz="6" w:space="0" w:color="000000"/>
-              <w:bottom w:val="single" w:sz="6" w:space="0" w:color="000000"/>
-              <w:right w:val="single" w:sz="6" w:space="0" w:color="000000"/>
-            </w:tcBorders>
-            <w:shd w:val="clear" w:color="auto" w:fill="auto"/>
           </w:tcPr>
           <w:p>
             <w:pPr>
@@ -732,30 +788,33 @@
                 <w:color w:val="000000" w:themeColor="text1"/>
                 <w:sz w:val="24"/>
                 <w:szCs w:val="24"/>
-              </w:rPr>
-            </w:pPr>
-          </w:p>
-          <w:p>
-            <w:pPr>
-              <w:pStyle w:val="LO-Normal"/>
-              <w:spacing w:line="480" w:lineRule="auto"/>
-              <w:rPr>
-                <w:rFonts w:ascii="Times New Roman" w:eastAsia="Times New Roman" w:hAnsi="Times New Roman" w:cs="Times New Roman"/>
-                <w:color w:val="000000" w:themeColor="text1"/>
-                <w:sz w:val="24"/>
-                <w:szCs w:val="24"/>
-              </w:rPr>
-            </w:pPr>
-          </w:p>
-          <w:p>
-            <w:pPr>
-              <w:pStyle w:val="LO-Normal"/>
-              <w:spacing w:line="480" w:lineRule="auto"/>
-              <w:rPr>
-                <w:rFonts w:ascii="Times New Roman" w:eastAsia="Times New Roman" w:hAnsi="Times New Roman" w:cs="Times New Roman"/>
-                <w:color w:val="000000" w:themeColor="text1"/>
-                <w:sz w:val="24"/>
-                <w:szCs w:val="24"/>
+                <w:lang w:val="es-419"/>
+              </w:rPr>
+            </w:pPr>
+          </w:p>
+          <w:p>
+            <w:pPr>
+              <w:pStyle w:val="LO-Normal"/>
+              <w:spacing w:line="480" w:lineRule="auto"/>
+              <w:rPr>
+                <w:rFonts w:ascii="Times New Roman" w:eastAsia="Times New Roman" w:hAnsi="Times New Roman" w:cs="Times New Roman"/>
+                <w:color w:val="000000" w:themeColor="text1"/>
+                <w:sz w:val="24"/>
+                <w:szCs w:val="24"/>
+                <w:lang w:val="es-419"/>
+              </w:rPr>
+            </w:pPr>
+          </w:p>
+          <w:p>
+            <w:pPr>
+              <w:pStyle w:val="LO-Normal"/>
+              <w:spacing w:line="480" w:lineRule="auto"/>
+              <w:rPr>
+                <w:rFonts w:ascii="Times New Roman" w:eastAsia="Times New Roman" w:hAnsi="Times New Roman" w:cs="Times New Roman"/>
+                <w:color w:val="000000" w:themeColor="text1"/>
+                <w:sz w:val="24"/>
+                <w:szCs w:val="24"/>
+                <w:lang w:val="es-419"/>
               </w:rPr>
             </w:pPr>
           </w:p>
@@ -770,6 +829,7 @@
                 <w:color w:val="000000" w:themeColor="text1"/>
                 <w:sz w:val="24"/>
                 <w:szCs w:val="24"/>
+                <w:lang w:val="es-419"/>
               </w:rPr>
             </w:pPr>
             <w:r>
@@ -780,6 +840,7 @@
                 <w:color w:val="000000" w:themeColor="text1"/>
                 <w:sz w:val="24"/>
                 <w:szCs w:val="24"/>
+                <w:lang w:val="es-419"/>
               </w:rPr>
               <w:t>Conceptos Vinculados</w:t>
             </w:r>
@@ -788,13 +849,6 @@
         <w:tc>
           <w:tcPr>
             <w:tcW w:w="1342" w:type="dxa"/>
-            <w:tcBorders>
-              <w:top w:val="single" w:sz="6" w:space="0" w:color="000000"/>
-              <w:left w:val="single" w:sz="6" w:space="0" w:color="000000"/>
-              <w:bottom w:val="single" w:sz="6" w:space="0" w:color="000000"/>
-              <w:right w:val="single" w:sz="6" w:space="0" w:color="000000"/>
-            </w:tcBorders>
-            <w:shd w:val="clear" w:color="auto" w:fill="auto"/>
           </w:tcPr>
           <w:p>
             <w:pPr>
@@ -805,14 +859,16 @@
                 <w:color w:val="000000" w:themeColor="text1"/>
                 <w:sz w:val="24"/>
                 <w:szCs w:val="24"/>
-              </w:rPr>
-            </w:pPr>
-            <w:r>
-              <w:rPr>
-                <w:rFonts w:ascii="Times New Roman" w:eastAsia="Times New Roman" w:hAnsi="Times New Roman" w:cs="Times New Roman"/>
-                <w:color w:val="000000" w:themeColor="text1"/>
-                <w:sz w:val="24"/>
-                <w:szCs w:val="24"/>
+                <w:lang w:val="es-419"/>
+              </w:rPr>
+            </w:pPr>
+            <w:r>
+              <w:rPr>
+                <w:rFonts w:ascii="Times New Roman" w:eastAsia="Times New Roman" w:hAnsi="Times New Roman" w:cs="Times New Roman"/>
+                <w:color w:val="000000" w:themeColor="text1"/>
+                <w:sz w:val="24"/>
+                <w:szCs w:val="24"/>
+                <w:lang w:val="es-419"/>
               </w:rPr>
               <w:lastRenderedPageBreak/>
               <w:t>Exceso de velocidad</w:t>
@@ -827,14 +883,16 @@
                 <w:color w:val="000000" w:themeColor="text1"/>
                 <w:sz w:val="24"/>
                 <w:szCs w:val="24"/>
-              </w:rPr>
-            </w:pPr>
-            <w:r>
-              <w:rPr>
-                <w:rFonts w:ascii="Times New Roman" w:eastAsia="Times New Roman" w:hAnsi="Times New Roman" w:cs="Times New Roman"/>
-                <w:color w:val="000000" w:themeColor="text1"/>
-                <w:sz w:val="24"/>
-                <w:szCs w:val="24"/>
+                <w:lang w:val="es-419"/>
+              </w:rPr>
+            </w:pPr>
+            <w:r>
+              <w:rPr>
+                <w:rFonts w:ascii="Times New Roman" w:eastAsia="Times New Roman" w:hAnsi="Times New Roman" w:cs="Times New Roman"/>
+                <w:color w:val="000000" w:themeColor="text1"/>
+                <w:sz w:val="24"/>
+                <w:szCs w:val="24"/>
+                <w:lang w:val="es-419"/>
               </w:rPr>
               <w:t xml:space="preserve">Señalización </w:t>
             </w:r>
@@ -848,14 +906,16 @@
                 <w:color w:val="000000" w:themeColor="text1"/>
                 <w:sz w:val="24"/>
                 <w:szCs w:val="24"/>
-              </w:rPr>
-            </w:pPr>
-            <w:r>
-              <w:rPr>
-                <w:rFonts w:ascii="Times New Roman" w:eastAsia="Times New Roman" w:hAnsi="Times New Roman" w:cs="Times New Roman"/>
-                <w:color w:val="000000" w:themeColor="text1"/>
-                <w:sz w:val="24"/>
-                <w:szCs w:val="24"/>
+                <w:lang w:val="es-419"/>
+              </w:rPr>
+            </w:pPr>
+            <w:r>
+              <w:rPr>
+                <w:rFonts w:ascii="Times New Roman" w:eastAsia="Times New Roman" w:hAnsi="Times New Roman" w:cs="Times New Roman"/>
+                <w:color w:val="000000" w:themeColor="text1"/>
+                <w:sz w:val="24"/>
+                <w:szCs w:val="24"/>
+                <w:lang w:val="es-419"/>
               </w:rPr>
               <w:lastRenderedPageBreak/>
               <w:t>Imprudencia en la vía</w:t>
@@ -870,14 +930,16 @@
                 <w:color w:val="000000" w:themeColor="text1"/>
                 <w:sz w:val="24"/>
                 <w:szCs w:val="24"/>
-              </w:rPr>
-            </w:pPr>
-            <w:r>
-              <w:rPr>
-                <w:rFonts w:ascii="Times New Roman" w:eastAsia="Times New Roman" w:hAnsi="Times New Roman" w:cs="Times New Roman"/>
-                <w:color w:val="000000" w:themeColor="text1"/>
-                <w:sz w:val="24"/>
-                <w:szCs w:val="24"/>
+                <w:lang w:val="es-419"/>
+              </w:rPr>
+            </w:pPr>
+            <w:r>
+              <w:rPr>
+                <w:rFonts w:ascii="Times New Roman" w:eastAsia="Times New Roman" w:hAnsi="Times New Roman" w:cs="Times New Roman"/>
+                <w:color w:val="000000" w:themeColor="text1"/>
+                <w:sz w:val="24"/>
+                <w:szCs w:val="24"/>
+                <w:lang w:val="es-419"/>
               </w:rPr>
               <w:t>Educación vial</w:t>
             </w:r>
@@ -891,29 +953,47 @@
                 <w:color w:val="000000" w:themeColor="text1"/>
                 <w:sz w:val="24"/>
                 <w:szCs w:val="24"/>
-              </w:rPr>
-            </w:pPr>
-            <w:r>
-              <w:rPr>
-                <w:rFonts w:ascii="Times New Roman" w:eastAsia="Times New Roman" w:hAnsi="Times New Roman" w:cs="Times New Roman"/>
-                <w:color w:val="000000" w:themeColor="text1"/>
-                <w:sz w:val="24"/>
-                <w:szCs w:val="24"/>
+                <w:lang w:val="es-419"/>
+              </w:rPr>
+            </w:pPr>
+            <w:r>
+              <w:rPr>
+                <w:rFonts w:ascii="Times New Roman" w:eastAsia="Times New Roman" w:hAnsi="Times New Roman" w:cs="Times New Roman"/>
+                <w:color w:val="000000" w:themeColor="text1"/>
+                <w:sz w:val="24"/>
+                <w:szCs w:val="24"/>
+                <w:lang w:val="es-419"/>
               </w:rPr>
               <w:t>Normas de transito</w:t>
+            </w:r>
+          </w:p>
+          <w:p>
+            <w:pPr>
+              <w:pStyle w:val="LO-Normal"/>
+              <w:spacing w:line="480" w:lineRule="auto"/>
+              <w:rPr>
+                <w:rFonts w:ascii="Times New Roman" w:eastAsia="Times New Roman" w:hAnsi="Times New Roman" w:cs="Times New Roman"/>
+                <w:color w:val="000000" w:themeColor="text1"/>
+                <w:sz w:val="24"/>
+                <w:szCs w:val="24"/>
+                <w:lang w:val="es-419"/>
+              </w:rPr>
+            </w:pPr>
+            <w:r>
+              <w:rPr>
+                <w:rFonts w:ascii="Times New Roman" w:eastAsia="Times New Roman" w:hAnsi="Times New Roman" w:cs="Times New Roman"/>
+                <w:color w:val="000000" w:themeColor="text1"/>
+                <w:sz w:val="24"/>
+                <w:szCs w:val="24"/>
+                <w:lang w:val="es-419"/>
+              </w:rPr>
+              <w:t xml:space="preserve">Condiciones meteorológicas </w:t>
             </w:r>
           </w:p>
         </w:tc>
         <w:tc>
           <w:tcPr>
             <w:tcW w:w="5975" w:type="dxa"/>
-            <w:tcBorders>
-              <w:top w:val="single" w:sz="6" w:space="0" w:color="000000"/>
-              <w:left w:val="single" w:sz="6" w:space="0" w:color="000000"/>
-              <w:bottom w:val="single" w:sz="6" w:space="0" w:color="000000"/>
-              <w:right w:val="single" w:sz="6" w:space="0" w:color="000000"/>
-            </w:tcBorders>
-            <w:shd w:val="clear" w:color="auto" w:fill="auto"/>
           </w:tcPr>
           <w:p>
             <w:pPr>
@@ -924,6 +1004,7 @@
                 <w:color w:val="000000" w:themeColor="text1"/>
                 <w:sz w:val="24"/>
                 <w:szCs w:val="24"/>
+                <w:lang w:val="es-419"/>
               </w:rPr>
             </w:pPr>
           </w:p>
@@ -934,13 +1015,6 @@
           <w:tcPr>
             <w:tcW w:w="1700" w:type="dxa"/>
             <w:vMerge w:val="restart"/>
-            <w:tcBorders>
-              <w:top w:val="single" w:sz="6" w:space="0" w:color="000000"/>
-              <w:left w:val="single" w:sz="6" w:space="0" w:color="000000"/>
-              <w:bottom w:val="single" w:sz="2" w:space="0" w:color="000000"/>
-              <w:right w:val="single" w:sz="6" w:space="0" w:color="000000"/>
-            </w:tcBorders>
-            <w:shd w:val="clear" w:color="auto" w:fill="auto"/>
           </w:tcPr>
           <w:p>
             <w:pPr>
@@ -951,30 +1025,33 @@
                 <w:color w:val="000000" w:themeColor="text1"/>
                 <w:sz w:val="24"/>
                 <w:szCs w:val="24"/>
-              </w:rPr>
-            </w:pPr>
-          </w:p>
-          <w:p>
-            <w:pPr>
-              <w:pStyle w:val="LO-Normal"/>
-              <w:spacing w:line="480" w:lineRule="auto"/>
-              <w:rPr>
-                <w:rFonts w:ascii="Times New Roman" w:eastAsia="Times New Roman" w:hAnsi="Times New Roman" w:cs="Times New Roman"/>
-                <w:color w:val="000000" w:themeColor="text1"/>
-                <w:sz w:val="24"/>
-                <w:szCs w:val="24"/>
-              </w:rPr>
-            </w:pPr>
-          </w:p>
-          <w:p>
-            <w:pPr>
-              <w:pStyle w:val="LO-Normal"/>
-              <w:spacing w:line="480" w:lineRule="auto"/>
-              <w:rPr>
-                <w:rFonts w:ascii="Times New Roman" w:eastAsia="Times New Roman" w:hAnsi="Times New Roman" w:cs="Times New Roman"/>
-                <w:color w:val="000000" w:themeColor="text1"/>
-                <w:sz w:val="24"/>
-                <w:szCs w:val="24"/>
+                <w:lang w:val="es-419"/>
+              </w:rPr>
+            </w:pPr>
+          </w:p>
+          <w:p>
+            <w:pPr>
+              <w:pStyle w:val="LO-Normal"/>
+              <w:spacing w:line="480" w:lineRule="auto"/>
+              <w:rPr>
+                <w:rFonts w:ascii="Times New Roman" w:eastAsia="Times New Roman" w:hAnsi="Times New Roman" w:cs="Times New Roman"/>
+                <w:color w:val="000000" w:themeColor="text1"/>
+                <w:sz w:val="24"/>
+                <w:szCs w:val="24"/>
+                <w:lang w:val="es-419"/>
+              </w:rPr>
+            </w:pPr>
+          </w:p>
+          <w:p>
+            <w:pPr>
+              <w:pStyle w:val="LO-Normal"/>
+              <w:spacing w:line="480" w:lineRule="auto"/>
+              <w:rPr>
+                <w:rFonts w:ascii="Times New Roman" w:eastAsia="Times New Roman" w:hAnsi="Times New Roman" w:cs="Times New Roman"/>
+                <w:color w:val="000000" w:themeColor="text1"/>
+                <w:sz w:val="24"/>
+                <w:szCs w:val="24"/>
+                <w:lang w:val="es-419"/>
               </w:rPr>
             </w:pPr>
           </w:p>
@@ -989,6 +1066,7 @@
                 <w:color w:val="000000" w:themeColor="text1"/>
                 <w:sz w:val="24"/>
                 <w:szCs w:val="24"/>
+                <w:lang w:val="es-419"/>
               </w:rPr>
             </w:pPr>
             <w:r>
@@ -999,6 +1077,7 @@
                 <w:color w:val="000000" w:themeColor="text1"/>
                 <w:sz w:val="24"/>
                 <w:szCs w:val="24"/>
+                <w:lang w:val="es-419"/>
               </w:rPr>
               <w:t>Conceptos</w:t>
             </w:r>
@@ -1014,6 +1093,7 @@
                 <w:color w:val="000000" w:themeColor="text1"/>
                 <w:sz w:val="24"/>
                 <w:szCs w:val="24"/>
+                <w:lang w:val="es-419"/>
               </w:rPr>
             </w:pPr>
             <w:r>
@@ -1024,6 +1104,7 @@
                 <w:color w:val="000000" w:themeColor="text1"/>
                 <w:sz w:val="24"/>
                 <w:szCs w:val="24"/>
+                <w:lang w:val="es-419"/>
               </w:rPr>
               <w:t>priorizados</w:t>
             </w:r>
@@ -1032,13 +1113,6 @@
         <w:tc>
           <w:tcPr>
             <w:tcW w:w="1342" w:type="dxa"/>
-            <w:tcBorders>
-              <w:top w:val="single" w:sz="6" w:space="0" w:color="000000"/>
-              <w:left w:val="single" w:sz="6" w:space="0" w:color="000000"/>
-              <w:bottom w:val="single" w:sz="6" w:space="0" w:color="000000"/>
-              <w:right w:val="single" w:sz="6" w:space="0" w:color="000000"/>
-            </w:tcBorders>
-            <w:shd w:val="clear" w:color="auto" w:fill="auto"/>
           </w:tcPr>
           <w:p>
             <w:pPr>
@@ -1049,14 +1123,16 @@
                 <w:color w:val="000000" w:themeColor="text1"/>
                 <w:sz w:val="24"/>
                 <w:szCs w:val="24"/>
-              </w:rPr>
-            </w:pPr>
-            <w:r>
-              <w:rPr>
-                <w:rFonts w:ascii="Times New Roman" w:eastAsia="Times New Roman" w:hAnsi="Times New Roman" w:cs="Times New Roman"/>
-                <w:color w:val="000000" w:themeColor="text1"/>
-                <w:sz w:val="24"/>
-                <w:szCs w:val="24"/>
+                <w:lang w:val="es-419"/>
+              </w:rPr>
+            </w:pPr>
+            <w:r>
+              <w:rPr>
+                <w:rFonts w:ascii="Times New Roman" w:eastAsia="Times New Roman" w:hAnsi="Times New Roman" w:cs="Times New Roman"/>
+                <w:color w:val="000000" w:themeColor="text1"/>
+                <w:sz w:val="24"/>
+                <w:szCs w:val="24"/>
+                <w:lang w:val="es-419"/>
               </w:rPr>
               <w:t xml:space="preserve">Educación vial </w:t>
             </w:r>
@@ -1070,6 +1146,7 @@
                 <w:color w:val="000000" w:themeColor="text1"/>
                 <w:sz w:val="24"/>
                 <w:szCs w:val="24"/>
+                <w:lang w:val="es-419"/>
               </w:rPr>
             </w:pPr>
           </w:p>
@@ -1077,13 +1154,6 @@
         <w:tc>
           <w:tcPr>
             <w:tcW w:w="5975" w:type="dxa"/>
-            <w:tcBorders>
-              <w:top w:val="single" w:sz="6" w:space="0" w:color="000000"/>
-              <w:left w:val="single" w:sz="6" w:space="0" w:color="000000"/>
-              <w:bottom w:val="single" w:sz="6" w:space="0" w:color="000000"/>
-              <w:right w:val="single" w:sz="6" w:space="0" w:color="000000"/>
-            </w:tcBorders>
-            <w:shd w:val="clear" w:color="auto" w:fill="auto"/>
           </w:tcPr>
           <w:p>
             <w:pPr>
@@ -1094,58 +1164,65 @@
                 <w:color w:val="000000" w:themeColor="text1"/>
                 <w:sz w:val="24"/>
                 <w:szCs w:val="24"/>
-              </w:rPr>
-            </w:pPr>
-            <w:r>
-              <w:rPr>
-                <w:rFonts w:ascii="Times New Roman" w:eastAsia="Times New Roman" w:hAnsi="Times New Roman" w:cs="Times New Roman"/>
-                <w:color w:val="000000" w:themeColor="text1"/>
-                <w:sz w:val="24"/>
-                <w:szCs w:val="24"/>
-              </w:rPr>
-              <w:t>Definición: Se entiende por educación vial a aquel tipo de educación que se basa en la enseñanza de hábitos y prácticas que tengan como bien final la protección y cuidado de los individuos que transitan por la vía pública.</w:t>
-            </w:r>
-            <w:r>
-              <w:rPr>
-                <w:rFonts w:ascii="Times New Roman" w:eastAsia="Times New Roman" w:hAnsi="Times New Roman" w:cs="Times New Roman"/>
-                <w:color w:val="000000" w:themeColor="text1"/>
-                <w:sz w:val="24"/>
-                <w:szCs w:val="24"/>
-                <w:lang w:val="es-419"/>
-              </w:rPr>
-              <w:t xml:space="preserve"> </w:t>
-            </w:r>
-            <w:r>
-              <w:rPr>
-                <w:rFonts w:ascii="Times New Roman" w:eastAsia="Times New Roman" w:hAnsi="Times New Roman" w:cs="Times New Roman"/>
-                <w:color w:val="000000" w:themeColor="text1"/>
-                <w:sz w:val="24"/>
-                <w:szCs w:val="24"/>
-              </w:rPr>
-              <w:t>A instancias de la educación vial se enseñan las normas que regulan el correcto tránsito por las vías de una ciudad, caminos y las rutas, y el comportamiento responsable que deben desarrollar cada uno de sus actores principales, automovilistas, peatones, ciclistas, entre otros. El objetivo primordial es ordenar el tránsito y evitar la sucesión de accidentes que se cobren víctimas fatales. La misma abarca varios aspectos como ser la conducción de automóviles, el conocimiento de las señales viales, los elementos y dispositivos usados para proteger la vida, conocimiento de las infracciones que puede cometer y las sanciones previstas para las mismas, y lo que está prohibido hacer en la circulación por la vía pública, entre otras cuestiones.</w:t>
-            </w:r>
-          </w:p>
-          <w:p>
-            <w:pPr>
-              <w:pStyle w:val="LO-Normal"/>
-              <w:spacing w:line="480" w:lineRule="auto"/>
-              <w:rPr>
-                <w:rFonts w:ascii="Times New Roman" w:eastAsia="Times New Roman" w:hAnsi="Times New Roman" w:cs="Times New Roman"/>
-                <w:color w:val="000000" w:themeColor="text1"/>
-                <w:sz w:val="24"/>
-                <w:szCs w:val="24"/>
-              </w:rPr>
-            </w:pPr>
-            <w:r>
-              <w:rPr>
-                <w:rFonts w:ascii="Times New Roman" w:eastAsia="Times New Roman" w:hAnsi="Times New Roman" w:cs="Times New Roman"/>
-                <w:color w:val="000000" w:themeColor="text1"/>
-                <w:sz w:val="24"/>
-                <w:szCs w:val="24"/>
+                <w:lang w:val="es-419"/>
+              </w:rPr>
+            </w:pPr>
+            <w:r>
+              <w:rPr>
+                <w:rFonts w:ascii="Times New Roman" w:eastAsia="Times New Roman" w:hAnsi="Times New Roman" w:cs="Times New Roman"/>
+                <w:color w:val="000000" w:themeColor="text1"/>
+                <w:sz w:val="24"/>
+                <w:szCs w:val="24"/>
+                <w:lang w:val="es-419"/>
+              </w:rPr>
+              <w:t xml:space="preserve">Definición: Se entiende por educación vial a aquel tipo de educación que se basa en la enseñanza de hábitos y prácticas que tengan como bien final la protección y cuidado de los individuos que transitan por la vía pública. A instancias de la educación vial se enseñan las normas que regulan el correcto tránsito por las vías de una ciudad, caminos y las rutas, y el comportamiento responsable que deben desarrollar cada uno de sus actores principales, automovilistas, peatones, ciclistas, entre otros. El objetivo primordial es ordenar el tránsito y evitar la sucesión de accidentes que se cobren víctimas fatales. La misma abarca varios aspectos como ser la conducción de automóviles, el conocimiento de las señales viales, los elementos y dispositivos usados para proteger la vida, conocimiento de las infracciones que puede cometer y las sanciones </w:t>
+            </w:r>
+            <w:r>
+              <w:rPr>
+                <w:rFonts w:ascii="Times New Roman" w:eastAsia="Times New Roman" w:hAnsi="Times New Roman" w:cs="Times New Roman"/>
+                <w:color w:val="000000" w:themeColor="text1"/>
+                <w:sz w:val="24"/>
+                <w:szCs w:val="24"/>
+                <w:lang w:val="es-419"/>
               </w:rPr>
               <w:lastRenderedPageBreak/>
-              <w:t>Autor: Cecilia Bembibre</w:t>
-            </w:r>
+              <w:t>previstas para las mismas, y lo que está prohibido hacer en la circulación por la vía pública, entre otras cuestiones.</w:t>
+            </w:r>
+          </w:p>
+          <w:p>
+            <w:pPr>
+              <w:pStyle w:val="LO-Normal"/>
+              <w:spacing w:line="480" w:lineRule="auto"/>
+              <w:rPr>
+                <w:rFonts w:ascii="Times New Roman" w:eastAsia="Times New Roman" w:hAnsi="Times New Roman" w:cs="Times New Roman"/>
+                <w:color w:val="000000" w:themeColor="text1"/>
+                <w:sz w:val="24"/>
+                <w:szCs w:val="24"/>
+                <w:lang w:val="es-419"/>
+              </w:rPr>
+            </w:pPr>
+            <w:r>
+              <w:rPr>
+                <w:rFonts w:ascii="Times New Roman" w:eastAsia="Times New Roman" w:hAnsi="Times New Roman" w:cs="Times New Roman"/>
+                <w:color w:val="000000" w:themeColor="text1"/>
+                <w:sz w:val="24"/>
+                <w:szCs w:val="24"/>
+                <w:lang w:val="es-419"/>
+              </w:rPr>
+              <w:t xml:space="preserve">Autor: Cecilia </w:t>
+            </w:r>
+            <w:proofErr w:type="spellStart"/>
+            <w:r>
+              <w:rPr>
+                <w:rFonts w:ascii="Times New Roman" w:eastAsia="Times New Roman" w:hAnsi="Times New Roman" w:cs="Times New Roman"/>
+                <w:color w:val="000000" w:themeColor="text1"/>
+                <w:sz w:val="24"/>
+                <w:szCs w:val="24"/>
+                <w:lang w:val="es-419"/>
+              </w:rPr>
+              <w:t>Bembibre</w:t>
+            </w:r>
+            <w:proofErr w:type="spellEnd"/>
           </w:p>
           <w:p>
             <w:pPr>
@@ -1156,14 +1233,16 @@
                 <w:color w:val="000000" w:themeColor="text1"/>
                 <w:sz w:val="24"/>
                 <w:szCs w:val="24"/>
-              </w:rPr>
-            </w:pPr>
-            <w:r>
-              <w:rPr>
-                <w:rFonts w:ascii="Times New Roman" w:eastAsia="Times New Roman" w:hAnsi="Times New Roman" w:cs="Times New Roman"/>
-                <w:color w:val="000000" w:themeColor="text1"/>
-                <w:sz w:val="24"/>
-                <w:szCs w:val="24"/>
+                <w:lang w:val="es-419"/>
+              </w:rPr>
+            </w:pPr>
+            <w:r>
+              <w:rPr>
+                <w:rFonts w:ascii="Times New Roman" w:eastAsia="Times New Roman" w:hAnsi="Times New Roman" w:cs="Times New Roman"/>
+                <w:color w:val="000000" w:themeColor="text1"/>
+                <w:sz w:val="24"/>
+                <w:szCs w:val="24"/>
+                <w:lang w:val="es-419"/>
               </w:rPr>
               <w:t xml:space="preserve">Fuente: </w:t>
             </w:r>
@@ -1175,6 +1254,7 @@
                   <w:color w:val="000000" w:themeColor="text1"/>
                   <w:sz w:val="24"/>
                   <w:szCs w:val="24"/>
+                  <w:lang w:val="es-419"/>
                 </w:rPr>
                 <w:t>https://www.definicionabc.com/general/educacion-vial.php</w:t>
               </w:r>
@@ -1185,6 +1265,7 @@
                 <w:color w:val="000000" w:themeColor="text1"/>
                 <w:sz w:val="24"/>
                 <w:szCs w:val="24"/>
+                <w:lang w:val="es-419"/>
               </w:rPr>
               <w:t xml:space="preserve"> </w:t>
             </w:r>
@@ -1196,7 +1277,6 @@
           <w:tcPr>
             <w:tcW w:w="1700" w:type="dxa"/>
             <w:vMerge/>
-            <w:shd w:val="clear" w:color="auto" w:fill="auto"/>
           </w:tcPr>
           <w:p>
             <w:pPr>
@@ -1206,6 +1286,7 @@
                 <w:color w:val="000000" w:themeColor="text1"/>
                 <w:sz w:val="24"/>
                 <w:szCs w:val="24"/>
+                <w:lang w:val="es-419"/>
               </w:rPr>
             </w:pPr>
           </w:p>
@@ -1213,13 +1294,6 @@
         <w:tc>
           <w:tcPr>
             <w:tcW w:w="1342" w:type="dxa"/>
-            <w:tcBorders>
-              <w:top w:val="single" w:sz="6" w:space="0" w:color="000000"/>
-              <w:left w:val="single" w:sz="6" w:space="0" w:color="000000"/>
-              <w:bottom w:val="single" w:sz="6" w:space="0" w:color="000000"/>
-              <w:right w:val="single" w:sz="6" w:space="0" w:color="000000"/>
-            </w:tcBorders>
-            <w:shd w:val="clear" w:color="auto" w:fill="auto"/>
           </w:tcPr>
           <w:p>
             <w:pPr>
@@ -1230,29 +1304,39 @@
                 <w:color w:val="000000" w:themeColor="text1"/>
                 <w:sz w:val="24"/>
                 <w:szCs w:val="24"/>
-              </w:rPr>
-            </w:pPr>
-            <w:r>
-              <w:rPr>
-                <w:rFonts w:ascii="Times New Roman" w:eastAsia="Times New Roman" w:hAnsi="Times New Roman" w:cs="Times New Roman"/>
-                <w:color w:val="000000" w:themeColor="text1"/>
-                <w:sz w:val="24"/>
-                <w:szCs w:val="24"/>
+                <w:lang w:val="es-419"/>
+              </w:rPr>
+            </w:pPr>
+            <w:r>
+              <w:rPr>
+                <w:rFonts w:ascii="Times New Roman" w:eastAsia="Times New Roman" w:hAnsi="Times New Roman" w:cs="Times New Roman"/>
+                <w:color w:val="000000" w:themeColor="text1"/>
+                <w:sz w:val="24"/>
+                <w:szCs w:val="24"/>
+                <w:lang w:val="es-419"/>
               </w:rPr>
               <w:t xml:space="preserve">Infraestructura vial </w:t>
             </w:r>
+          </w:p>
+          <w:p>
+            <w:pPr>
+              <w:rPr>
+                <w:lang w:val="es-419"/>
+              </w:rPr>
+            </w:pPr>
+          </w:p>
+          <w:p>
+            <w:pPr>
+              <w:jc w:val="center"/>
+              <w:rPr>
+                <w:lang w:val="es-419"/>
+              </w:rPr>
+            </w:pPr>
           </w:p>
         </w:tc>
         <w:tc>
           <w:tcPr>
             <w:tcW w:w="5975" w:type="dxa"/>
-            <w:tcBorders>
-              <w:top w:val="single" w:sz="6" w:space="0" w:color="000000"/>
-              <w:left w:val="single" w:sz="6" w:space="0" w:color="000000"/>
-              <w:bottom w:val="single" w:sz="6" w:space="0" w:color="000000"/>
-              <w:right w:val="single" w:sz="6" w:space="0" w:color="000000"/>
-            </w:tcBorders>
-            <w:shd w:val="clear" w:color="auto" w:fill="auto"/>
           </w:tcPr>
           <w:p>
             <w:pPr>
@@ -1263,14 +1347,16 @@
                 <w:color w:val="000000" w:themeColor="text1"/>
                 <w:sz w:val="24"/>
                 <w:szCs w:val="24"/>
-              </w:rPr>
-            </w:pPr>
-            <w:r>
-              <w:rPr>
-                <w:rFonts w:ascii="Times New Roman" w:eastAsia="Times New Roman" w:hAnsi="Times New Roman" w:cs="Times New Roman"/>
-                <w:color w:val="000000" w:themeColor="text1"/>
-                <w:sz w:val="24"/>
-                <w:szCs w:val="24"/>
+                <w:lang w:val="es-419"/>
+              </w:rPr>
+            </w:pPr>
+            <w:r>
+              <w:rPr>
+                <w:rFonts w:ascii="Times New Roman" w:eastAsia="Times New Roman" w:hAnsi="Times New Roman" w:cs="Times New Roman"/>
+                <w:color w:val="000000" w:themeColor="text1"/>
+                <w:sz w:val="24"/>
+                <w:szCs w:val="24"/>
+                <w:lang w:val="es-419"/>
               </w:rPr>
               <w:t>Definición:  La infraestructura vial es el conjunto de componentes físicos que interrelacionados entre sí de manera coherente y bajo cumplimiento de ciertas especificaciones técnicas de diseño y construcción, ofrecen condiciones cómodas y seguras para la circulación de los usuarios que hacen uso de ella. Las cuales son: Estructura de Pavimento (Calzada), separador central, isletas, glorietas, obras de arte o drenaje (Bordillos, Cunetas, Box-</w:t>
             </w:r>
@@ -1281,6 +1367,7 @@
                 <w:color w:val="000000" w:themeColor="text1"/>
                 <w:sz w:val="24"/>
                 <w:szCs w:val="24"/>
+                <w:lang w:val="es-419"/>
               </w:rPr>
               <w:t>coulvert</w:t>
             </w:r>
@@ -1291,6 +1378,7 @@
                 <w:color w:val="000000" w:themeColor="text1"/>
                 <w:sz w:val="24"/>
                 <w:szCs w:val="24"/>
+                <w:lang w:val="es-419"/>
               </w:rPr>
               <w:t>, etc.), muros de contención, puentes vehiculares y peatonales, rampas peatonales, ciclo-rutas (vías destinas de manera permanente a circulación de personas en bicicleta) y elementos de seguridad vial de apoyo (Señalización, alumbrado, barandas, acupuntura vial, dispositivos electrónicos, etc.)</w:t>
             </w:r>
@@ -1304,14 +1392,16 @@
                 <w:color w:val="000000" w:themeColor="text1"/>
                 <w:sz w:val="24"/>
                 <w:szCs w:val="24"/>
-              </w:rPr>
-            </w:pPr>
-            <w:r>
-              <w:rPr>
-                <w:rFonts w:ascii="Times New Roman" w:eastAsia="Times New Roman" w:hAnsi="Times New Roman" w:cs="Times New Roman"/>
-                <w:color w:val="000000" w:themeColor="text1"/>
-                <w:sz w:val="24"/>
-                <w:szCs w:val="24"/>
+                <w:lang w:val="es-419"/>
+              </w:rPr>
+            </w:pPr>
+            <w:r>
+              <w:rPr>
+                <w:rFonts w:ascii="Times New Roman" w:eastAsia="Times New Roman" w:hAnsi="Times New Roman" w:cs="Times New Roman"/>
+                <w:color w:val="000000" w:themeColor="text1"/>
+                <w:sz w:val="24"/>
+                <w:szCs w:val="24"/>
+                <w:lang w:val="es-419"/>
               </w:rPr>
               <w:t>Autor: Javier Montañez</w:t>
             </w:r>
@@ -1325,14 +1415,16 @@
                 <w:color w:val="000000" w:themeColor="text1"/>
                 <w:sz w:val="24"/>
                 <w:szCs w:val="24"/>
-              </w:rPr>
-            </w:pPr>
-            <w:r>
-              <w:rPr>
-                <w:rFonts w:ascii="Times New Roman" w:eastAsia="Times New Roman" w:hAnsi="Times New Roman" w:cs="Times New Roman"/>
-                <w:color w:val="000000" w:themeColor="text1"/>
-                <w:sz w:val="24"/>
-                <w:szCs w:val="24"/>
+                <w:lang w:val="es-419"/>
+              </w:rPr>
+            </w:pPr>
+            <w:r>
+              <w:rPr>
+                <w:rFonts w:ascii="Times New Roman" w:eastAsia="Times New Roman" w:hAnsi="Times New Roman" w:cs="Times New Roman"/>
+                <w:color w:val="000000" w:themeColor="text1"/>
+                <w:sz w:val="24"/>
+                <w:szCs w:val="24"/>
+                <w:lang w:val="es-419"/>
               </w:rPr>
               <w:t xml:space="preserve">Fuente: </w:t>
             </w:r>
@@ -1344,6 +1436,7 @@
                   <w:color w:val="000000" w:themeColor="text1"/>
                   <w:sz w:val="24"/>
                   <w:szCs w:val="24"/>
+                  <w:lang w:val="es-419"/>
                 </w:rPr>
                 <w:t>https://www.slideshare.net/JavierMontaez6/infraestructura-vial-62481695</w:t>
               </w:r>
@@ -1354,8 +1447,120 @@
                 <w:color w:val="000000" w:themeColor="text1"/>
                 <w:sz w:val="24"/>
                 <w:szCs w:val="24"/>
+                <w:lang w:val="es-419"/>
               </w:rPr>
               <w:t xml:space="preserve"> </w:t>
+            </w:r>
+          </w:p>
+        </w:tc>
+      </w:tr>
+      <w:tr>
+        <w:tc>
+          <w:tcPr>
+            <w:tcW w:w="1700" w:type="dxa"/>
+          </w:tcPr>
+          <w:p>
+            <w:pPr>
+              <w:spacing w:line="480" w:lineRule="auto"/>
+              <w:rPr>
+                <w:rFonts w:ascii="Times New Roman" w:hAnsi="Times New Roman" w:cs="Times New Roman"/>
+                <w:color w:val="000000" w:themeColor="text1"/>
+                <w:sz w:val="24"/>
+                <w:szCs w:val="24"/>
+                <w:lang w:val="es-419"/>
+              </w:rPr>
+            </w:pPr>
+          </w:p>
+        </w:tc>
+        <w:tc>
+          <w:tcPr>
+            <w:tcW w:w="1342" w:type="dxa"/>
+          </w:tcPr>
+          <w:p>
+            <w:pPr>
+              <w:pStyle w:val="LO-Normal"/>
+              <w:spacing w:line="480" w:lineRule="auto"/>
+              <w:rPr>
+                <w:rFonts w:ascii="Times New Roman" w:eastAsia="Times New Roman" w:hAnsi="Times New Roman" w:cs="Times New Roman"/>
+                <w:color w:val="000000" w:themeColor="text1"/>
+                <w:sz w:val="24"/>
+                <w:szCs w:val="24"/>
+                <w:lang w:val="es-419"/>
+              </w:rPr>
+            </w:pPr>
+          </w:p>
+        </w:tc>
+        <w:tc>
+          <w:tcPr>
+            <w:tcW w:w="5975" w:type="dxa"/>
+          </w:tcPr>
+          <w:p>
+            <w:pPr>
+              <w:pStyle w:val="LO-Normal"/>
+              <w:spacing w:line="480" w:lineRule="auto"/>
+              <w:rPr>
+                <w:rFonts w:ascii="Times New Roman" w:eastAsia="Times New Roman" w:hAnsi="Times New Roman" w:cs="Times New Roman"/>
+                <w:color w:val="000000" w:themeColor="text1"/>
+                <w:sz w:val="24"/>
+                <w:szCs w:val="24"/>
+                <w:lang w:val="es-419"/>
+              </w:rPr>
+            </w:pPr>
+            <w:r>
+              <w:rPr>
+                <w:rFonts w:ascii="Times New Roman" w:eastAsia="Times New Roman" w:hAnsi="Times New Roman" w:cs="Times New Roman"/>
+                <w:color w:val="000000" w:themeColor="text1"/>
+                <w:sz w:val="24"/>
+                <w:szCs w:val="24"/>
+                <w:lang w:val="es-419"/>
+              </w:rPr>
+              <w:t>Definición: La lluvia, niebla, humo y luminosidad son algunos de los principales constituyentes de las condiciones meteorológicas reinantes que pueden influir en la producción del siniestro, afectando por un lado la visibilidad, la que puede verse atenuada, disminuida e incluso anulada impidiendo percibir con suficiente tiempo y espacio la situación de riesgo, imposibilitando consecuentemente la realización de maniobras de evasión o frenado, mientras que por otro va a modificar el coeficiente de adherencia o rozamiento entre el neumático y la calzada, aumentando notoriamente las distancias de frenado.</w:t>
+            </w:r>
+          </w:p>
+          <w:p>
+            <w:pPr>
+              <w:pStyle w:val="LO-Normal"/>
+              <w:spacing w:line="480" w:lineRule="auto"/>
+              <w:rPr>
+                <w:rFonts w:ascii="Times New Roman" w:eastAsia="Times New Roman" w:hAnsi="Times New Roman" w:cs="Times New Roman"/>
+                <w:color w:val="000000" w:themeColor="text1"/>
+                <w:sz w:val="24"/>
+                <w:szCs w:val="24"/>
+                <w:lang w:val="es-419"/>
+              </w:rPr>
+            </w:pPr>
+            <w:r>
+              <w:rPr>
+                <w:rFonts w:ascii="Times New Roman" w:eastAsia="Times New Roman" w:hAnsi="Times New Roman" w:cs="Times New Roman"/>
+                <w:color w:val="000000" w:themeColor="text1"/>
+                <w:sz w:val="24"/>
+                <w:szCs w:val="24"/>
+                <w:lang w:val="es-419"/>
+              </w:rPr>
+              <w:t>Autor: SURA</w:t>
+            </w:r>
+          </w:p>
+          <w:p>
+            <w:pPr>
+              <w:pStyle w:val="LO-Normal"/>
+              <w:spacing w:line="480" w:lineRule="auto"/>
+              <w:rPr>
+                <w:rFonts w:ascii="Times New Roman" w:eastAsia="Times New Roman" w:hAnsi="Times New Roman" w:cs="Times New Roman"/>
+                <w:color w:val="000000" w:themeColor="text1"/>
+                <w:sz w:val="24"/>
+                <w:szCs w:val="24"/>
+                <w:lang w:val="es-419"/>
+              </w:rPr>
+            </w:pPr>
+            <w:r>
+              <w:rPr>
+                <w:rFonts w:ascii="Times New Roman" w:eastAsia="Times New Roman" w:hAnsi="Times New Roman" w:cs="Times New Roman"/>
+                <w:color w:val="000000" w:themeColor="text1"/>
+                <w:sz w:val="24"/>
+                <w:szCs w:val="24"/>
+                <w:lang w:val="es-419"/>
+              </w:rPr>
+              <w:t>Fuente: https://www.arlsura.com/index.php/component/content</w:t>
             </w:r>
           </w:p>
         </w:tc>
@@ -1370,30 +1575,7 @@
           <w:color w:val="000000" w:themeColor="text1"/>
           <w:sz w:val="24"/>
           <w:szCs w:val="24"/>
-        </w:rPr>
-      </w:pPr>
-    </w:p>
-    <w:p>
-      <w:pPr>
-        <w:pStyle w:val="LO-Normal"/>
-        <w:spacing w:line="480" w:lineRule="auto"/>
-        <w:rPr>
-          <w:rFonts w:ascii="Times New Roman" w:eastAsia="Times New Roman" w:hAnsi="Times New Roman" w:cs="Times New Roman"/>
-          <w:color w:val="000000" w:themeColor="text1"/>
-          <w:sz w:val="24"/>
-          <w:szCs w:val="24"/>
-        </w:rPr>
-      </w:pPr>
-    </w:p>
-    <w:p>
-      <w:pPr>
-        <w:pStyle w:val="LO-Normal"/>
-        <w:spacing w:line="480" w:lineRule="auto"/>
-        <w:rPr>
-          <w:rFonts w:ascii="Times New Roman" w:eastAsia="Times New Roman" w:hAnsi="Times New Roman" w:cs="Times New Roman"/>
-          <w:color w:val="000000" w:themeColor="text1"/>
-          <w:sz w:val="24"/>
-          <w:szCs w:val="24"/>
+          <w:lang w:val="es-419"/>
         </w:rPr>
       </w:pPr>
       <w:r>
@@ -1404,8 +1586,8 @@
           <w:color w:val="000000" w:themeColor="text1"/>
           <w:sz w:val="24"/>
           <w:szCs w:val="24"/>
-        </w:rPr>
-        <w:lastRenderedPageBreak/>
+          <w:lang w:val="es-419"/>
+        </w:rPr>
         <w:t>Tabla 2: Articulación referente-objetivos</w:t>
       </w:r>
     </w:p>
@@ -1441,6 +1623,7 @@
                 <w:color w:val="000000" w:themeColor="text1"/>
                 <w:sz w:val="24"/>
                 <w:szCs w:val="24"/>
+                <w:lang w:val="es-419"/>
               </w:rPr>
             </w:pPr>
             <w:r>
@@ -1451,6 +1634,7 @@
                 <w:color w:val="000000" w:themeColor="text1"/>
                 <w:sz w:val="24"/>
                 <w:szCs w:val="24"/>
+                <w:lang w:val="es-419"/>
               </w:rPr>
               <w:t xml:space="preserve">Problemática: </w:t>
             </w:r>
@@ -1460,6 +1644,7 @@
                 <w:color w:val="000000" w:themeColor="text1"/>
                 <w:sz w:val="24"/>
                 <w:szCs w:val="24"/>
+                <w:lang w:val="es-419"/>
               </w:rPr>
               <w:t>Incremento de accidentes a peatones con alto índice de letalidad en el sur de Bogotá Localidad Rafael Uribe</w:t>
             </w:r>
@@ -1489,6 +1674,7 @@
                 <w:color w:val="000000" w:themeColor="text1"/>
                 <w:sz w:val="24"/>
                 <w:szCs w:val="24"/>
+                <w:lang w:val="es-419"/>
               </w:rPr>
             </w:pPr>
             <w:r>
@@ -1499,6 +1685,7 @@
                 <w:color w:val="000000" w:themeColor="text1"/>
                 <w:sz w:val="24"/>
                 <w:szCs w:val="24"/>
+                <w:lang w:val="es-419"/>
               </w:rPr>
               <w:t xml:space="preserve">Conceptos </w:t>
             </w:r>
@@ -1510,6 +1697,7 @@
                 <w:color w:val="000000" w:themeColor="text1"/>
                 <w:sz w:val="24"/>
                 <w:szCs w:val="24"/>
+                <w:lang w:val="es-419"/>
               </w:rPr>
               <w:t>s</w:t>
             </w:r>
@@ -1521,6 +1709,7 @@
                 <w:color w:val="000000" w:themeColor="text1"/>
                 <w:sz w:val="24"/>
                 <w:szCs w:val="24"/>
+                <w:lang w:val="es-419"/>
               </w:rPr>
               <w:t>eleccionados</w:t>
             </w:r>
@@ -1589,6 +1778,7 @@
                 <w:color w:val="000000" w:themeColor="text1"/>
                 <w:sz w:val="24"/>
                 <w:szCs w:val="24"/>
+                <w:lang w:val="es-419"/>
               </w:rPr>
             </w:pPr>
             <w:r>
@@ -1599,6 +1789,7 @@
                 <w:color w:val="000000" w:themeColor="text1"/>
                 <w:sz w:val="24"/>
                 <w:szCs w:val="24"/>
+                <w:lang w:val="es-419"/>
               </w:rPr>
               <w:t>Concepto principal o</w:t>
             </w:r>
@@ -1614,6 +1805,7 @@
                 <w:color w:val="000000" w:themeColor="text1"/>
                 <w:sz w:val="24"/>
                 <w:szCs w:val="24"/>
+                <w:lang w:val="es-419"/>
               </w:rPr>
             </w:pPr>
             <w:r>
@@ -1624,6 +1816,7 @@
                 <w:color w:val="000000" w:themeColor="text1"/>
                 <w:sz w:val="24"/>
                 <w:szCs w:val="24"/>
+                <w:lang w:val="es-419"/>
               </w:rPr>
               <w:t>concepto guía:</w:t>
             </w:r>
@@ -1637,14 +1830,16 @@
                 <w:color w:val="000000" w:themeColor="text1"/>
                 <w:sz w:val="24"/>
                 <w:szCs w:val="24"/>
-              </w:rPr>
-            </w:pPr>
-            <w:r>
-              <w:rPr>
-                <w:rFonts w:ascii="Times New Roman" w:eastAsia="Times New Roman" w:hAnsi="Times New Roman" w:cs="Times New Roman"/>
-                <w:color w:val="000000" w:themeColor="text1"/>
-                <w:sz w:val="24"/>
-                <w:szCs w:val="24"/>
+                <w:lang w:val="es-419"/>
+              </w:rPr>
+            </w:pPr>
+            <w:r>
+              <w:rPr>
+                <w:rFonts w:ascii="Times New Roman" w:eastAsia="Times New Roman" w:hAnsi="Times New Roman" w:cs="Times New Roman"/>
+                <w:color w:val="000000" w:themeColor="text1"/>
+                <w:sz w:val="24"/>
+                <w:szCs w:val="24"/>
+                <w:lang w:val="es-419"/>
               </w:rPr>
               <w:t xml:space="preserve">Seguridad vial </w:t>
             </w:r>
@@ -1709,6 +1904,7 @@
                 <w:color w:val="000000" w:themeColor="text1"/>
                 <w:sz w:val="24"/>
                 <w:szCs w:val="24"/>
+                <w:lang w:val="es-419"/>
               </w:rPr>
             </w:pPr>
             <w:r>
@@ -1719,7 +1915,9 @@
                 <w:color w:val="000000" w:themeColor="text1"/>
                 <w:sz w:val="24"/>
                 <w:szCs w:val="24"/>
-              </w:rPr>
+                <w:lang w:val="es-419"/>
+              </w:rPr>
+              <w:lastRenderedPageBreak/>
               <w:t>Concepto aportante 1:</w:t>
             </w:r>
           </w:p>
@@ -1735,6 +1933,7 @@
                 <w:color w:val="000000" w:themeColor="text1"/>
                 <w:sz w:val="24"/>
                 <w:szCs w:val="24"/>
+                <w:lang w:val="es-419"/>
               </w:rPr>
             </w:pPr>
             <w:r>
@@ -1778,18 +1977,9 @@
                 <w:color w:val="000000" w:themeColor="text1"/>
                 <w:sz w:val="24"/>
                 <w:szCs w:val="24"/>
-              </w:rPr>
-              <w:t xml:space="preserve">Especifico 1: Implementar un plan de educación vial, donde peatones, ciclistas y conductores de vehículos motorizados puedan auto cuidarse siguiendo todas las normas de seguridad que son necesarias en la vía, todo esto, realizando actividades junto con las autoridades de tránsito y transponte, </w:t>
-            </w:r>
-            <w:r>
-              <w:rPr>
-                <w:rFonts w:ascii="Times New Roman" w:eastAsia="Times New Roman" w:hAnsi="Times New Roman" w:cs="Times New Roman"/>
-                <w:color w:val="000000" w:themeColor="text1"/>
-                <w:sz w:val="24"/>
-                <w:szCs w:val="24"/>
-                <w:lang w:val="es-419"/>
-              </w:rPr>
-              <w:t>en la ciudad de Bogotá Localidad Rafael Uribe.</w:t>
+                <w:lang w:val="es-419"/>
+              </w:rPr>
+              <w:t>Especifico 1: Implementar un plan de educación vial, donde peatones, ciclistas y conductores de vehículos motorizados puedan auto cuidarse siguiendo todas las normas de seguridad que son necesarias en la vía, todo esto, realizando actividades junto con las autoridades de tránsito y transponte, en la ciudad de Bogotá Localidad Rafael Uribe.</w:t>
             </w:r>
           </w:p>
         </w:tc>
@@ -1817,6 +2007,7 @@
                 <w:color w:val="000000" w:themeColor="text1"/>
                 <w:sz w:val="24"/>
                 <w:szCs w:val="24"/>
+                <w:lang w:val="es-419"/>
               </w:rPr>
             </w:pPr>
             <w:r>
@@ -1827,6 +2018,7 @@
                 <w:color w:val="000000" w:themeColor="text1"/>
                 <w:sz w:val="24"/>
                 <w:szCs w:val="24"/>
+                <w:lang w:val="es-419"/>
               </w:rPr>
               <w:t>Concepto aportante 2:</w:t>
             </w:r>
@@ -1840,14 +2032,16 @@
                 <w:color w:val="000000" w:themeColor="text1"/>
                 <w:sz w:val="24"/>
                 <w:szCs w:val="24"/>
-              </w:rPr>
-            </w:pPr>
-            <w:r>
-              <w:rPr>
-                <w:rFonts w:ascii="Times New Roman" w:eastAsia="Times New Roman" w:hAnsi="Times New Roman" w:cs="Times New Roman"/>
-                <w:color w:val="000000" w:themeColor="text1"/>
-                <w:sz w:val="24"/>
-                <w:szCs w:val="24"/>
+                <w:lang w:val="es-419"/>
+              </w:rPr>
+            </w:pPr>
+            <w:r>
+              <w:rPr>
+                <w:rFonts w:ascii="Times New Roman" w:eastAsia="Times New Roman" w:hAnsi="Times New Roman" w:cs="Times New Roman"/>
+                <w:color w:val="000000" w:themeColor="text1"/>
+                <w:sz w:val="24"/>
+                <w:szCs w:val="24"/>
+                <w:lang w:val="es-419"/>
               </w:rPr>
               <w:t>Infraestructura vial</w:t>
             </w:r>
@@ -1882,19 +2076,313 @@
                 <w:color w:val="000000" w:themeColor="text1"/>
                 <w:sz w:val="24"/>
                 <w:szCs w:val="24"/>
-              </w:rPr>
-              <w:t xml:space="preserve">Especifico 2: Identificar las zonas donde la infraestructura vial no esté siendo usada por los peatones, hablando específicamente de puentes y senderos peatonales. De esta forma será posible adelantar campañas de concientización del riesgo que se corre al no hacer uso de estos </w:t>
-            </w:r>
-            <w:r>
-              <w:rPr>
-                <w:rFonts w:ascii="Times New Roman" w:eastAsia="Times New Roman" w:hAnsi="Times New Roman" w:cs="Times New Roman"/>
-                <w:color w:val="000000" w:themeColor="text1"/>
-                <w:sz w:val="24"/>
-                <w:szCs w:val="24"/>
-                <w:lang w:val="es-419"/>
-              </w:rPr>
-              <w:t>en la ciudad de Bogotá Localidad Rafael Uribe.</w:t>
-            </w:r>
+                <w:lang w:val="es-419"/>
+              </w:rPr>
+              <w:t>Especifico 2: Identificar las zonas donde la infraestructura vial no esté siendo usada por los peatones, hablando específicamente de puentes y senderos peatonales. De esta forma será posible adelantar campañas de concientización del riesgo que se corre al no hacer uso de estos en la ciudad de Bogotá Localidad Rafael Uribe.</w:t>
+            </w:r>
+          </w:p>
+        </w:tc>
+      </w:tr>
+      <w:tr>
+        <w:tc>
+          <w:tcPr>
+            <w:tcW w:w="2834" w:type="dxa"/>
+            <w:tcBorders>
+              <w:top w:val="single" w:sz="6" w:space="0" w:color="000000"/>
+              <w:left w:val="single" w:sz="6" w:space="0" w:color="000000"/>
+              <w:bottom w:val="single" w:sz="6" w:space="0" w:color="000000"/>
+              <w:right w:val="single" w:sz="6" w:space="0" w:color="000000"/>
+            </w:tcBorders>
+            <w:shd w:val="clear" w:color="auto" w:fill="auto"/>
+          </w:tcPr>
+          <w:p>
+            <w:pPr>
+              <w:pStyle w:val="LO-Normal"/>
+              <w:spacing w:line="480" w:lineRule="auto"/>
+              <w:rPr>
+                <w:rFonts w:ascii="Times New Roman" w:eastAsia="Times New Roman" w:hAnsi="Times New Roman" w:cs="Times New Roman"/>
+                <w:b/>
+                <w:bCs/>
+                <w:color w:val="000000" w:themeColor="text1"/>
+                <w:sz w:val="24"/>
+                <w:szCs w:val="24"/>
+                <w:lang w:val="es-419"/>
+              </w:rPr>
+            </w:pPr>
+            <w:r>
+              <w:rPr>
+                <w:rFonts w:ascii="Times New Roman" w:eastAsia="Times New Roman" w:hAnsi="Times New Roman" w:cs="Times New Roman"/>
+                <w:b/>
+                <w:bCs/>
+                <w:color w:val="000000" w:themeColor="text1"/>
+                <w:sz w:val="24"/>
+                <w:szCs w:val="24"/>
+                <w:lang w:val="es-419"/>
+              </w:rPr>
+              <w:t xml:space="preserve">Concepto aportante </w:t>
+            </w:r>
+            <w:r>
+              <w:rPr>
+                <w:rFonts w:ascii="Times New Roman" w:eastAsia="Times New Roman" w:hAnsi="Times New Roman" w:cs="Times New Roman"/>
+                <w:b/>
+                <w:bCs/>
+                <w:color w:val="000000" w:themeColor="text1"/>
+                <w:sz w:val="24"/>
+                <w:szCs w:val="24"/>
+                <w:lang w:val="es-419"/>
+              </w:rPr>
+              <w:t>3</w:t>
+            </w:r>
+            <w:r>
+              <w:rPr>
+                <w:rFonts w:ascii="Times New Roman" w:eastAsia="Times New Roman" w:hAnsi="Times New Roman" w:cs="Times New Roman"/>
+                <w:b/>
+                <w:bCs/>
+                <w:color w:val="000000" w:themeColor="text1"/>
+                <w:sz w:val="24"/>
+                <w:szCs w:val="24"/>
+                <w:lang w:val="es-419"/>
+              </w:rPr>
+              <w:t>:</w:t>
+            </w:r>
+          </w:p>
+          <w:p>
+            <w:pPr>
+              <w:pStyle w:val="LO-Normal"/>
+              <w:spacing w:line="480" w:lineRule="auto"/>
+              <w:rPr>
+                <w:rFonts w:ascii="Times New Roman" w:eastAsia="Times New Roman" w:hAnsi="Times New Roman" w:cs="Times New Roman"/>
+                <w:bCs/>
+                <w:color w:val="000000" w:themeColor="text1"/>
+                <w:sz w:val="24"/>
+                <w:szCs w:val="24"/>
+                <w:lang w:val="es-419"/>
+              </w:rPr>
+            </w:pPr>
+            <w:r>
+              <w:rPr>
+                <w:rFonts w:ascii="Times New Roman" w:eastAsia="Times New Roman" w:hAnsi="Times New Roman" w:cs="Times New Roman"/>
+                <w:bCs/>
+                <w:color w:val="000000" w:themeColor="text1"/>
+                <w:sz w:val="24"/>
+                <w:szCs w:val="24"/>
+                <w:lang w:val="es-419"/>
+              </w:rPr>
+              <w:t>Condiciones meteorológicas</w:t>
+            </w:r>
+          </w:p>
+        </w:tc>
+        <w:tc>
+          <w:tcPr>
+            <w:tcW w:w="6181" w:type="dxa"/>
+            <w:tcBorders>
+              <w:top w:val="single" w:sz="6" w:space="0" w:color="000000"/>
+              <w:left w:val="single" w:sz="6" w:space="0" w:color="000000"/>
+              <w:bottom w:val="single" w:sz="6" w:space="0" w:color="000000"/>
+              <w:right w:val="single" w:sz="6" w:space="0" w:color="000000"/>
+            </w:tcBorders>
+            <w:shd w:val="clear" w:color="auto" w:fill="auto"/>
+          </w:tcPr>
+          <w:p>
+            <w:pPr>
+              <w:pStyle w:val="LO-Normal"/>
+              <w:spacing w:line="480" w:lineRule="auto"/>
+              <w:rPr>
+                <w:rFonts w:ascii="Times New Roman" w:eastAsia="Times New Roman" w:hAnsi="Times New Roman" w:cs="Times New Roman"/>
+                <w:color w:val="000000" w:themeColor="text1"/>
+                <w:sz w:val="24"/>
+                <w:szCs w:val="24"/>
+                <w:lang w:val="es-419"/>
+              </w:rPr>
+            </w:pPr>
+            <w:r>
+              <w:rPr>
+                <w:rFonts w:ascii="Times New Roman" w:eastAsia="Times New Roman" w:hAnsi="Times New Roman" w:cs="Times New Roman"/>
+                <w:color w:val="000000" w:themeColor="text1"/>
+                <w:sz w:val="24"/>
+                <w:szCs w:val="24"/>
+                <w:lang w:val="es-419"/>
+              </w:rPr>
+              <w:t>Especifico 3: Crear conciencia a los conductores de</w:t>
+            </w:r>
+            <w:r>
+              <w:rPr>
+                <w:rFonts w:ascii="Times New Roman" w:eastAsia="Times New Roman" w:hAnsi="Times New Roman" w:cs="Times New Roman"/>
+                <w:color w:val="000000" w:themeColor="text1"/>
+                <w:sz w:val="24"/>
+                <w:szCs w:val="24"/>
+                <w:lang w:val="es-419"/>
+              </w:rPr>
+              <w:t xml:space="preserve"> la necesid</w:t>
+            </w:r>
+            <w:r>
+              <w:rPr>
+                <w:rFonts w:ascii="Times New Roman" w:eastAsia="Times New Roman" w:hAnsi="Times New Roman" w:cs="Times New Roman"/>
+                <w:color w:val="000000" w:themeColor="text1"/>
+                <w:sz w:val="24"/>
+                <w:szCs w:val="24"/>
+                <w:lang w:val="es-419"/>
+              </w:rPr>
+              <w:t>ad de tener</w:t>
+            </w:r>
+            <w:r>
+              <w:rPr>
+                <w:rFonts w:ascii="Times New Roman" w:eastAsia="Times New Roman" w:hAnsi="Times New Roman" w:cs="Times New Roman"/>
+                <w:color w:val="000000" w:themeColor="text1"/>
+                <w:sz w:val="24"/>
+                <w:szCs w:val="24"/>
+                <w:lang w:val="es-419"/>
+              </w:rPr>
+              <w:t xml:space="preserve"> el h</w:t>
+            </w:r>
+            <w:r>
+              <w:rPr>
+                <w:rFonts w:ascii="Times New Roman" w:eastAsia="Times New Roman" w:hAnsi="Times New Roman" w:cs="Times New Roman"/>
+                <w:color w:val="000000" w:themeColor="text1"/>
+                <w:sz w:val="24"/>
+                <w:szCs w:val="24"/>
+                <w:lang w:val="es-419"/>
+              </w:rPr>
+              <w:t>á</w:t>
+            </w:r>
+            <w:r>
+              <w:rPr>
+                <w:rFonts w:ascii="Times New Roman" w:eastAsia="Times New Roman" w:hAnsi="Times New Roman" w:cs="Times New Roman"/>
+                <w:color w:val="000000" w:themeColor="text1"/>
+                <w:sz w:val="24"/>
+                <w:szCs w:val="24"/>
+                <w:lang w:val="es-419"/>
+              </w:rPr>
+              <w:t xml:space="preserve">bito de </w:t>
+            </w:r>
+            <w:r>
+              <w:rPr>
+                <w:rFonts w:ascii="Times New Roman" w:eastAsia="Times New Roman" w:hAnsi="Times New Roman" w:cs="Times New Roman"/>
+                <w:color w:val="000000" w:themeColor="text1"/>
+                <w:sz w:val="24"/>
+                <w:szCs w:val="24"/>
+                <w:lang w:val="es-419"/>
+              </w:rPr>
+              <w:t>consultar con frecuencia los pronósticos del clima, ya que en caso de presentarse lluvias</w:t>
+            </w:r>
+            <w:r>
+              <w:rPr>
+                <w:rFonts w:ascii="Times New Roman" w:eastAsia="Times New Roman" w:hAnsi="Times New Roman" w:cs="Times New Roman"/>
+                <w:color w:val="000000" w:themeColor="text1"/>
+                <w:sz w:val="24"/>
+                <w:szCs w:val="24"/>
+                <w:lang w:val="es-419"/>
+              </w:rPr>
+              <w:t>, niebla o gran intensidad de luminosidad</w:t>
+            </w:r>
+            <w:r>
+              <w:rPr>
+                <w:rFonts w:ascii="Times New Roman" w:eastAsia="Times New Roman" w:hAnsi="Times New Roman" w:cs="Times New Roman"/>
+                <w:color w:val="000000" w:themeColor="text1"/>
+                <w:sz w:val="24"/>
+                <w:szCs w:val="24"/>
+                <w:lang w:val="es-419"/>
+              </w:rPr>
+              <w:t xml:space="preserve">, estarán predispuestos a </w:t>
+            </w:r>
+            <w:r>
+              <w:rPr>
+                <w:rFonts w:ascii="Times New Roman" w:eastAsia="Times New Roman" w:hAnsi="Times New Roman" w:cs="Times New Roman"/>
+                <w:color w:val="000000" w:themeColor="text1"/>
+                <w:sz w:val="24"/>
+                <w:szCs w:val="24"/>
+                <w:lang w:val="es-419"/>
+              </w:rPr>
+              <w:t xml:space="preserve">tomar las precauciones necesarias para </w:t>
+            </w:r>
+            <w:r>
+              <w:rPr>
+                <w:rFonts w:ascii="Times New Roman" w:eastAsia="Times New Roman" w:hAnsi="Times New Roman" w:cs="Times New Roman"/>
+                <w:color w:val="000000" w:themeColor="text1"/>
+                <w:sz w:val="24"/>
+                <w:szCs w:val="24"/>
+                <w:lang w:val="es-419"/>
+              </w:rPr>
+              <w:t xml:space="preserve"> </w:t>
+            </w:r>
+            <w:r>
+              <w:rPr>
+                <w:rFonts w:ascii="Times New Roman" w:eastAsia="Times New Roman" w:hAnsi="Times New Roman" w:cs="Times New Roman"/>
+                <w:color w:val="000000" w:themeColor="text1"/>
+                <w:sz w:val="24"/>
+                <w:szCs w:val="24"/>
+                <w:lang w:val="es-419"/>
+              </w:rPr>
+              <w:t>transitar en la vía y tener menor riesgo de involucrarse en un accidente de tránsito en la ciudad de Bogotá, localidad Rafael Uribe.</w:t>
+            </w:r>
+          </w:p>
+        </w:tc>
+      </w:tr>
+      <w:tr>
+        <w:tc>
+          <w:tcPr>
+            <w:tcW w:w="2834" w:type="dxa"/>
+            <w:tcBorders>
+              <w:top w:val="single" w:sz="6" w:space="0" w:color="000000"/>
+              <w:left w:val="single" w:sz="6" w:space="0" w:color="000000"/>
+              <w:bottom w:val="single" w:sz="6" w:space="0" w:color="000000"/>
+              <w:right w:val="single" w:sz="6" w:space="0" w:color="000000"/>
+            </w:tcBorders>
+            <w:shd w:val="clear" w:color="auto" w:fill="auto"/>
+          </w:tcPr>
+          <w:p>
+            <w:pPr>
+              <w:pStyle w:val="LO-Normal"/>
+              <w:spacing w:line="480" w:lineRule="auto"/>
+              <w:rPr>
+                <w:rFonts w:ascii="Times New Roman" w:eastAsia="Times New Roman" w:hAnsi="Times New Roman" w:cs="Times New Roman"/>
+                <w:b/>
+                <w:bCs/>
+                <w:color w:val="000000" w:themeColor="text1"/>
+                <w:sz w:val="24"/>
+                <w:szCs w:val="24"/>
+                <w:lang w:val="es-419"/>
+              </w:rPr>
+            </w:pPr>
+            <w:r>
+              <w:rPr>
+                <w:rFonts w:ascii="Times New Roman" w:eastAsia="Times New Roman" w:hAnsi="Times New Roman" w:cs="Times New Roman"/>
+                <w:b/>
+                <w:bCs/>
+                <w:color w:val="000000" w:themeColor="text1"/>
+                <w:sz w:val="24"/>
+                <w:szCs w:val="24"/>
+                <w:lang w:val="es-419"/>
+              </w:rPr>
+              <w:t>Seguridad pasiva</w:t>
+            </w:r>
+            <w:bookmarkStart w:id="0" w:name="_GoBack"/>
+            <w:bookmarkEnd w:id="0"/>
+          </w:p>
+        </w:tc>
+        <w:tc>
+          <w:tcPr>
+            <w:tcW w:w="6181" w:type="dxa"/>
+            <w:tcBorders>
+              <w:top w:val="single" w:sz="6" w:space="0" w:color="000000"/>
+              <w:left w:val="single" w:sz="6" w:space="0" w:color="000000"/>
+              <w:bottom w:val="single" w:sz="6" w:space="0" w:color="000000"/>
+              <w:right w:val="single" w:sz="6" w:space="0" w:color="000000"/>
+            </w:tcBorders>
+            <w:shd w:val="clear" w:color="auto" w:fill="auto"/>
+          </w:tcPr>
+          <w:p>
+            <w:pPr>
+              <w:pStyle w:val="LO-Normal"/>
+              <w:spacing w:line="480" w:lineRule="auto"/>
+              <w:rPr>
+                <w:rFonts w:ascii="Times New Roman" w:eastAsia="Times New Roman" w:hAnsi="Times New Roman" w:cs="Times New Roman"/>
+                <w:color w:val="000000" w:themeColor="text1"/>
+                <w:sz w:val="24"/>
+                <w:szCs w:val="24"/>
+                <w:lang w:val="es-419"/>
+              </w:rPr>
+            </w:pPr>
           </w:p>
         </w:tc>
       </w:tr>
@@ -1908,6 +2396,7 @@
           <w:color w:val="000000" w:themeColor="text1"/>
           <w:sz w:val="24"/>
           <w:szCs w:val="24"/>
+          <w:lang w:val="es-419"/>
         </w:rPr>
       </w:pPr>
     </w:p>
@@ -1920,6 +2409,7 @@
           <w:color w:val="000000" w:themeColor="text1"/>
           <w:sz w:val="24"/>
           <w:szCs w:val="24"/>
+          <w:lang w:val="es-419"/>
         </w:rPr>
       </w:pPr>
     </w:p>
@@ -1932,6 +2422,7 @@
           <w:color w:val="000000" w:themeColor="text1"/>
           <w:sz w:val="24"/>
           <w:szCs w:val="24"/>
+          <w:lang w:val="es-419"/>
         </w:rPr>
       </w:pPr>
     </w:p>
@@ -1943,6 +2434,7 @@
           <w:color w:val="000000" w:themeColor="text1"/>
           <w:sz w:val="24"/>
           <w:szCs w:val="24"/>
+          <w:lang w:val="es-419"/>
         </w:rPr>
       </w:pPr>
       <w:r>
@@ -1952,8 +2444,8 @@
           <w:color w:val="000000" w:themeColor="text1"/>
           <w:sz w:val="24"/>
           <w:szCs w:val="24"/>
-        </w:rPr>
-        <w:lastRenderedPageBreak/>
+          <w:lang w:val="es-419"/>
+        </w:rPr>
         <w:t>Tabla 3: Meta de impacto</w:t>
       </w:r>
     </w:p>
@@ -1987,6 +2479,7 @@
                 <w:color w:val="000000" w:themeColor="text1"/>
                 <w:sz w:val="24"/>
                 <w:szCs w:val="24"/>
+                <w:lang w:val="es-419"/>
               </w:rPr>
             </w:pPr>
             <w:r>
@@ -1996,6 +2489,7 @@
                 <w:color w:val="000000" w:themeColor="text1"/>
                 <w:sz w:val="24"/>
                 <w:szCs w:val="24"/>
+                <w:lang w:val="es-419"/>
               </w:rPr>
               <w:t xml:space="preserve">Problemática: </w:t>
             </w:r>
@@ -2005,6 +2499,7 @@
                 <w:color w:val="000000" w:themeColor="text1"/>
                 <w:sz w:val="24"/>
                 <w:szCs w:val="24"/>
+                <w:lang w:val="es-419"/>
               </w:rPr>
               <w:t>Incremento de accidentes a peatones con alto índice de letalidad en el sur de Bogotá Localidad Rafael Uribe</w:t>
             </w:r>
@@ -2031,6 +2526,7 @@
                 <w:color w:val="000000" w:themeColor="text1"/>
                 <w:sz w:val="24"/>
                 <w:szCs w:val="24"/>
+                <w:lang w:val="es-419"/>
               </w:rPr>
             </w:pPr>
             <w:r>
@@ -2040,6 +2536,7 @@
                 <w:color w:val="000000" w:themeColor="text1"/>
                 <w:sz w:val="24"/>
                 <w:szCs w:val="24"/>
+                <w:lang w:val="es-419"/>
               </w:rPr>
               <w:t>Indicador</w:t>
             </w:r>
@@ -2052,6 +2549,7 @@
                 <w:color w:val="000000" w:themeColor="text1"/>
                 <w:sz w:val="24"/>
                 <w:szCs w:val="24"/>
+                <w:lang w:val="es-419"/>
               </w:rPr>
             </w:pPr>
             <w:r>
@@ -2061,6 +2559,7 @@
                 <w:color w:val="000000" w:themeColor="text1"/>
                 <w:sz w:val="24"/>
                 <w:szCs w:val="24"/>
+                <w:lang w:val="es-419"/>
               </w:rPr>
               <w:t>problemático/</w:t>
             </w:r>
@@ -2073,6 +2572,7 @@
                 <w:color w:val="000000" w:themeColor="text1"/>
                 <w:sz w:val="24"/>
                 <w:szCs w:val="24"/>
+                <w:lang w:val="es-419"/>
               </w:rPr>
             </w:pPr>
             <w:r>
@@ -2082,6 +2582,7 @@
                 <w:color w:val="000000" w:themeColor="text1"/>
                 <w:sz w:val="24"/>
                 <w:szCs w:val="24"/>
+                <w:lang w:val="es-419"/>
               </w:rPr>
               <w:t>Año anterior</w:t>
             </w:r>
@@ -2106,6 +2607,7 @@
                 <w:color w:val="000000" w:themeColor="text1"/>
                 <w:sz w:val="24"/>
                 <w:szCs w:val="24"/>
+                <w:lang w:val="es-419"/>
               </w:rPr>
             </w:pPr>
             <w:r>
@@ -2114,6 +2616,7 @@
                 <w:color w:val="000000" w:themeColor="text1"/>
                 <w:sz w:val="24"/>
                 <w:szCs w:val="24"/>
+                <w:lang w:val="es-419"/>
               </w:rPr>
               <w:t xml:space="preserve">En el año 2020 el número de peatones heridos en accidentes de tránsito fue de 405 y el número de peatones </w:t>
             </w:r>
@@ -2123,6 +2626,7 @@
                 <w:color w:val="000000" w:themeColor="text1"/>
                 <w:sz w:val="24"/>
                 <w:szCs w:val="24"/>
+                <w:lang w:val="es-419"/>
               </w:rPr>
               <w:t>fallecidos</w:t>
             </w:r>
@@ -2132,6 +2636,7 @@
                 <w:color w:val="000000" w:themeColor="text1"/>
                 <w:sz w:val="24"/>
                 <w:szCs w:val="24"/>
+                <w:lang w:val="es-419"/>
               </w:rPr>
               <w:t xml:space="preserve"> fue </w:t>
             </w:r>
@@ -2141,6 +2646,7 @@
                 <w:color w:val="000000" w:themeColor="text1"/>
                 <w:sz w:val="24"/>
                 <w:szCs w:val="24"/>
+                <w:lang w:val="es-419"/>
               </w:rPr>
               <w:t xml:space="preserve">de </w:t>
             </w:r>
@@ -2150,6 +2656,7 @@
                 <w:color w:val="000000" w:themeColor="text1"/>
                 <w:sz w:val="24"/>
                 <w:szCs w:val="24"/>
+                <w:lang w:val="es-419"/>
               </w:rPr>
               <w:t>89</w:t>
             </w:r>
@@ -2176,6 +2683,7 @@
                 <w:color w:val="000000" w:themeColor="text1"/>
                 <w:sz w:val="24"/>
                 <w:szCs w:val="24"/>
+                <w:lang w:val="es-419"/>
               </w:rPr>
             </w:pPr>
             <w:r>
@@ -2185,6 +2693,7 @@
                 <w:color w:val="000000" w:themeColor="text1"/>
                 <w:sz w:val="24"/>
                 <w:szCs w:val="24"/>
+                <w:lang w:val="es-419"/>
               </w:rPr>
               <w:t>Meta de impacto</w:t>
             </w:r>
@@ -2209,6 +2718,7 @@
                 <w:color w:val="000000" w:themeColor="text1"/>
                 <w:sz w:val="24"/>
                 <w:szCs w:val="24"/>
+                <w:lang w:val="es-419"/>
               </w:rPr>
             </w:pPr>
             <w:r>
@@ -2217,6 +2727,7 @@
                 <w:color w:val="000000" w:themeColor="text1"/>
                 <w:sz w:val="24"/>
                 <w:szCs w:val="24"/>
+                <w:lang w:val="es-419"/>
               </w:rPr>
               <w:t xml:space="preserve"> </w:t>
             </w:r>
@@ -2226,6 +2737,7 @@
                 <w:color w:val="000000" w:themeColor="text1"/>
                 <w:sz w:val="24"/>
                 <w:szCs w:val="24"/>
+                <w:lang w:val="es-419"/>
               </w:rPr>
               <w:t>Reducir en un 30% el número de</w:t>
             </w:r>
@@ -2235,6 +2747,7 @@
                 <w:color w:val="000000" w:themeColor="text1"/>
                 <w:sz w:val="24"/>
                 <w:szCs w:val="24"/>
+                <w:lang w:val="es-419"/>
               </w:rPr>
               <w:t xml:space="preserve"> peatones involucrados</w:t>
             </w:r>
@@ -2244,6 +2757,7 @@
                 <w:color w:val="000000" w:themeColor="text1"/>
                 <w:sz w:val="24"/>
                 <w:szCs w:val="24"/>
+                <w:lang w:val="es-419"/>
               </w:rPr>
               <w:t xml:space="preserve"> </w:t>
             </w:r>
@@ -2253,6 +2767,7 @@
                 <w:color w:val="000000" w:themeColor="text1"/>
                 <w:sz w:val="24"/>
                 <w:szCs w:val="24"/>
+                <w:lang w:val="es-419"/>
               </w:rPr>
               <w:t>en accidentes de tránsito,</w:t>
             </w:r>
@@ -2262,6 +2777,7 @@
                 <w:color w:val="000000" w:themeColor="text1"/>
                 <w:sz w:val="24"/>
                 <w:szCs w:val="24"/>
+                <w:lang w:val="es-419"/>
               </w:rPr>
               <w:t xml:space="preserve"> </w:t>
             </w:r>
@@ -2271,6 +2787,7 @@
                 <w:color w:val="000000" w:themeColor="text1"/>
                 <w:sz w:val="24"/>
                 <w:szCs w:val="24"/>
+                <w:lang w:val="es-419"/>
               </w:rPr>
               <w:t>donde estos terminan heridos o fallecidos</w:t>
             </w:r>
@@ -2280,6 +2797,7 @@
                 <w:color w:val="000000" w:themeColor="text1"/>
                 <w:sz w:val="24"/>
                 <w:szCs w:val="24"/>
+                <w:lang w:val="es-419"/>
               </w:rPr>
               <w:t xml:space="preserve"> en la localidad Rafael Uribe de la Ciudad de Bogotá </w:t>
             </w:r>
@@ -2306,6 +2824,7 @@
                 <w:color w:val="000000" w:themeColor="text1"/>
                 <w:sz w:val="24"/>
                 <w:szCs w:val="24"/>
+                <w:lang w:val="es-419"/>
               </w:rPr>
             </w:pPr>
             <w:r>
@@ -2315,6 +2834,7 @@
                 <w:color w:val="000000" w:themeColor="text1"/>
                 <w:sz w:val="24"/>
                 <w:szCs w:val="24"/>
+                <w:lang w:val="es-419"/>
               </w:rPr>
               <w:t>Indicador de impacto</w:t>
             </w:r>
@@ -2341,6 +2861,7 @@
                 <w:color w:val="000000" w:themeColor="text1"/>
                 <w:sz w:val="24"/>
                 <w:szCs w:val="24"/>
+                <w:lang w:val="es-419"/>
               </w:rPr>
             </w:pPr>
             <w:r>
@@ -2349,6 +2870,7 @@
                 <w:color w:val="000000" w:themeColor="text1"/>
                 <w:sz w:val="24"/>
                 <w:szCs w:val="24"/>
+                <w:lang w:val="es-419"/>
               </w:rPr>
               <w:t>Porcentaje de reducción</w:t>
             </w:r>
@@ -2358,8 +2880,9 @@
                 <w:color w:val="000000" w:themeColor="text1"/>
                 <w:sz w:val="24"/>
                 <w:szCs w:val="24"/>
-              </w:rPr>
-              <w:t xml:space="preserve"> </w:t>
+                <w:lang w:val="es-419"/>
+              </w:rPr>
+              <w:t xml:space="preserve"> alcanzado</w:t>
             </w:r>
             <w:r>
               <w:rPr>
@@ -2367,8 +2890,9 @@
                 <w:color w:val="000000" w:themeColor="text1"/>
                 <w:sz w:val="24"/>
                 <w:szCs w:val="24"/>
-              </w:rPr>
-              <w:t>alcanzado</w:t>
+                <w:lang w:val="es-419"/>
+              </w:rPr>
+              <w:t xml:space="preserve"> de peatones </w:t>
             </w:r>
             <w:r>
               <w:rPr>
@@ -2376,8 +2900,9 @@
                 <w:color w:val="000000" w:themeColor="text1"/>
                 <w:sz w:val="24"/>
                 <w:szCs w:val="24"/>
-              </w:rPr>
-              <w:t xml:space="preserve"> de peatones </w:t>
+                <w:lang w:val="es-419"/>
+              </w:rPr>
+              <w:t xml:space="preserve">involucrados </w:t>
             </w:r>
             <w:r>
               <w:rPr>
@@ -2385,8 +2910,9 @@
                 <w:color w:val="000000" w:themeColor="text1"/>
                 <w:sz w:val="24"/>
                 <w:szCs w:val="24"/>
-              </w:rPr>
-              <w:t xml:space="preserve">involucrados </w:t>
+                <w:lang w:val="es-419"/>
+              </w:rPr>
+              <w:t xml:space="preserve">en </w:t>
             </w:r>
             <w:r>
               <w:rPr>
@@ -2394,8 +2920,9 @@
                 <w:color w:val="000000" w:themeColor="text1"/>
                 <w:sz w:val="24"/>
                 <w:szCs w:val="24"/>
-              </w:rPr>
-              <w:t xml:space="preserve">en </w:t>
+                <w:lang w:val="es-419"/>
+              </w:rPr>
+              <w:t xml:space="preserve">accidentes de tránsito en </w:t>
             </w:r>
             <w:r>
               <w:rPr>
@@ -2403,8 +2930,9 @@
                 <w:color w:val="000000" w:themeColor="text1"/>
                 <w:sz w:val="24"/>
                 <w:szCs w:val="24"/>
-              </w:rPr>
-              <w:t xml:space="preserve">accidentes de tránsito en </w:t>
+                <w:lang w:val="es-419"/>
+              </w:rPr>
+              <w:t xml:space="preserve">la localidad Rafael Uribe de la Ciudad de Bogotá </w:t>
             </w:r>
             <w:r>
               <w:rPr>
@@ -2412,8 +2940,9 @@
                 <w:color w:val="000000" w:themeColor="text1"/>
                 <w:sz w:val="24"/>
                 <w:szCs w:val="24"/>
-              </w:rPr>
-              <w:t>la localidad Rafael Uribe de la Ciudad de Bogotá</w:t>
+                <w:lang w:val="es-419"/>
+              </w:rPr>
+              <w:t xml:space="preserve">es de un </w:t>
             </w:r>
             <w:r>
               <w:rPr>
@@ -2421,24 +2950,7 @@
                 <w:color w:val="000000" w:themeColor="text1"/>
                 <w:sz w:val="24"/>
                 <w:szCs w:val="24"/>
-              </w:rPr>
-              <w:t xml:space="preserve"> </w:t>
-            </w:r>
-            <w:r>
-              <w:rPr>
-                <w:rFonts w:ascii="Times New Roman" w:hAnsi="Times New Roman" w:cs="Times New Roman"/>
-                <w:color w:val="000000" w:themeColor="text1"/>
-                <w:sz w:val="24"/>
-                <w:szCs w:val="24"/>
-              </w:rPr>
-              <w:t xml:space="preserve">es de un </w:t>
-            </w:r>
-            <w:r>
-              <w:rPr>
-                <w:rFonts w:ascii="Times New Roman" w:hAnsi="Times New Roman" w:cs="Times New Roman"/>
-                <w:color w:val="000000" w:themeColor="text1"/>
-                <w:sz w:val="24"/>
-                <w:szCs w:val="24"/>
+                <w:lang w:val="es-419"/>
               </w:rPr>
               <w:t>30%</w:t>
             </w:r>
@@ -2453,6 +2965,7 @@
                 <w:color w:val="000000" w:themeColor="text1"/>
                 <w:sz w:val="24"/>
                 <w:szCs w:val="24"/>
+                <w:lang w:val="es-419"/>
               </w:rPr>
             </w:pPr>
           </w:p>
@@ -2467,6 +2980,7 @@
           <w:color w:val="000000" w:themeColor="text1"/>
           <w:sz w:val="24"/>
           <w:szCs w:val="24"/>
+          <w:lang w:val="es-419"/>
         </w:rPr>
       </w:pPr>
     </w:p>
@@ -2480,6 +2994,7 @@
           <w:color w:val="000000" w:themeColor="text1"/>
           <w:sz w:val="24"/>
           <w:szCs w:val="24"/>
+          <w:lang w:val="es-419"/>
         </w:rPr>
       </w:pPr>
     </w:p>
@@ -2493,6 +3008,7 @@
           <w:color w:val="000000" w:themeColor="text1"/>
           <w:sz w:val="24"/>
           <w:szCs w:val="24"/>
+          <w:lang w:val="es-419"/>
         </w:rPr>
       </w:pPr>
     </w:p>
@@ -2506,6 +3022,7 @@
           <w:color w:val="000000" w:themeColor="text1"/>
           <w:sz w:val="24"/>
           <w:szCs w:val="24"/>
+          <w:lang w:val="es-419"/>
         </w:rPr>
       </w:pPr>
     </w:p>
@@ -2519,6 +3036,7 @@
           <w:color w:val="000000" w:themeColor="text1"/>
           <w:sz w:val="24"/>
           <w:szCs w:val="24"/>
+          <w:lang w:val="es-419"/>
         </w:rPr>
       </w:pPr>
     </w:p>
@@ -2532,6 +3050,7 @@
           <w:color w:val="000000" w:themeColor="text1"/>
           <w:sz w:val="24"/>
           <w:szCs w:val="24"/>
+          <w:lang w:val="es-419"/>
         </w:rPr>
       </w:pPr>
     </w:p>
@@ -2545,6 +3064,7 @@
           <w:color w:val="000000" w:themeColor="text1"/>
           <w:sz w:val="24"/>
           <w:szCs w:val="24"/>
+          <w:lang w:val="es-419"/>
         </w:rPr>
       </w:pPr>
     </w:p>
@@ -2558,6 +3078,7 @@
           <w:color w:val="000000" w:themeColor="text1"/>
           <w:sz w:val="24"/>
           <w:szCs w:val="24"/>
+          <w:lang w:val="es-419"/>
         </w:rPr>
       </w:pPr>
     </w:p>
@@ -2576,6 +3097,7 @@
           <w:color w:val="000000" w:themeColor="text1"/>
           <w:sz w:val="24"/>
           <w:szCs w:val="24"/>
+          <w:lang w:val="es-419"/>
         </w:rPr>
       </w:pPr>
       <w:r>
@@ -2586,7 +3108,7 @@
           <w:color w:val="000000" w:themeColor="text1"/>
           <w:sz w:val="24"/>
           <w:szCs w:val="24"/>
-          <w:lang w:val="es-ES"/>
+          <w:lang w:val="es-419"/>
         </w:rPr>
         <w:lastRenderedPageBreak/>
         <w:t>Bibliografía</w:t>
@@ -2602,6 +3124,7 @@
           <w:color w:val="000000" w:themeColor="text1"/>
           <w:sz w:val="24"/>
           <w:szCs w:val="24"/>
+          <w:lang w:val="es-419"/>
         </w:rPr>
       </w:pPr>
       <w:r>
@@ -2610,6 +3133,7 @@
           <w:color w:val="000000" w:themeColor="text1"/>
           <w:sz w:val="24"/>
           <w:szCs w:val="24"/>
+          <w:lang w:val="es-419"/>
         </w:rPr>
         <w:t xml:space="preserve">ABC, D. (s.f.). </w:t>
       </w:r>
@@ -2621,6 +3145,7 @@
           <w:color w:val="000000" w:themeColor="text1"/>
           <w:sz w:val="24"/>
           <w:szCs w:val="24"/>
+          <w:lang w:val="es-419"/>
         </w:rPr>
         <w:t>Definición de Educación Vial</w:t>
       </w:r>
@@ -2630,6 +3155,7 @@
           <w:color w:val="000000" w:themeColor="text1"/>
           <w:sz w:val="24"/>
           <w:szCs w:val="24"/>
+          <w:lang w:val="es-419"/>
         </w:rPr>
         <w:t>. Obtenido de https://www.definicionabc.com/general/educacion-vial.php</w:t>
       </w:r>
@@ -2644,6 +3170,7 @@
           <w:color w:val="000000" w:themeColor="text1"/>
           <w:sz w:val="24"/>
           <w:szCs w:val="24"/>
+          <w:lang w:val="es-419"/>
         </w:rPr>
       </w:pPr>
       <w:r>
@@ -2652,6 +3179,7 @@
           <w:color w:val="000000" w:themeColor="text1"/>
           <w:sz w:val="24"/>
           <w:szCs w:val="24"/>
+          <w:lang w:val="es-419"/>
         </w:rPr>
         <w:t xml:space="preserve">Bogotá, P. (2 de octubre de 2019). </w:t>
       </w:r>
@@ -2663,6 +3191,7 @@
           <w:color w:val="000000" w:themeColor="text1"/>
           <w:sz w:val="24"/>
           <w:szCs w:val="24"/>
+          <w:lang w:val="es-419"/>
         </w:rPr>
         <w:t>La movilidad también está en tus manos: cada 5,6 minutos ocurre un accidente</w:t>
       </w:r>
@@ -2672,6 +3201,7 @@
           <w:color w:val="000000" w:themeColor="text1"/>
           <w:sz w:val="24"/>
           <w:szCs w:val="24"/>
+          <w:lang w:val="es-419"/>
         </w:rPr>
         <w:t>. Obtenido de https://bogota.gov.co/mi-ciudad/movilidad/analisis-de-accidentes-viales-en-bogota-en-2019</w:t>
       </w:r>
@@ -2686,6 +3216,7 @@
           <w:sz w:val="24"/>
           <w:szCs w:val="24"/>
           <w:u w:val="single"/>
+          <w:lang w:val="es-419"/>
         </w:rPr>
       </w:pPr>
       <w:r>
@@ -2693,6 +3224,7 @@
           <w:rFonts w:ascii="Times New Roman" w:hAnsi="Times New Roman" w:cs="Times New Roman"/>
           <w:sz w:val="24"/>
           <w:szCs w:val="24"/>
+          <w:lang w:val="es-419"/>
         </w:rPr>
         <w:t xml:space="preserve">Bustos, </w:t>
       </w:r>
@@ -2702,6 +3234,7 @@
           <w:rFonts w:ascii="Times New Roman" w:hAnsi="Times New Roman" w:cs="Times New Roman"/>
           <w:sz w:val="24"/>
           <w:szCs w:val="24"/>
+          <w:lang w:val="es-419"/>
         </w:rPr>
         <w:t>Jhon</w:t>
       </w:r>
@@ -2711,6 +3244,7 @@
           <w:rFonts w:ascii="Times New Roman" w:hAnsi="Times New Roman" w:cs="Times New Roman"/>
           <w:sz w:val="24"/>
           <w:szCs w:val="24"/>
+          <w:lang w:val="es-419"/>
         </w:rPr>
         <w:t xml:space="preserve">. F. (2020). </w:t>
       </w:r>
@@ -2721,6 +3255,7 @@
           <w:iCs/>
           <w:sz w:val="24"/>
           <w:szCs w:val="24"/>
+          <w:lang w:val="es-419"/>
         </w:rPr>
         <w:t>Elementos básicos para la construcción de un proyecto de desarrollo social solidario contextualizado</w:t>
       </w:r>
@@ -2729,24 +3264,9 @@
           <w:rFonts w:ascii="Times New Roman" w:hAnsi="Times New Roman" w:cs="Times New Roman"/>
           <w:sz w:val="24"/>
           <w:szCs w:val="24"/>
-        </w:rPr>
-        <w:t xml:space="preserve">. UNAD. </w:t>
-      </w:r>
-      <w:r>
-        <w:rPr>
-          <w:rFonts w:ascii="Times New Roman" w:hAnsi="Times New Roman" w:cs="Times New Roman"/>
-          <w:sz w:val="24"/>
-          <w:szCs w:val="24"/>
-        </w:rPr>
-        <w:t>Obtenido</w:t>
-      </w:r>
-      <w:r>
-        <w:rPr>
-          <w:rFonts w:ascii="Times New Roman" w:hAnsi="Times New Roman" w:cs="Times New Roman"/>
-          <w:sz w:val="24"/>
-          <w:szCs w:val="24"/>
-        </w:rPr>
-        <w:t xml:space="preserve"> de: </w:t>
+          <w:lang w:val="es-419"/>
+        </w:rPr>
+        <w:t xml:space="preserve">. UNAD. Obtenido de: </w:t>
       </w:r>
       <w:hyperlink r:id="rId11" w:history="1">
         <w:r>
@@ -2757,6 +3277,7 @@
             <w:sz w:val="24"/>
             <w:szCs w:val="24"/>
             <w:u w:val="none"/>
+            <w:lang w:val="es-419"/>
           </w:rPr>
           <w:t>http://selloeditorial.unad.edu.co/produccion/literatura-gris/notas-de-campus-ecsah</w:t>
         </w:r>
@@ -2772,6 +3293,7 @@
           <w:color w:val="000000" w:themeColor="text1"/>
           <w:sz w:val="24"/>
           <w:szCs w:val="24"/>
+          <w:lang w:val="es-419"/>
         </w:rPr>
       </w:pPr>
       <w:r>
@@ -2780,6 +3302,7 @@
           <w:color w:val="000000" w:themeColor="text1"/>
           <w:sz w:val="24"/>
           <w:szCs w:val="24"/>
+          <w:lang w:val="es-419"/>
         </w:rPr>
         <w:t xml:space="preserve">Montañez, J. (27 de MAYO de 2016). </w:t>
       </w:r>
@@ -2791,6 +3314,7 @@
           <w:color w:val="000000" w:themeColor="text1"/>
           <w:sz w:val="24"/>
           <w:szCs w:val="24"/>
+          <w:lang w:val="es-419"/>
         </w:rPr>
         <w:t>Infraestructura Vial</w:t>
       </w:r>
@@ -2800,6 +3324,7 @@
           <w:color w:val="000000" w:themeColor="text1"/>
           <w:sz w:val="24"/>
           <w:szCs w:val="24"/>
+          <w:lang w:val="es-419"/>
         </w:rPr>
         <w:t>. Obtenido de https://www.slideshare.net/JavierMontaez6/infraestructura-vial-62481695</w:t>
       </w:r>
@@ -2814,6 +3339,7 @@
           <w:color w:val="000000" w:themeColor="text1"/>
           <w:sz w:val="24"/>
           <w:szCs w:val="24"/>
+          <w:lang w:val="es-419"/>
         </w:rPr>
       </w:pPr>
       <w:r>
@@ -2822,6 +3348,7 @@
           <w:color w:val="000000" w:themeColor="text1"/>
           <w:sz w:val="24"/>
           <w:szCs w:val="24"/>
+          <w:lang w:val="es-419"/>
         </w:rPr>
         <w:t xml:space="preserve">Pico, M. E. (21 de septiembre de 2011). </w:t>
       </w:r>
@@ -2833,6 +3360,7 @@
           <w:color w:val="000000" w:themeColor="text1"/>
           <w:sz w:val="24"/>
           <w:szCs w:val="24"/>
+          <w:lang w:val="es-419"/>
         </w:rPr>
         <w:t>SEGURIDAD VIAL Y PEATONAL Y PEATONAL</w:t>
       </w:r>
@@ -2842,6 +3370,7 @@
           <w:color w:val="000000" w:themeColor="text1"/>
           <w:sz w:val="24"/>
           <w:szCs w:val="24"/>
+          <w:lang w:val="es-419"/>
         </w:rPr>
         <w:t>. Obtenido de http://www.scielo.org.co/pdf/hpsal/v16n2/v16n2a14.pdf</w:t>
       </w:r>
@@ -2856,6 +3385,7 @@
           <w:color w:val="000000" w:themeColor="text1"/>
           <w:sz w:val="24"/>
           <w:szCs w:val="24"/>
+          <w:lang w:val="es-419"/>
         </w:rPr>
       </w:pPr>
       <w:r>
@@ -2864,6 +3394,7 @@
           <w:color w:val="000000" w:themeColor="text1"/>
           <w:sz w:val="24"/>
           <w:szCs w:val="24"/>
+          <w:lang w:val="es-419"/>
         </w:rPr>
         <w:t xml:space="preserve">Villegas, A. F. (s.f.). </w:t>
       </w:r>
@@ -2875,6 +3406,7 @@
           <w:color w:val="000000" w:themeColor="text1"/>
           <w:sz w:val="24"/>
           <w:szCs w:val="24"/>
+          <w:lang w:val="es-419"/>
         </w:rPr>
         <w:t xml:space="preserve">Accidentalidad y </w:t>
       </w:r>
@@ -2887,6 +3419,7 @@
           <w:color w:val="000000" w:themeColor="text1"/>
           <w:sz w:val="24"/>
           <w:szCs w:val="24"/>
+          <w:lang w:val="es-419"/>
         </w:rPr>
         <w:t>accidentología</w:t>
       </w:r>
@@ -2899,6 +3432,7 @@
           <w:color w:val="000000" w:themeColor="text1"/>
           <w:sz w:val="24"/>
           <w:szCs w:val="24"/>
+          <w:lang w:val="es-419"/>
         </w:rPr>
         <w:t xml:space="preserve"> viales De la culpa al riesgo. Visión sistémica de la responsabilidad civil</w:t>
       </w:r>
@@ -2908,6 +3442,7 @@
           <w:color w:val="000000" w:themeColor="text1"/>
           <w:sz w:val="24"/>
           <w:szCs w:val="24"/>
+          <w:lang w:val="es-419"/>
         </w:rPr>
         <w:t xml:space="preserve">. Obtenido de https://dialnet.unirioja.es/descarga/articulo/5212503.pdf </w:t>
       </w:r>
@@ -2921,6 +3456,7 @@
           <w:color w:val="000000" w:themeColor="text1"/>
           <w:sz w:val="24"/>
           <w:szCs w:val="24"/>
+          <w:lang w:val="es-419"/>
         </w:rPr>
       </w:pPr>
     </w:p>
@@ -2933,6 +3469,7 @@
           <w:rFonts w:ascii="Times New Roman" w:hAnsi="Times New Roman" w:cs="Times New Roman"/>
           <w:sz w:val="24"/>
           <w:szCs w:val="24"/>
+          <w:lang w:val="es-419"/>
         </w:rPr>
       </w:pPr>
     </w:p>
@@ -2950,7 +3487,7 @@
 </file>
 
 <file path=word/endnotes.xml><?xml version="1.0" encoding="utf-8"?>
-<w:endnotes xmlns:wpc="http://schemas.microsoft.com/office/word/2010/wordprocessingCanvas" xmlns:cx="http://schemas.microsoft.com/office/drawing/2014/chartex" xmlns:cx1="http://schemas.microsoft.com/office/drawing/2015/9/8/chartex" xmlns:cx2="http://schemas.microsoft.com/office/drawing/2015/10/21/chartex" xmlns:cx3="http://schemas.microsoft.com/office/drawing/2016/5/9/chartex" xmlns:cx4="http://schemas.microsoft.com/office/drawing/2016/5/10/chartex" xmlns:cx5="http://schemas.microsoft.com/office/drawing/2016/5/11/chartex" xmlns:cx6="http://schemas.microsoft.com/office/drawing/2016/5/12/chartex" xmlns:cx7="http://schemas.microsoft.com/office/drawing/2016/5/13/chartex" xmlns:cx8="http://schemas.microsoft.com/office/drawing/2016/5/14/chartex" xmlns:mc="http://schemas.openxmlformats.org/markup-compatibility/2006" xmlns:aink="http://schemas.microsoft.com/office/drawing/2016/ink" xmlns:am3d="http://schemas.microsoft.com/office/drawing/2017/model3d" xmlns:o="urn:schemas-microsoft-com:office:office" xmlns:r="http://schemas.openxmlformats.org/officeDocument/2006/relationships" xmlns:m="http://schemas.openxmlformats.org/officeDocument/2006/math" xmlns:v="urn:schemas-microsoft-com:vml" xmlns:wp14="http://schemas.microsoft.com/office/word/2010/wordprocessingDrawing" xmlns:wp="http://schemas.openxmlformats.org/drawingml/2006/wordprocessingDrawing" xmlns:w10="urn:schemas-microsoft-com:office:word" xmlns:w="http://schemas.openxmlformats.org/wordprocessingml/2006/main" xmlns:w14="http://schemas.microsoft.com/office/word/2010/wordml" xmlns:w15="http://schemas.microsoft.com/office/word/2012/wordml" xmlns:w16cex="http://schemas.microsoft.com/office/word/2018/wordml/cex" xmlns:w16cid="http://schemas.microsoft.com/office/word/2016/wordml/cid" xmlns:w16="http://schemas.microsoft.com/office/word/2018/wordml" xmlns:w16se="http://schemas.microsoft.com/office/word/2015/wordml/symex" xmlns:wpg="http://schemas.microsoft.com/office/word/2010/wordprocessingGroup" xmlns:wpi="http://schemas.microsoft.com/office/word/2010/wordprocessingInk" xmlns:wne="http://schemas.microsoft.com/office/word/2006/wordml" xmlns:wps="http://schemas.microsoft.com/office/word/2010/wordprocessingShape" mc:Ignorable="w14 w15 w16se w16cid w16 w16cex wp14">
+<w:endnotes xmlns:wpc="http://schemas.microsoft.com/office/word/2010/wordprocessingCanvas" xmlns:cx="http://schemas.microsoft.com/office/drawing/2014/chartex" xmlns:mc="http://schemas.openxmlformats.org/markup-compatibility/2006" xmlns:o="urn:schemas-microsoft-com:office:office" xmlns:r="http://schemas.openxmlformats.org/officeDocument/2006/relationships" xmlns:m="http://schemas.openxmlformats.org/officeDocument/2006/math" xmlns:v="urn:schemas-microsoft-com:vml" xmlns:wp14="http://schemas.microsoft.com/office/word/2010/wordprocessingDrawing" xmlns:wp="http://schemas.openxmlformats.org/drawingml/2006/wordprocessingDrawing" xmlns:w10="urn:schemas-microsoft-com:office:word" xmlns:w="http://schemas.openxmlformats.org/wordprocessingml/2006/main" xmlns:w14="http://schemas.microsoft.com/office/word/2010/wordml" xmlns:w15="http://schemas.microsoft.com/office/word/2012/wordml" xmlns:w16se="http://schemas.microsoft.com/office/word/2015/wordml/symex" xmlns:wpg="http://schemas.microsoft.com/office/word/2010/wordprocessingGroup" xmlns:wpi="http://schemas.microsoft.com/office/word/2010/wordprocessingInk" xmlns:wne="http://schemas.microsoft.com/office/word/2006/wordml" xmlns:wps="http://schemas.microsoft.com/office/word/2010/wordprocessingShape" mc:Ignorable="w14 w15 w16se wp14">
   <w:endnote w:type="separator" w:id="-1">
     <w:p>
       <w:pPr>
@@ -2975,7 +3512,7 @@
 </file>
 
 <file path=word/footer1.xml><?xml version="1.0" encoding="utf-8"?>
-<w:ftr xmlns:wpc="http://schemas.microsoft.com/office/word/2010/wordprocessingCanvas" xmlns:cx="http://schemas.microsoft.com/office/drawing/2014/chartex" xmlns:cx1="http://schemas.microsoft.com/office/drawing/2015/9/8/chartex" xmlns:cx2="http://schemas.microsoft.com/office/drawing/2015/10/21/chartex" xmlns:cx3="http://schemas.microsoft.com/office/drawing/2016/5/9/chartex" xmlns:cx4="http://schemas.microsoft.com/office/drawing/2016/5/10/chartex" xmlns:cx5="http://schemas.microsoft.com/office/drawing/2016/5/11/chartex" xmlns:cx6="http://schemas.microsoft.com/office/drawing/2016/5/12/chartex" xmlns:cx7="http://schemas.microsoft.com/office/drawing/2016/5/13/chartex" xmlns:cx8="http://schemas.microsoft.com/office/drawing/2016/5/14/chartex" xmlns:mc="http://schemas.openxmlformats.org/markup-compatibility/2006" xmlns:aink="http://schemas.microsoft.com/office/drawing/2016/ink" xmlns:am3d="http://schemas.microsoft.com/office/drawing/2017/model3d" xmlns:o="urn:schemas-microsoft-com:office:office" xmlns:r="http://schemas.openxmlformats.org/officeDocument/2006/relationships" xmlns:m="http://schemas.openxmlformats.org/officeDocument/2006/math" xmlns:v="urn:schemas-microsoft-com:vml" xmlns:wp14="http://schemas.microsoft.com/office/word/2010/wordprocessingDrawing" xmlns:wp="http://schemas.openxmlformats.org/drawingml/2006/wordprocessingDrawing" xmlns:w10="urn:schemas-microsoft-com:office:word" xmlns:w="http://schemas.openxmlformats.org/wordprocessingml/2006/main" xmlns:w14="http://schemas.microsoft.com/office/word/2010/wordml" xmlns:w15="http://schemas.microsoft.com/office/word/2012/wordml" xmlns:w16cex="http://schemas.microsoft.com/office/word/2018/wordml/cex" xmlns:w16cid="http://schemas.microsoft.com/office/word/2016/wordml/cid" xmlns:w16="http://schemas.microsoft.com/office/word/2018/wordml" xmlns:w16se="http://schemas.microsoft.com/office/word/2015/wordml/symex" xmlns:wpg="http://schemas.microsoft.com/office/word/2010/wordprocessingGroup" xmlns:wpi="http://schemas.microsoft.com/office/word/2010/wordprocessingInk" xmlns:wne="http://schemas.microsoft.com/office/word/2006/wordml" xmlns:wps="http://schemas.microsoft.com/office/word/2010/wordprocessingShape" mc:Ignorable="w14 w15 w16se w16cid w16 w16cex wp14">
+<w:ftr xmlns:wpc="http://schemas.microsoft.com/office/word/2010/wordprocessingCanvas" xmlns:cx="http://schemas.microsoft.com/office/drawing/2014/chartex" xmlns:mc="http://schemas.openxmlformats.org/markup-compatibility/2006" xmlns:o="urn:schemas-microsoft-com:office:office" xmlns:r="http://schemas.openxmlformats.org/officeDocument/2006/relationships" xmlns:m="http://schemas.openxmlformats.org/officeDocument/2006/math" xmlns:v="urn:schemas-microsoft-com:vml" xmlns:wp14="http://schemas.microsoft.com/office/word/2010/wordprocessingDrawing" xmlns:wp="http://schemas.openxmlformats.org/drawingml/2006/wordprocessingDrawing" xmlns:w10="urn:schemas-microsoft-com:office:word" xmlns:w="http://schemas.openxmlformats.org/wordprocessingml/2006/main" xmlns:w14="http://schemas.microsoft.com/office/word/2010/wordml" xmlns:w15="http://schemas.microsoft.com/office/word/2012/wordml" xmlns:w16se="http://schemas.microsoft.com/office/word/2015/wordml/symex" xmlns:wpg="http://schemas.microsoft.com/office/word/2010/wordprocessingGroup" xmlns:wpi="http://schemas.microsoft.com/office/word/2010/wordprocessingInk" xmlns:wne="http://schemas.microsoft.com/office/word/2006/wordml" xmlns:wps="http://schemas.microsoft.com/office/word/2010/wordprocessingShape" mc:Ignorable="w14 w15 w16se wp14">
   <w:p>
     <w:pPr>
       <w:pStyle w:val="Piedepgina"/>
@@ -2985,7 +3522,7 @@
 </file>
 
 <file path=word/footnotes.xml><?xml version="1.0" encoding="utf-8"?>
-<w:footnotes xmlns:wpc="http://schemas.microsoft.com/office/word/2010/wordprocessingCanvas" xmlns:cx="http://schemas.microsoft.com/office/drawing/2014/chartex" xmlns:cx1="http://schemas.microsoft.com/office/drawing/2015/9/8/chartex" xmlns:cx2="http://schemas.microsoft.com/office/drawing/2015/10/21/chartex" xmlns:cx3="http://schemas.microsoft.com/office/drawing/2016/5/9/chartex" xmlns:cx4="http://schemas.microsoft.com/office/drawing/2016/5/10/chartex" xmlns:cx5="http://schemas.microsoft.com/office/drawing/2016/5/11/chartex" xmlns:cx6="http://schemas.microsoft.com/office/drawing/2016/5/12/chartex" xmlns:cx7="http://schemas.microsoft.com/office/drawing/2016/5/13/chartex" xmlns:cx8="http://schemas.microsoft.com/office/drawing/2016/5/14/chartex" xmlns:mc="http://schemas.openxmlformats.org/markup-compatibility/2006" xmlns:aink="http://schemas.microsoft.com/office/drawing/2016/ink" xmlns:am3d="http://schemas.microsoft.com/office/drawing/2017/model3d" xmlns:o="urn:schemas-microsoft-com:office:office" xmlns:r="http://schemas.openxmlformats.org/officeDocument/2006/relationships" xmlns:m="http://schemas.openxmlformats.org/officeDocument/2006/math" xmlns:v="urn:schemas-microsoft-com:vml" xmlns:wp14="http://schemas.microsoft.com/office/word/2010/wordprocessingDrawing" xmlns:wp="http://schemas.openxmlformats.org/drawingml/2006/wordprocessingDrawing" xmlns:w10="urn:schemas-microsoft-com:office:word" xmlns:w="http://schemas.openxmlformats.org/wordprocessingml/2006/main" xmlns:w14="http://schemas.microsoft.com/office/word/2010/wordml" xmlns:w15="http://schemas.microsoft.com/office/word/2012/wordml" xmlns:w16cex="http://schemas.microsoft.com/office/word/2018/wordml/cex" xmlns:w16cid="http://schemas.microsoft.com/office/word/2016/wordml/cid" xmlns:w16="http://schemas.microsoft.com/office/word/2018/wordml" xmlns:w16se="http://schemas.microsoft.com/office/word/2015/wordml/symex" xmlns:wpg="http://schemas.microsoft.com/office/word/2010/wordprocessingGroup" xmlns:wpi="http://schemas.microsoft.com/office/word/2010/wordprocessingInk" xmlns:wne="http://schemas.microsoft.com/office/word/2006/wordml" xmlns:wps="http://schemas.microsoft.com/office/word/2010/wordprocessingShape" mc:Ignorable="w14 w15 w16se w16cid w16 w16cex wp14">
+<w:footnotes xmlns:wpc="http://schemas.microsoft.com/office/word/2010/wordprocessingCanvas" xmlns:cx="http://schemas.microsoft.com/office/drawing/2014/chartex" xmlns:mc="http://schemas.openxmlformats.org/markup-compatibility/2006" xmlns:o="urn:schemas-microsoft-com:office:office" xmlns:r="http://schemas.openxmlformats.org/officeDocument/2006/relationships" xmlns:m="http://schemas.openxmlformats.org/officeDocument/2006/math" xmlns:v="urn:schemas-microsoft-com:vml" xmlns:wp14="http://schemas.microsoft.com/office/word/2010/wordprocessingDrawing" xmlns:wp="http://schemas.openxmlformats.org/drawingml/2006/wordprocessingDrawing" xmlns:w10="urn:schemas-microsoft-com:office:word" xmlns:w="http://schemas.openxmlformats.org/wordprocessingml/2006/main" xmlns:w14="http://schemas.microsoft.com/office/word/2010/wordml" xmlns:w15="http://schemas.microsoft.com/office/word/2012/wordml" xmlns:w16se="http://schemas.microsoft.com/office/word/2015/wordml/symex" xmlns:wpg="http://schemas.microsoft.com/office/word/2010/wordprocessingGroup" xmlns:wpi="http://schemas.microsoft.com/office/word/2010/wordprocessingInk" xmlns:wne="http://schemas.microsoft.com/office/word/2006/wordml" xmlns:wps="http://schemas.microsoft.com/office/word/2010/wordprocessingShape" mc:Ignorable="w14 w15 w16se wp14">
   <w:footnote w:type="separator" w:id="-1">
     <w:p>
       <w:pPr>
@@ -3010,7 +3547,7 @@
 </file>
 
 <file path=word/header1.xml><?xml version="1.0" encoding="utf-8"?>
-<w:hdr xmlns:wpc="http://schemas.microsoft.com/office/word/2010/wordprocessingCanvas" xmlns:cx="http://schemas.microsoft.com/office/drawing/2014/chartex" xmlns:cx1="http://schemas.microsoft.com/office/drawing/2015/9/8/chartex" xmlns:cx2="http://schemas.microsoft.com/office/drawing/2015/10/21/chartex" xmlns:cx3="http://schemas.microsoft.com/office/drawing/2016/5/9/chartex" xmlns:cx4="http://schemas.microsoft.com/office/drawing/2016/5/10/chartex" xmlns:cx5="http://schemas.microsoft.com/office/drawing/2016/5/11/chartex" xmlns:cx6="http://schemas.microsoft.com/office/drawing/2016/5/12/chartex" xmlns:cx7="http://schemas.microsoft.com/office/drawing/2016/5/13/chartex" xmlns:cx8="http://schemas.microsoft.com/office/drawing/2016/5/14/chartex" xmlns:mc="http://schemas.openxmlformats.org/markup-compatibility/2006" xmlns:aink="http://schemas.microsoft.com/office/drawing/2016/ink" xmlns:am3d="http://schemas.microsoft.com/office/drawing/2017/model3d" xmlns:o="urn:schemas-microsoft-com:office:office" xmlns:r="http://schemas.openxmlformats.org/officeDocument/2006/relationships" xmlns:m="http://schemas.openxmlformats.org/officeDocument/2006/math" xmlns:v="urn:schemas-microsoft-com:vml" xmlns:wp14="http://schemas.microsoft.com/office/word/2010/wordprocessingDrawing" xmlns:wp="http://schemas.openxmlformats.org/drawingml/2006/wordprocessingDrawing" xmlns:w10="urn:schemas-microsoft-com:office:word" xmlns:w="http://schemas.openxmlformats.org/wordprocessingml/2006/main" xmlns:w14="http://schemas.microsoft.com/office/word/2010/wordml" xmlns:w15="http://schemas.microsoft.com/office/word/2012/wordml" xmlns:w16cex="http://schemas.microsoft.com/office/word/2018/wordml/cex" xmlns:w16cid="http://schemas.microsoft.com/office/word/2016/wordml/cid" xmlns:w16="http://schemas.microsoft.com/office/word/2018/wordml" xmlns:w16se="http://schemas.microsoft.com/office/word/2015/wordml/symex" xmlns:wpg="http://schemas.microsoft.com/office/word/2010/wordprocessingGroup" xmlns:wpi="http://schemas.microsoft.com/office/word/2010/wordprocessingInk" xmlns:wne="http://schemas.microsoft.com/office/word/2006/wordml" xmlns:wps="http://schemas.microsoft.com/office/word/2010/wordprocessingShape" mc:Ignorable="w14 w15 w16se w16cid w16 w16cex wp14">
+<w:hdr xmlns:wpc="http://schemas.microsoft.com/office/word/2010/wordprocessingCanvas" xmlns:cx="http://schemas.microsoft.com/office/drawing/2014/chartex" xmlns:mc="http://schemas.openxmlformats.org/markup-compatibility/2006" xmlns:o="urn:schemas-microsoft-com:office:office" xmlns:r="http://schemas.openxmlformats.org/officeDocument/2006/relationships" xmlns:m="http://schemas.openxmlformats.org/officeDocument/2006/math" xmlns:v="urn:schemas-microsoft-com:vml" xmlns:wp14="http://schemas.microsoft.com/office/word/2010/wordprocessingDrawing" xmlns:wp="http://schemas.openxmlformats.org/drawingml/2006/wordprocessingDrawing" xmlns:w10="urn:schemas-microsoft-com:office:word" xmlns:w="http://schemas.openxmlformats.org/wordprocessingml/2006/main" xmlns:w14="http://schemas.microsoft.com/office/word/2010/wordml" xmlns:w15="http://schemas.microsoft.com/office/word/2012/wordml" xmlns:w16se="http://schemas.microsoft.com/office/word/2015/wordml/symex" xmlns:wpg="http://schemas.microsoft.com/office/word/2010/wordprocessingGroup" xmlns:wpi="http://schemas.microsoft.com/office/word/2010/wordprocessingInk" xmlns:wne="http://schemas.microsoft.com/office/word/2006/wordml" xmlns:wps="http://schemas.microsoft.com/office/word/2010/wordprocessingShape" mc:Ignorable="w14 w15 w16se wp14">
   <w:p>
     <w:pPr>
       <w:pStyle w:val="Encabezado"/>
@@ -3020,7 +3557,7 @@
 </file>
 
 <file path=word/numbering.xml><?xml version="1.0" encoding="utf-8"?>
-<w:numbering xmlns:wpc="http://schemas.microsoft.com/office/word/2010/wordprocessingCanvas" xmlns:cx="http://schemas.microsoft.com/office/drawing/2014/chartex" xmlns:cx1="http://schemas.microsoft.com/office/drawing/2015/9/8/chartex" xmlns:cx2="http://schemas.microsoft.com/office/drawing/2015/10/21/chartex" xmlns:cx3="http://schemas.microsoft.com/office/drawing/2016/5/9/chartex" xmlns:cx4="http://schemas.microsoft.com/office/drawing/2016/5/10/chartex" xmlns:cx5="http://schemas.microsoft.com/office/drawing/2016/5/11/chartex" xmlns:cx6="http://schemas.microsoft.com/office/drawing/2016/5/12/chartex" xmlns:cx7="http://schemas.microsoft.com/office/drawing/2016/5/13/chartex" xmlns:cx8="http://schemas.microsoft.com/office/drawing/2016/5/14/chartex" xmlns:mc="http://schemas.openxmlformats.org/markup-compatibility/2006" xmlns:aink="http://schemas.microsoft.com/office/drawing/2016/ink" xmlns:am3d="http://schemas.microsoft.com/office/drawing/2017/model3d" xmlns:o="urn:schemas-microsoft-com:office:office" xmlns:r="http://schemas.openxmlformats.org/officeDocument/2006/relationships" xmlns:m="http://schemas.openxmlformats.org/officeDocument/2006/math" xmlns:v="urn:schemas-microsoft-com:vml" xmlns:wp14="http://schemas.microsoft.com/office/word/2010/wordprocessingDrawing" xmlns:wp="http://schemas.openxmlformats.org/drawingml/2006/wordprocessingDrawing" xmlns:w10="urn:schemas-microsoft-com:office:word" xmlns:w="http://schemas.openxmlformats.org/wordprocessingml/2006/main" xmlns:w14="http://schemas.microsoft.com/office/word/2010/wordml" xmlns:w15="http://schemas.microsoft.com/office/word/2012/wordml" xmlns:w16cex="http://schemas.microsoft.com/office/word/2018/wordml/cex" xmlns:w16cid="http://schemas.microsoft.com/office/word/2016/wordml/cid" xmlns:w16="http://schemas.microsoft.com/office/word/2018/wordml" xmlns:w16se="http://schemas.microsoft.com/office/word/2015/wordml/symex" xmlns:wpg="http://schemas.microsoft.com/office/word/2010/wordprocessingGroup" xmlns:wpi="http://schemas.microsoft.com/office/word/2010/wordprocessingInk" xmlns:wne="http://schemas.microsoft.com/office/word/2006/wordml" xmlns:wps="http://schemas.microsoft.com/office/word/2010/wordprocessingShape" mc:Ignorable="w14 w15 w16se w16cid w16 w16cex wp14">
+<w:numbering xmlns:wpc="http://schemas.microsoft.com/office/word/2010/wordprocessingCanvas" xmlns:cx="http://schemas.microsoft.com/office/drawing/2014/chartex" xmlns:mc="http://schemas.openxmlformats.org/markup-compatibility/2006" xmlns:o="urn:schemas-microsoft-com:office:office" xmlns:r="http://schemas.openxmlformats.org/officeDocument/2006/relationships" xmlns:m="http://schemas.openxmlformats.org/officeDocument/2006/math" xmlns:v="urn:schemas-microsoft-com:vml" xmlns:wp14="http://schemas.microsoft.com/office/word/2010/wordprocessingDrawing" xmlns:wp="http://schemas.openxmlformats.org/drawingml/2006/wordprocessingDrawing" xmlns:w10="urn:schemas-microsoft-com:office:word" xmlns:w="http://schemas.openxmlformats.org/wordprocessingml/2006/main" xmlns:w14="http://schemas.microsoft.com/office/word/2010/wordml" xmlns:w15="http://schemas.microsoft.com/office/word/2012/wordml" xmlns:w16se="http://schemas.microsoft.com/office/word/2015/wordml/symex" xmlns:wpg="http://schemas.microsoft.com/office/word/2010/wordprocessingGroup" xmlns:wpi="http://schemas.microsoft.com/office/word/2010/wordprocessingInk" xmlns:wne="http://schemas.microsoft.com/office/word/2006/wordml" xmlns:wps="http://schemas.microsoft.com/office/word/2010/wordprocessingShape" mc:Ignorable="w14 w15 w16se wp14">
   <w:abstractNum w:abstractNumId="0" w15:restartNumberingAfterBreak="0">
     <w:nsid w:val="3EB90992"/>
     <w:multiLevelType w:val="multilevel"/>
@@ -3221,7 +3758,7 @@
 </file>
 
 <file path=word/styles.xml><?xml version="1.0" encoding="utf-8"?>
-<w:styles xmlns:mc="http://schemas.openxmlformats.org/markup-compatibility/2006" xmlns:r="http://schemas.openxmlformats.org/officeDocument/2006/relationships" xmlns:w="http://schemas.openxmlformats.org/wordprocessingml/2006/main" xmlns:w14="http://schemas.microsoft.com/office/word/2010/wordml" xmlns:w15="http://schemas.microsoft.com/office/word/2012/wordml" xmlns:w16cex="http://schemas.microsoft.com/office/word/2018/wordml/cex" xmlns:w16cid="http://schemas.microsoft.com/office/word/2016/wordml/cid" xmlns:w16="http://schemas.microsoft.com/office/word/2018/wordml" xmlns:w16se="http://schemas.microsoft.com/office/word/2015/wordml/symex" mc:Ignorable="w14 w15 w16se w16cid w16 w16cex">
+<w:styles xmlns:mc="http://schemas.openxmlformats.org/markup-compatibility/2006" xmlns:r="http://schemas.openxmlformats.org/officeDocument/2006/relationships" xmlns:w="http://schemas.openxmlformats.org/wordprocessingml/2006/main" xmlns:w14="http://schemas.microsoft.com/office/word/2010/wordml" xmlns:w15="http://schemas.microsoft.com/office/word/2012/wordml" xmlns:w16se="http://schemas.microsoft.com/office/word/2015/wordml/symex" mc:Ignorable="w14 w15 w16se">
   <w:docDefaults>
     <w:rPrDefault>
       <w:rPr>
@@ -3232,7 +3769,7 @@
     </w:rPrDefault>
     <w:pPrDefault/>
   </w:docDefaults>
-  <w:latentStyles w:defLockedState="0" w:defUIPriority="99" w:defSemiHidden="0" w:defUnhideWhenUsed="0" w:defQFormat="0" w:count="376">
+  <w:latentStyles w:defLockedState="0" w:defUIPriority="99" w:defSemiHidden="0" w:defUnhideWhenUsed="0" w:defQFormat="0" w:count="371">
     <w:lsdException w:name="Normal" w:uiPriority="0" w:qFormat="1"/>
     <w:lsdException w:name="heading 1" w:uiPriority="9" w:qFormat="1"/>
     <w:lsdException w:name="heading 2" w:semiHidden="1" w:uiPriority="9" w:unhideWhenUsed="1" w:qFormat="1"/>
@@ -3338,6 +3875,7 @@
     <w:lsdException w:name="HTML Sample" w:semiHidden="1" w:unhideWhenUsed="1"/>
     <w:lsdException w:name="HTML Typewriter" w:semiHidden="1" w:unhideWhenUsed="1"/>
     <w:lsdException w:name="HTML Variable" w:semiHidden="1" w:unhideWhenUsed="1"/>
+    <w:lsdException w:name="Normal Table" w:semiHidden="1" w:unhideWhenUsed="1"/>
     <w:lsdException w:name="annotation subject" w:semiHidden="1" w:unhideWhenUsed="1"/>
     <w:lsdException w:name="No List" w:semiHidden="1" w:unhideWhenUsed="1"/>
     <w:lsdException w:name="Outline List 1" w:semiHidden="1" w:unhideWhenUsed="1"/>
@@ -3384,8 +3922,10 @@
     <w:lsdException w:name="Table Subtle 2" w:semiHidden="1" w:unhideWhenUsed="1"/>
     <w:lsdException w:name="Table Web 1" w:semiHidden="1" w:unhideWhenUsed="1"/>
     <w:lsdException w:name="Table Web 2" w:semiHidden="1" w:unhideWhenUsed="1"/>
+    <w:lsdException w:name="Table Web 3" w:semiHidden="1" w:unhideWhenUsed="1"/>
     <w:lsdException w:name="Balloon Text" w:semiHidden="1" w:unhideWhenUsed="1"/>
     <w:lsdException w:name="Table Grid" w:uiPriority="39"/>
+    <w:lsdException w:name="Table Theme" w:semiHidden="1" w:unhideWhenUsed="1"/>
     <w:lsdException w:name="Placeholder Text" w:semiHidden="1"/>
     <w:lsdException w:name="No Spacing" w:uiPriority="1" w:qFormat="1"/>
     <w:lsdException w:name="Light Shading" w:uiPriority="60"/>
@@ -3601,11 +4141,6 @@
     <w:lsdException w:name="List Table 5 Dark Accent 6" w:uiPriority="50"/>
     <w:lsdException w:name="List Table 6 Colorful Accent 6" w:uiPriority="51"/>
     <w:lsdException w:name="List Table 7 Colorful Accent 6" w:uiPriority="52"/>
-    <w:lsdException w:name="Mention" w:semiHidden="1" w:unhideWhenUsed="1"/>
-    <w:lsdException w:name="Smart Hyperlink" w:semiHidden="1" w:unhideWhenUsed="1"/>
-    <w:lsdException w:name="Hashtag" w:semiHidden="1" w:unhideWhenUsed="1"/>
-    <w:lsdException w:name="Unresolved Mention" w:semiHidden="1" w:unhideWhenUsed="1"/>
-    <w:lsdException w:name="Smart Link" w:semiHidden="1" w:unhideWhenUsed="1"/>
   </w:latentStyles>
   <w:style w:type="paragraph" w:default="1" w:styleId="Normal">
     <w:name w:val="Normal"/>
@@ -3825,7 +4360,7 @@
       <w:suppressLineNumbers/>
     </w:pPr>
   </w:style>
-  <w:style w:type="character" w:styleId="Mencinsinresolver">
+  <w:style w:type="character" w:customStyle="1" w:styleId="UnresolvedMention">
     <w:name w:val="Unresolved Mention"/>
     <w:basedOn w:val="Fuentedeprrafopredeter"/>
     <w:uiPriority w:val="99"/>
@@ -3836,6 +4371,22 @@
       <w:color w:val="605E5C"/>
       <w:shd w:val="clear" w:color="auto" w:fill="E1DFDD"/>
     </w:rPr>
+  </w:style>
+  <w:style w:type="table" w:styleId="Tablaconcuadrcula">
+    <w:name w:val="Table Grid"/>
+    <w:basedOn w:val="Tablanormal"/>
+    <w:uiPriority w:val="39"/>
+    <w:rsid w:val="00B323EB"/>
+    <w:tblPr>
+      <w:tblBorders>
+        <w:top w:val="single" w:sz="4" w:space="0" w:color="auto"/>
+        <w:left w:val="single" w:sz="4" w:space="0" w:color="auto"/>
+        <w:bottom w:val="single" w:sz="4" w:space="0" w:color="auto"/>
+        <w:right w:val="single" w:sz="4" w:space="0" w:color="auto"/>
+        <w:insideH w:val="single" w:sz="4" w:space="0" w:color="auto"/>
+        <w:insideV w:val="single" w:sz="4" w:space="0" w:color="auto"/>
+      </w:tblBorders>
+    </w:tblPr>
   </w:style>
 </w:styles>
 </file>

--- a/DISEÑO PROYECTOS SOCIALES/Tarea2/Tarea2_Análisis teórico y formulación de objetivos y metas_89..docx
+++ b/DISEÑO PROYECTOS SOCIALES/Tarea2/Tarea2_Análisis teórico y formulación de objetivos y metas_89..docx
@@ -1,6 +1,6 @@
 
 <file path=word/document.xml><?xml version="1.0" encoding="utf-8"?>
-<w:document xmlns:wpc="http://schemas.microsoft.com/office/word/2010/wordprocessingCanvas" xmlns:cx="http://schemas.microsoft.com/office/drawing/2014/chartex" xmlns:mc="http://schemas.openxmlformats.org/markup-compatibility/2006" xmlns:o="urn:schemas-microsoft-com:office:office" xmlns:r="http://schemas.openxmlformats.org/officeDocument/2006/relationships" xmlns:m="http://schemas.openxmlformats.org/officeDocument/2006/math" xmlns:v="urn:schemas-microsoft-com:vml" xmlns:wp14="http://schemas.microsoft.com/office/word/2010/wordprocessingDrawing" xmlns:wp="http://schemas.openxmlformats.org/drawingml/2006/wordprocessingDrawing" xmlns:w10="urn:schemas-microsoft-com:office:word" xmlns:w="http://schemas.openxmlformats.org/wordprocessingml/2006/main" xmlns:w14="http://schemas.microsoft.com/office/word/2010/wordml" xmlns:w15="http://schemas.microsoft.com/office/word/2012/wordml" xmlns:w16se="http://schemas.microsoft.com/office/word/2015/wordml/symex" xmlns:wpg="http://schemas.microsoft.com/office/word/2010/wordprocessingGroup" xmlns:wpi="http://schemas.microsoft.com/office/word/2010/wordprocessingInk" xmlns:wne="http://schemas.microsoft.com/office/word/2006/wordml" xmlns:wps="http://schemas.microsoft.com/office/word/2010/wordprocessingShape" mc:Ignorable="w14 w15 w16se wp14">
+<w:document xmlns:wpc="http://schemas.microsoft.com/office/word/2010/wordprocessingCanvas" xmlns:cx="http://schemas.microsoft.com/office/drawing/2014/chartex" xmlns:cx1="http://schemas.microsoft.com/office/drawing/2015/9/8/chartex" xmlns:cx2="http://schemas.microsoft.com/office/drawing/2015/10/21/chartex" xmlns:cx3="http://schemas.microsoft.com/office/drawing/2016/5/9/chartex" xmlns:cx4="http://schemas.microsoft.com/office/drawing/2016/5/10/chartex" xmlns:cx5="http://schemas.microsoft.com/office/drawing/2016/5/11/chartex" xmlns:cx6="http://schemas.microsoft.com/office/drawing/2016/5/12/chartex" xmlns:cx7="http://schemas.microsoft.com/office/drawing/2016/5/13/chartex" xmlns:cx8="http://schemas.microsoft.com/office/drawing/2016/5/14/chartex" xmlns:mc="http://schemas.openxmlformats.org/markup-compatibility/2006" xmlns:aink="http://schemas.microsoft.com/office/drawing/2016/ink" xmlns:am3d="http://schemas.microsoft.com/office/drawing/2017/model3d" xmlns:o="urn:schemas-microsoft-com:office:office" xmlns:r="http://schemas.openxmlformats.org/officeDocument/2006/relationships" xmlns:m="http://schemas.openxmlformats.org/officeDocument/2006/math" xmlns:v="urn:schemas-microsoft-com:vml" xmlns:wp14="http://schemas.microsoft.com/office/word/2010/wordprocessingDrawing" xmlns:wp="http://schemas.openxmlformats.org/drawingml/2006/wordprocessingDrawing" xmlns:w10="urn:schemas-microsoft-com:office:word" xmlns:w="http://schemas.openxmlformats.org/wordprocessingml/2006/main" xmlns:w14="http://schemas.microsoft.com/office/word/2010/wordml" xmlns:w15="http://schemas.microsoft.com/office/word/2012/wordml" xmlns:w16cex="http://schemas.microsoft.com/office/word/2018/wordml/cex" xmlns:w16cid="http://schemas.microsoft.com/office/word/2016/wordml/cid" xmlns:w16="http://schemas.microsoft.com/office/word/2018/wordml" xmlns:w16se="http://schemas.microsoft.com/office/word/2015/wordml/symex" xmlns:wpg="http://schemas.microsoft.com/office/word/2010/wordprocessingGroup" xmlns:wpi="http://schemas.microsoft.com/office/word/2010/wordprocessingInk" xmlns:wne="http://schemas.microsoft.com/office/word/2006/wordml" xmlns:wps="http://schemas.microsoft.com/office/word/2010/wordprocessingShape" mc:Ignorable="w14 w15 w16se w16cid w16 w16cex wp14">
   <w:body>
     <w:p>
       <w:pPr>
@@ -699,42 +699,8 @@
                 <w:szCs w:val="24"/>
                 <w:lang w:val="es-419"/>
               </w:rPr>
-              <w:t xml:space="preserve">Autor: María Eugenia Pico Merchán, Rosa Elena González Pérez y Olga Patricia </w:t>
-            </w:r>
-            <w:proofErr w:type="spellStart"/>
-            <w:r>
-              <w:rPr>
-                <w:rFonts w:ascii="Times New Roman" w:eastAsia="Times New Roman" w:hAnsi="Times New Roman" w:cs="Times New Roman"/>
-                <w:color w:val="000000" w:themeColor="text1"/>
-                <w:sz w:val="24"/>
-                <w:szCs w:val="24"/>
-                <w:lang w:val="es-419"/>
-              </w:rPr>
-              <w:t>Noreña</w:t>
-            </w:r>
-            <w:proofErr w:type="spellEnd"/>
-            <w:r>
-              <w:rPr>
-                <w:rFonts w:ascii="Times New Roman" w:eastAsia="Times New Roman" w:hAnsi="Times New Roman" w:cs="Times New Roman"/>
-                <w:color w:val="000000" w:themeColor="text1"/>
-                <w:sz w:val="24"/>
-                <w:szCs w:val="24"/>
-                <w:lang w:val="es-419"/>
-              </w:rPr>
-              <w:t xml:space="preserve"> </w:t>
-            </w:r>
-            <w:proofErr w:type="spellStart"/>
-            <w:r>
-              <w:rPr>
-                <w:rFonts w:ascii="Times New Roman" w:eastAsia="Times New Roman" w:hAnsi="Times New Roman" w:cs="Times New Roman"/>
-                <w:color w:val="000000" w:themeColor="text1"/>
-                <w:sz w:val="24"/>
-                <w:szCs w:val="24"/>
-                <w:lang w:val="es-419"/>
-              </w:rPr>
-              <w:t>Aristizábal</w:t>
-            </w:r>
-            <w:proofErr w:type="spellEnd"/>
+              <w:t>Autor: María Eugenia Pico Merchán, Rosa Elena González Pérez y Olga Patricia Noreña Aristizábal</w:t>
+            </w:r>
           </w:p>
           <w:p>
             <w:pPr>
@@ -987,7 +953,63 @@
                 <w:szCs w:val="24"/>
                 <w:lang w:val="es-419"/>
               </w:rPr>
-              <w:t xml:space="preserve">Condiciones meteorológicas </w:t>
+              <w:t>Condiciones meteorológicas</w:t>
+            </w:r>
+          </w:p>
+          <w:p>
+            <w:pPr>
+              <w:pStyle w:val="LO-Normal"/>
+              <w:spacing w:line="480" w:lineRule="auto"/>
+              <w:rPr>
+                <w:rFonts w:ascii="Times New Roman" w:eastAsia="Times New Roman" w:hAnsi="Times New Roman" w:cs="Times New Roman"/>
+                <w:color w:val="000000" w:themeColor="text1"/>
+                <w:sz w:val="24"/>
+                <w:szCs w:val="24"/>
+                <w:lang w:val="es-419"/>
+              </w:rPr>
+            </w:pPr>
+            <w:r>
+              <w:rPr>
+                <w:rFonts w:ascii="Times New Roman" w:eastAsia="Times New Roman" w:hAnsi="Times New Roman" w:cs="Times New Roman"/>
+                <w:color w:val="000000" w:themeColor="text1"/>
+                <w:sz w:val="24"/>
+                <w:szCs w:val="24"/>
+                <w:lang w:val="es-419"/>
+              </w:rPr>
+              <w:t xml:space="preserve">Seguridad pasiva </w:t>
+            </w:r>
+          </w:p>
+          <w:p>
+            <w:pPr>
+              <w:pStyle w:val="LO-Normal"/>
+              <w:spacing w:line="480" w:lineRule="auto"/>
+              <w:rPr>
+                <w:rFonts w:ascii="Times New Roman" w:eastAsia="Times New Roman" w:hAnsi="Times New Roman" w:cs="Times New Roman"/>
+                <w:color w:val="000000" w:themeColor="text1"/>
+                <w:sz w:val="24"/>
+                <w:szCs w:val="24"/>
+                <w:lang w:val="es-419"/>
+              </w:rPr>
+            </w:pPr>
+            <w:r>
+              <w:rPr>
+                <w:rFonts w:ascii="Times New Roman" w:eastAsia="Times New Roman" w:hAnsi="Times New Roman" w:cs="Times New Roman"/>
+                <w:color w:val="000000" w:themeColor="text1"/>
+                <w:sz w:val="24"/>
+                <w:szCs w:val="24"/>
+                <w:lang w:val="es-419"/>
+              </w:rPr>
+              <w:t xml:space="preserve">Seguridad activa </w:t>
+            </w:r>
+            <w:r>
+              <w:rPr>
+                <w:rFonts w:ascii="Times New Roman" w:eastAsia="Times New Roman" w:hAnsi="Times New Roman" w:cs="Times New Roman"/>
+                <w:color w:val="000000" w:themeColor="text1"/>
+                <w:sz w:val="24"/>
+                <w:szCs w:val="24"/>
+                <w:lang w:val="es-419"/>
+              </w:rPr>
+              <w:t xml:space="preserve"> </w:t>
             </w:r>
           </w:p>
         </w:tc>
@@ -1175,7 +1197,7 @@
                 <w:szCs w:val="24"/>
                 <w:lang w:val="es-419"/>
               </w:rPr>
-              <w:t xml:space="preserve">Definición: Se entiende por educación vial a aquel tipo de educación que se basa en la enseñanza de hábitos y prácticas que tengan como bien final la protección y cuidado de los individuos que transitan por la vía pública. A instancias de la educación vial se enseñan las normas que regulan el correcto tránsito por las vías de una ciudad, caminos y las rutas, y el comportamiento responsable que deben desarrollar cada uno de sus actores principales, automovilistas, peatones, ciclistas, entre otros. El objetivo primordial es ordenar el tránsito y evitar la sucesión de accidentes que se cobren víctimas fatales. La misma abarca varios aspectos como ser la conducción de automóviles, el conocimiento de las señales viales, los elementos y dispositivos usados para proteger la vida, conocimiento de las infracciones que puede cometer y las sanciones </w:t>
+              <w:t xml:space="preserve">Definición: Se entiende por educación vial a aquel tipo de educación que se basa en la enseñanza de hábitos y prácticas que tengan como bien final la protección y cuidado de los individuos que transitan por la vía pública. A instancias de la educación vial se enseñan las normas que regulan el correcto tránsito por las vías de una ciudad, caminos y las rutas, y el comportamiento responsable que deben desarrollar cada uno de sus actores principales, automovilistas, peatones, ciclistas, entre otros. El objetivo primordial es ordenar el tránsito y evitar la sucesión de accidentes que se cobren víctimas fatales. La misma abarca varios aspectos como ser la conducción de automóviles, el </w:t>
             </w:r>
             <w:r>
               <w:rPr>
@@ -1186,43 +1208,31 @@
                 <w:lang w:val="es-419"/>
               </w:rPr>
               <w:lastRenderedPageBreak/>
-              <w:t>previstas para las mismas, y lo que está prohibido hacer en la circulación por la vía pública, entre otras cuestiones.</w:t>
-            </w:r>
-          </w:p>
-          <w:p>
-            <w:pPr>
-              <w:pStyle w:val="LO-Normal"/>
-              <w:spacing w:line="480" w:lineRule="auto"/>
-              <w:rPr>
-                <w:rFonts w:ascii="Times New Roman" w:eastAsia="Times New Roman" w:hAnsi="Times New Roman" w:cs="Times New Roman"/>
-                <w:color w:val="000000" w:themeColor="text1"/>
-                <w:sz w:val="24"/>
-                <w:szCs w:val="24"/>
-                <w:lang w:val="es-419"/>
-              </w:rPr>
-            </w:pPr>
-            <w:r>
-              <w:rPr>
-                <w:rFonts w:ascii="Times New Roman" w:eastAsia="Times New Roman" w:hAnsi="Times New Roman" w:cs="Times New Roman"/>
-                <w:color w:val="000000" w:themeColor="text1"/>
-                <w:sz w:val="24"/>
-                <w:szCs w:val="24"/>
-                <w:lang w:val="es-419"/>
-              </w:rPr>
-              <w:t xml:space="preserve">Autor: Cecilia </w:t>
-            </w:r>
-            <w:proofErr w:type="spellStart"/>
-            <w:r>
-              <w:rPr>
-                <w:rFonts w:ascii="Times New Roman" w:eastAsia="Times New Roman" w:hAnsi="Times New Roman" w:cs="Times New Roman"/>
-                <w:color w:val="000000" w:themeColor="text1"/>
-                <w:sz w:val="24"/>
-                <w:szCs w:val="24"/>
-                <w:lang w:val="es-419"/>
-              </w:rPr>
-              <w:t>Bembibre</w:t>
-            </w:r>
-            <w:proofErr w:type="spellEnd"/>
+              <w:t>conocimiento de las señales viales, los elementos y dispositivos usados para proteger la vida, conocimiento de las infracciones que puede cometer y las sanciones previstas para las mismas, y lo que está prohibido hacer en la circulación por la vía pública, entre otras cuestiones.</w:t>
+            </w:r>
+          </w:p>
+          <w:p>
+            <w:pPr>
+              <w:pStyle w:val="LO-Normal"/>
+              <w:spacing w:line="480" w:lineRule="auto"/>
+              <w:rPr>
+                <w:rFonts w:ascii="Times New Roman" w:eastAsia="Times New Roman" w:hAnsi="Times New Roman" w:cs="Times New Roman"/>
+                <w:color w:val="000000" w:themeColor="text1"/>
+                <w:sz w:val="24"/>
+                <w:szCs w:val="24"/>
+                <w:lang w:val="es-419"/>
+              </w:rPr>
+            </w:pPr>
+            <w:r>
+              <w:rPr>
+                <w:rFonts w:ascii="Times New Roman" w:eastAsia="Times New Roman" w:hAnsi="Times New Roman" w:cs="Times New Roman"/>
+                <w:color w:val="000000" w:themeColor="text1"/>
+                <w:sz w:val="24"/>
+                <w:szCs w:val="24"/>
+                <w:lang w:val="es-419"/>
+              </w:rPr>
+              <w:t>Autor: Cecilia Bembibre</w:t>
+            </w:r>
           </w:p>
           <w:p>
             <w:pPr>
@@ -1426,6 +1436,7 @@
                 <w:szCs w:val="24"/>
                 <w:lang w:val="es-419"/>
               </w:rPr>
+              <w:lastRenderedPageBreak/>
               <w:t xml:space="preserve">Fuente: </w:t>
             </w:r>
             <w:hyperlink r:id="rId10">
@@ -1488,6 +1499,39 @@
                 <w:lang w:val="es-419"/>
               </w:rPr>
             </w:pPr>
+            <w:r>
+              <w:rPr>
+                <w:rFonts w:ascii="Times New Roman" w:eastAsia="Times New Roman" w:hAnsi="Times New Roman" w:cs="Times New Roman"/>
+                <w:color w:val="000000" w:themeColor="text1"/>
+                <w:sz w:val="24"/>
+                <w:szCs w:val="24"/>
+                <w:lang w:val="es-419"/>
+              </w:rPr>
+              <w:t xml:space="preserve">Seguridad </w:t>
+            </w:r>
+          </w:p>
+          <w:p>
+            <w:pPr>
+              <w:pStyle w:val="LO-Normal"/>
+              <w:spacing w:line="480" w:lineRule="auto"/>
+              <w:rPr>
+                <w:rFonts w:ascii="Times New Roman" w:eastAsia="Times New Roman" w:hAnsi="Times New Roman" w:cs="Times New Roman"/>
+                <w:color w:val="000000" w:themeColor="text1"/>
+                <w:sz w:val="24"/>
+                <w:szCs w:val="24"/>
+                <w:lang w:val="es-419"/>
+              </w:rPr>
+            </w:pPr>
+            <w:r>
+              <w:rPr>
+                <w:rFonts w:ascii="Times New Roman" w:eastAsia="Times New Roman" w:hAnsi="Times New Roman" w:cs="Times New Roman"/>
+                <w:color w:val="000000" w:themeColor="text1"/>
+                <w:sz w:val="24"/>
+                <w:szCs w:val="24"/>
+                <w:lang w:val="es-419"/>
+              </w:rPr>
+              <w:t>Activa</w:t>
+            </w:r>
           </w:p>
         </w:tc>
         <w:tc>
@@ -1496,71 +1540,112 @@
           </w:tcPr>
           <w:p>
             <w:pPr>
-              <w:pStyle w:val="LO-Normal"/>
-              <w:spacing w:line="480" w:lineRule="auto"/>
-              <w:rPr>
-                <w:rFonts w:ascii="Times New Roman" w:eastAsia="Times New Roman" w:hAnsi="Times New Roman" w:cs="Times New Roman"/>
-                <w:color w:val="000000" w:themeColor="text1"/>
-                <w:sz w:val="24"/>
-                <w:szCs w:val="24"/>
-                <w:lang w:val="es-419"/>
-              </w:rPr>
-            </w:pPr>
-            <w:r>
-              <w:rPr>
-                <w:rFonts w:ascii="Times New Roman" w:eastAsia="Times New Roman" w:hAnsi="Times New Roman" w:cs="Times New Roman"/>
-                <w:color w:val="000000" w:themeColor="text1"/>
-                <w:sz w:val="24"/>
-                <w:szCs w:val="24"/>
-                <w:lang w:val="es-419"/>
-              </w:rPr>
-              <w:t>Definición: La lluvia, niebla, humo y luminosidad son algunos de los principales constituyentes de las condiciones meteorológicas reinantes que pueden influir en la producción del siniestro, afectando por un lado la visibilidad, la que puede verse atenuada, disminuida e incluso anulada impidiendo percibir con suficiente tiempo y espacio la situación de riesgo, imposibilitando consecuentemente la realización de maniobras de evasión o frenado, mientras que por otro va a modificar el coeficiente de adherencia o rozamiento entre el neumático y la calzada, aumentando notoriamente las distancias de frenado.</w:t>
-            </w:r>
-          </w:p>
-          <w:p>
-            <w:pPr>
-              <w:pStyle w:val="LO-Normal"/>
-              <w:spacing w:line="480" w:lineRule="auto"/>
-              <w:rPr>
-                <w:rFonts w:ascii="Times New Roman" w:eastAsia="Times New Roman" w:hAnsi="Times New Roman" w:cs="Times New Roman"/>
-                <w:color w:val="000000" w:themeColor="text1"/>
-                <w:sz w:val="24"/>
-                <w:szCs w:val="24"/>
-                <w:lang w:val="es-419"/>
-              </w:rPr>
-            </w:pPr>
-            <w:r>
-              <w:rPr>
-                <w:rFonts w:ascii="Times New Roman" w:eastAsia="Times New Roman" w:hAnsi="Times New Roman" w:cs="Times New Roman"/>
-                <w:color w:val="000000" w:themeColor="text1"/>
-                <w:sz w:val="24"/>
-                <w:szCs w:val="24"/>
-                <w:lang w:val="es-419"/>
-              </w:rPr>
-              <w:t>Autor: SURA</w:t>
-            </w:r>
-          </w:p>
-          <w:p>
-            <w:pPr>
-              <w:pStyle w:val="LO-Normal"/>
-              <w:spacing w:line="480" w:lineRule="auto"/>
-              <w:rPr>
-                <w:rFonts w:ascii="Times New Roman" w:eastAsia="Times New Roman" w:hAnsi="Times New Roman" w:cs="Times New Roman"/>
-                <w:color w:val="000000" w:themeColor="text1"/>
-                <w:sz w:val="24"/>
-                <w:szCs w:val="24"/>
-                <w:lang w:val="es-419"/>
-              </w:rPr>
-            </w:pPr>
-            <w:r>
-              <w:rPr>
-                <w:rFonts w:ascii="Times New Roman" w:eastAsia="Times New Roman" w:hAnsi="Times New Roman" w:cs="Times New Roman"/>
-                <w:color w:val="000000" w:themeColor="text1"/>
-                <w:sz w:val="24"/>
-                <w:szCs w:val="24"/>
-                <w:lang w:val="es-419"/>
-              </w:rPr>
-              <w:t>Fuente: https://www.arlsura.com/index.php/component/content</w:t>
+              <w:spacing w:line="480" w:lineRule="auto"/>
+              <w:rPr>
+                <w:rFonts w:ascii="Times New Roman" w:eastAsia="Times New Roman" w:hAnsi="Times New Roman" w:cs="Times New Roman"/>
+                <w:color w:val="000000" w:themeColor="text1"/>
+                <w:sz w:val="24"/>
+                <w:szCs w:val="24"/>
+                <w:lang w:val="es-419"/>
+              </w:rPr>
+            </w:pPr>
+            <w:r>
+              <w:rPr>
+                <w:rFonts w:ascii="Times New Roman" w:eastAsia="Times New Roman" w:hAnsi="Times New Roman" w:cs="Times New Roman"/>
+                <w:color w:val="000000" w:themeColor="text1"/>
+                <w:sz w:val="24"/>
+                <w:szCs w:val="24"/>
+                <w:lang w:val="es-419"/>
+              </w:rPr>
+              <w:t xml:space="preserve">Definición: </w:t>
+            </w:r>
+            <w:r>
+              <w:rPr>
+                <w:rFonts w:ascii="Times New Roman" w:eastAsia="Times New Roman" w:hAnsi="Times New Roman" w:cs="Times New Roman"/>
+                <w:color w:val="000000" w:themeColor="text1"/>
+                <w:sz w:val="24"/>
+                <w:szCs w:val="24"/>
+                <w:lang w:val="es-419"/>
+              </w:rPr>
+              <w:t>Todos los elementos que componen la seguridad activa de un coche tienen como objetivo principal evitar un accidente de tráfico. Además, gracias a la evolución de la tecnología, en los últimos años se han desarrollado distintos sistemas de asistencia a la conducción, conocidos como ADAS, cuya función principal es ayudar al conductor y reducir el riesgo de sufrir un accidente de tráfico. Los sistemas ADAS funcionan a través de cámaras, radares y tecnología láser, y son capaces de identificar la vía y detectar la presencia de objetos, animales, personas o ciclistas.</w:t>
+            </w:r>
+          </w:p>
+          <w:p>
+            <w:pPr>
+              <w:pStyle w:val="LO-Normal"/>
+              <w:spacing w:line="480" w:lineRule="auto"/>
+              <w:rPr>
+                <w:rFonts w:ascii="Times New Roman" w:eastAsia="Times New Roman" w:hAnsi="Times New Roman" w:cs="Times New Roman"/>
+                <w:color w:val="000000" w:themeColor="text1"/>
+                <w:sz w:val="24"/>
+                <w:szCs w:val="24"/>
+                <w:lang w:val="es-419"/>
+              </w:rPr>
+            </w:pPr>
+            <w:r>
+              <w:rPr>
+                <w:rFonts w:ascii="Times New Roman" w:eastAsia="Times New Roman" w:hAnsi="Times New Roman" w:cs="Times New Roman"/>
+                <w:color w:val="000000" w:themeColor="text1"/>
+                <w:sz w:val="24"/>
+                <w:szCs w:val="24"/>
+                <w:lang w:val="es-419"/>
+              </w:rPr>
+              <w:t xml:space="preserve">Autor: </w:t>
+            </w:r>
+            <w:r>
+              <w:rPr>
+                <w:rFonts w:ascii="Times New Roman" w:eastAsia="Times New Roman" w:hAnsi="Times New Roman" w:cs="Times New Roman"/>
+                <w:color w:val="000000" w:themeColor="text1"/>
+                <w:sz w:val="24"/>
+                <w:szCs w:val="24"/>
+                <w:lang w:val="es-419"/>
+              </w:rPr>
+              <w:t xml:space="preserve"> Marina </w:t>
+            </w:r>
+            <w:proofErr w:type="spellStart"/>
+            <w:r>
+              <w:rPr>
+                <w:rFonts w:ascii="Times New Roman" w:eastAsia="Times New Roman" w:hAnsi="Times New Roman" w:cs="Times New Roman"/>
+                <w:color w:val="000000" w:themeColor="text1"/>
+                <w:sz w:val="24"/>
+                <w:szCs w:val="24"/>
+                <w:lang w:val="es-419"/>
+              </w:rPr>
+              <w:t>Baranova</w:t>
+            </w:r>
+            <w:proofErr w:type="spellEnd"/>
+          </w:p>
+          <w:p>
+            <w:pPr>
+              <w:pStyle w:val="LO-Normal"/>
+              <w:spacing w:line="480" w:lineRule="auto"/>
+              <w:rPr>
+                <w:rFonts w:ascii="Times New Roman" w:eastAsia="Times New Roman" w:hAnsi="Times New Roman" w:cs="Times New Roman"/>
+                <w:color w:val="000000" w:themeColor="text1"/>
+                <w:sz w:val="24"/>
+                <w:szCs w:val="24"/>
+                <w:lang w:val="es-419"/>
+              </w:rPr>
+            </w:pPr>
+            <w:r>
+              <w:rPr>
+                <w:rFonts w:ascii="Times New Roman" w:eastAsia="Times New Roman" w:hAnsi="Times New Roman" w:cs="Times New Roman"/>
+                <w:color w:val="000000" w:themeColor="text1"/>
+                <w:sz w:val="24"/>
+                <w:szCs w:val="24"/>
+                <w:lang w:val="es-419"/>
+              </w:rPr>
+              <w:t xml:space="preserve">Fuente: </w:t>
+            </w:r>
+            <w:r>
+              <w:rPr>
+                <w:rFonts w:ascii="Times New Roman" w:eastAsia="Times New Roman" w:hAnsi="Times New Roman" w:cs="Times New Roman"/>
+                <w:color w:val="000000" w:themeColor="text1"/>
+                <w:sz w:val="24"/>
+                <w:szCs w:val="24"/>
+                <w:lang w:val="es-419"/>
+              </w:rPr>
+              <w:t>https://n9.cl/jifvj</w:t>
             </w:r>
           </w:p>
         </w:tc>
@@ -1876,7 +1961,18 @@
                 <w:szCs w:val="24"/>
                 <w:lang w:val="es-419"/>
               </w:rPr>
-              <w:t xml:space="preserve">Promover cultura ciudadana de seguridad vial, creando hábitos comporta mentales e identificando puntos críticos con mayor frecuencia de accidentalidad en la ciudad de Bogotá Localidad Rafael Uribe. </w:t>
+              <w:t xml:space="preserve">Promover cultura ciudadana de seguridad vial, creando hábitos comporta mentales e identificando puntos críticos con </w:t>
+            </w:r>
+            <w:r>
+              <w:rPr>
+                <w:rFonts w:ascii="Times New Roman" w:eastAsia="Times New Roman" w:hAnsi="Times New Roman" w:cs="Times New Roman"/>
+                <w:color w:val="000000" w:themeColor="text1"/>
+                <w:sz w:val="24"/>
+                <w:szCs w:val="24"/>
+                <w:lang w:val="es-419"/>
+              </w:rPr>
+              <w:lastRenderedPageBreak/>
+              <w:t xml:space="preserve">mayor frecuencia de accidentalidad en la ciudad de Bogotá Localidad Rafael Uribe. </w:t>
             </w:r>
           </w:p>
         </w:tc>
@@ -2119,56 +2215,32 @@
                 <w:szCs w:val="24"/>
                 <w:lang w:val="es-419"/>
               </w:rPr>
-              <w:t xml:space="preserve">Concepto aportante </w:t>
-            </w:r>
-            <w:r>
-              <w:rPr>
-                <w:rFonts w:ascii="Times New Roman" w:eastAsia="Times New Roman" w:hAnsi="Times New Roman" w:cs="Times New Roman"/>
-                <w:b/>
+              <w:t>Concepto aportante 3:</w:t>
+            </w:r>
+          </w:p>
+          <w:p>
+            <w:pPr>
+              <w:pStyle w:val="LO-Normal"/>
+              <w:spacing w:line="480" w:lineRule="auto"/>
+              <w:rPr>
+                <w:rFonts w:ascii="Times New Roman" w:eastAsia="Times New Roman" w:hAnsi="Times New Roman" w:cs="Times New Roman"/>
                 <w:bCs/>
                 <w:color w:val="000000" w:themeColor="text1"/>
                 <w:sz w:val="24"/>
                 <w:szCs w:val="24"/>
                 <w:lang w:val="es-419"/>
               </w:rPr>
-              <w:t>3</w:t>
-            </w:r>
-            <w:r>
-              <w:rPr>
-                <w:rFonts w:ascii="Times New Roman" w:eastAsia="Times New Roman" w:hAnsi="Times New Roman" w:cs="Times New Roman"/>
-                <w:b/>
+            </w:pPr>
+            <w:r>
+              <w:rPr>
+                <w:rFonts w:ascii="Times New Roman" w:eastAsia="Times New Roman" w:hAnsi="Times New Roman" w:cs="Times New Roman"/>
                 <w:bCs/>
                 <w:color w:val="000000" w:themeColor="text1"/>
                 <w:sz w:val="24"/>
                 <w:szCs w:val="24"/>
                 <w:lang w:val="es-419"/>
               </w:rPr>
-              <w:t>:</w:t>
-            </w:r>
-          </w:p>
-          <w:p>
-            <w:pPr>
-              <w:pStyle w:val="LO-Normal"/>
-              <w:spacing w:line="480" w:lineRule="auto"/>
-              <w:rPr>
-                <w:rFonts w:ascii="Times New Roman" w:eastAsia="Times New Roman" w:hAnsi="Times New Roman" w:cs="Times New Roman"/>
-                <w:bCs/>
-                <w:color w:val="000000" w:themeColor="text1"/>
-                <w:sz w:val="24"/>
-                <w:szCs w:val="24"/>
-                <w:lang w:val="es-419"/>
-              </w:rPr>
-            </w:pPr>
-            <w:r>
-              <w:rPr>
-                <w:rFonts w:ascii="Times New Roman" w:eastAsia="Times New Roman" w:hAnsi="Times New Roman" w:cs="Times New Roman"/>
-                <w:bCs/>
-                <w:color w:val="000000" w:themeColor="text1"/>
-                <w:sz w:val="24"/>
-                <w:szCs w:val="24"/>
-                <w:lang w:val="es-419"/>
-              </w:rPr>
-              <w:t>Condiciones meteorológicas</w:t>
+              <w:t>Seguridad activa</w:t>
             </w:r>
           </w:p>
         </w:tc>
@@ -2203,97 +2275,47 @@
                 <w:szCs w:val="24"/>
                 <w:lang w:val="es-419"/>
               </w:rPr>
-              <w:t>Especifico 3: Crear conciencia a los conductores de</w:t>
-            </w:r>
-            <w:r>
-              <w:rPr>
-                <w:rFonts w:ascii="Times New Roman" w:eastAsia="Times New Roman" w:hAnsi="Times New Roman" w:cs="Times New Roman"/>
-                <w:color w:val="000000" w:themeColor="text1"/>
-                <w:sz w:val="24"/>
-                <w:szCs w:val="24"/>
-                <w:lang w:val="es-419"/>
-              </w:rPr>
-              <w:t xml:space="preserve"> la necesid</w:t>
-            </w:r>
-            <w:r>
-              <w:rPr>
-                <w:rFonts w:ascii="Times New Roman" w:eastAsia="Times New Roman" w:hAnsi="Times New Roman" w:cs="Times New Roman"/>
-                <w:color w:val="000000" w:themeColor="text1"/>
-                <w:sz w:val="24"/>
-                <w:szCs w:val="24"/>
-                <w:lang w:val="es-419"/>
-              </w:rPr>
-              <w:t>ad de tener</w:t>
-            </w:r>
-            <w:r>
-              <w:rPr>
-                <w:rFonts w:ascii="Times New Roman" w:eastAsia="Times New Roman" w:hAnsi="Times New Roman" w:cs="Times New Roman"/>
-                <w:color w:val="000000" w:themeColor="text1"/>
-                <w:sz w:val="24"/>
-                <w:szCs w:val="24"/>
-                <w:lang w:val="es-419"/>
-              </w:rPr>
-              <w:t xml:space="preserve"> el h</w:t>
-            </w:r>
-            <w:r>
-              <w:rPr>
-                <w:rFonts w:ascii="Times New Roman" w:eastAsia="Times New Roman" w:hAnsi="Times New Roman" w:cs="Times New Roman"/>
-                <w:color w:val="000000" w:themeColor="text1"/>
-                <w:sz w:val="24"/>
-                <w:szCs w:val="24"/>
-                <w:lang w:val="es-419"/>
-              </w:rPr>
-              <w:t>á</w:t>
-            </w:r>
-            <w:r>
-              <w:rPr>
-                <w:rFonts w:ascii="Times New Roman" w:eastAsia="Times New Roman" w:hAnsi="Times New Roman" w:cs="Times New Roman"/>
-                <w:color w:val="000000" w:themeColor="text1"/>
-                <w:sz w:val="24"/>
-                <w:szCs w:val="24"/>
-                <w:lang w:val="es-419"/>
-              </w:rPr>
-              <w:t xml:space="preserve">bito de </w:t>
-            </w:r>
-            <w:r>
-              <w:rPr>
-                <w:rFonts w:ascii="Times New Roman" w:eastAsia="Times New Roman" w:hAnsi="Times New Roman" w:cs="Times New Roman"/>
-                <w:color w:val="000000" w:themeColor="text1"/>
-                <w:sz w:val="24"/>
-                <w:szCs w:val="24"/>
-                <w:lang w:val="es-419"/>
-              </w:rPr>
-              <w:t>consultar con frecuencia los pronósticos del clima, ya que en caso de presentarse lluvias</w:t>
-            </w:r>
-            <w:r>
-              <w:rPr>
-                <w:rFonts w:ascii="Times New Roman" w:eastAsia="Times New Roman" w:hAnsi="Times New Roman" w:cs="Times New Roman"/>
-                <w:color w:val="000000" w:themeColor="text1"/>
-                <w:sz w:val="24"/>
-                <w:szCs w:val="24"/>
-                <w:lang w:val="es-419"/>
-              </w:rPr>
-              <w:t>, niebla o gran intensidad de luminosidad</w:t>
-            </w:r>
-            <w:r>
-              <w:rPr>
-                <w:rFonts w:ascii="Times New Roman" w:eastAsia="Times New Roman" w:hAnsi="Times New Roman" w:cs="Times New Roman"/>
-                <w:color w:val="000000" w:themeColor="text1"/>
-                <w:sz w:val="24"/>
-                <w:szCs w:val="24"/>
-                <w:lang w:val="es-419"/>
-              </w:rPr>
-              <w:t xml:space="preserve">, estarán predispuestos a </w:t>
-            </w:r>
-            <w:r>
-              <w:rPr>
-                <w:rFonts w:ascii="Times New Roman" w:eastAsia="Times New Roman" w:hAnsi="Times New Roman" w:cs="Times New Roman"/>
-                <w:color w:val="000000" w:themeColor="text1"/>
-                <w:sz w:val="24"/>
-                <w:szCs w:val="24"/>
-                <w:lang w:val="es-419"/>
-              </w:rPr>
-              <w:t xml:space="preserve">tomar las precauciones necesarias para </w:t>
+              <w:t xml:space="preserve">Especifico 3: </w:t>
+            </w:r>
+            <w:r>
+              <w:rPr>
+                <w:rFonts w:ascii="Times New Roman" w:eastAsia="Times New Roman" w:hAnsi="Times New Roman" w:cs="Times New Roman"/>
+                <w:color w:val="000000" w:themeColor="text1"/>
+                <w:sz w:val="24"/>
+                <w:szCs w:val="24"/>
+                <w:lang w:val="es-419"/>
+              </w:rPr>
+              <w:t>Orienta</w:t>
+            </w:r>
+            <w:r>
+              <w:rPr>
+                <w:rFonts w:ascii="Times New Roman" w:eastAsia="Times New Roman" w:hAnsi="Times New Roman" w:cs="Times New Roman"/>
+                <w:color w:val="000000" w:themeColor="text1"/>
+                <w:sz w:val="24"/>
+                <w:szCs w:val="24"/>
+                <w:lang w:val="es-419"/>
+              </w:rPr>
+              <w:t xml:space="preserve">r a los conductores </w:t>
+            </w:r>
+            <w:r>
+              <w:rPr>
+                <w:rFonts w:ascii="Times New Roman" w:eastAsia="Times New Roman" w:hAnsi="Times New Roman" w:cs="Times New Roman"/>
+                <w:color w:val="000000" w:themeColor="text1"/>
+                <w:sz w:val="24"/>
+                <w:szCs w:val="24"/>
+                <w:lang w:val="es-419"/>
+              </w:rPr>
+              <w:t>mediante publicidad y puestos de control dirigidos por parte de las autoridades competentes</w:t>
+            </w:r>
+            <w:r>
+              <w:rPr>
+                <w:rFonts w:ascii="Times New Roman" w:eastAsia="Times New Roman" w:hAnsi="Times New Roman" w:cs="Times New Roman"/>
+                <w:color w:val="000000" w:themeColor="text1"/>
+                <w:sz w:val="24"/>
+                <w:szCs w:val="24"/>
+                <w:lang w:val="es-419"/>
+              </w:rPr>
+              <w:t>, sobre cuál debe ser el estado</w:t>
             </w:r>
             <w:r>
               <w:rPr>
@@ -2305,84 +2327,78 @@
               </w:rPr>
               <w:t xml:space="preserve"> </w:t>
             </w:r>
-            <w:r>
-              <w:rPr>
-                <w:rFonts w:ascii="Times New Roman" w:eastAsia="Times New Roman" w:hAnsi="Times New Roman" w:cs="Times New Roman"/>
-                <w:color w:val="000000" w:themeColor="text1"/>
-                <w:sz w:val="24"/>
-                <w:szCs w:val="24"/>
-                <w:lang w:val="es-419"/>
-              </w:rPr>
-              <w:t>transitar en la vía y tener menor riesgo de involucrarse en un accidente de tránsito en la ciudad de Bogotá, localidad Rafael Uribe.</w:t>
-            </w:r>
-          </w:p>
-        </w:tc>
-      </w:tr>
-      <w:tr>
-        <w:tc>
-          <w:tcPr>
-            <w:tcW w:w="2834" w:type="dxa"/>
-            <w:tcBorders>
-              <w:top w:val="single" w:sz="6" w:space="0" w:color="000000"/>
-              <w:left w:val="single" w:sz="6" w:space="0" w:color="000000"/>
-              <w:bottom w:val="single" w:sz="6" w:space="0" w:color="000000"/>
-              <w:right w:val="single" w:sz="6" w:space="0" w:color="000000"/>
-            </w:tcBorders>
-            <w:shd w:val="clear" w:color="auto" w:fill="auto"/>
-          </w:tcPr>
-          <w:p>
-            <w:pPr>
-              <w:pStyle w:val="LO-Normal"/>
-              <w:spacing w:line="480" w:lineRule="auto"/>
-              <w:rPr>
-                <w:rFonts w:ascii="Times New Roman" w:eastAsia="Times New Roman" w:hAnsi="Times New Roman" w:cs="Times New Roman"/>
-                <w:b/>
-                <w:bCs/>
-                <w:color w:val="000000" w:themeColor="text1"/>
-                <w:sz w:val="24"/>
-                <w:szCs w:val="24"/>
-                <w:lang w:val="es-419"/>
-              </w:rPr>
-            </w:pPr>
-            <w:r>
-              <w:rPr>
-                <w:rFonts w:ascii="Times New Roman" w:eastAsia="Times New Roman" w:hAnsi="Times New Roman" w:cs="Times New Roman"/>
-                <w:b/>
-                <w:bCs/>
-                <w:color w:val="000000" w:themeColor="text1"/>
-                <w:sz w:val="24"/>
-                <w:szCs w:val="24"/>
-                <w:lang w:val="es-419"/>
-              </w:rPr>
-              <w:t>Seguridad pasiva</w:t>
-            </w:r>
-            <w:bookmarkStart w:id="0" w:name="_GoBack"/>
-            <w:bookmarkEnd w:id="0"/>
-          </w:p>
-        </w:tc>
-        <w:tc>
-          <w:tcPr>
-            <w:tcW w:w="6181" w:type="dxa"/>
-            <w:tcBorders>
-              <w:top w:val="single" w:sz="6" w:space="0" w:color="000000"/>
-              <w:left w:val="single" w:sz="6" w:space="0" w:color="000000"/>
-              <w:bottom w:val="single" w:sz="6" w:space="0" w:color="000000"/>
-              <w:right w:val="single" w:sz="6" w:space="0" w:color="000000"/>
-            </w:tcBorders>
-            <w:shd w:val="clear" w:color="auto" w:fill="auto"/>
-          </w:tcPr>
-          <w:p>
-            <w:pPr>
-              <w:pStyle w:val="LO-Normal"/>
-              <w:spacing w:line="480" w:lineRule="auto"/>
-              <w:rPr>
-                <w:rFonts w:ascii="Times New Roman" w:eastAsia="Times New Roman" w:hAnsi="Times New Roman" w:cs="Times New Roman"/>
-                <w:color w:val="000000" w:themeColor="text1"/>
-                <w:sz w:val="24"/>
-                <w:szCs w:val="24"/>
-                <w:lang w:val="es-419"/>
-              </w:rPr>
-            </w:pPr>
+            <w:proofErr w:type="spellStart"/>
+            <w:r>
+              <w:rPr>
+                <w:rFonts w:ascii="Times New Roman" w:eastAsia="Times New Roman" w:hAnsi="Times New Roman" w:cs="Times New Roman"/>
+                <w:color w:val="000000" w:themeColor="text1"/>
+                <w:sz w:val="24"/>
+                <w:szCs w:val="24"/>
+                <w:lang w:val="es-419"/>
+              </w:rPr>
+              <w:t>optimo</w:t>
+            </w:r>
+            <w:proofErr w:type="spellEnd"/>
+            <w:r>
+              <w:rPr>
+                <w:rFonts w:ascii="Times New Roman" w:eastAsia="Times New Roman" w:hAnsi="Times New Roman" w:cs="Times New Roman"/>
+                <w:color w:val="000000" w:themeColor="text1"/>
+                <w:sz w:val="24"/>
+                <w:szCs w:val="24"/>
+                <w:lang w:val="es-419"/>
+              </w:rPr>
+              <w:t xml:space="preserve"> de sus vehículos </w:t>
+            </w:r>
+            <w:r>
+              <w:rPr>
+                <w:rFonts w:ascii="Times New Roman" w:eastAsia="Times New Roman" w:hAnsi="Times New Roman" w:cs="Times New Roman"/>
+                <w:color w:val="000000" w:themeColor="text1"/>
+                <w:sz w:val="24"/>
+                <w:szCs w:val="24"/>
+                <w:lang w:val="es-419"/>
+              </w:rPr>
+              <w:t>para evitar</w:t>
+            </w:r>
+            <w:r>
+              <w:rPr>
+                <w:rFonts w:ascii="Times New Roman" w:eastAsia="Times New Roman" w:hAnsi="Times New Roman" w:cs="Times New Roman"/>
+                <w:color w:val="000000" w:themeColor="text1"/>
+                <w:sz w:val="24"/>
+                <w:szCs w:val="24"/>
+                <w:lang w:val="es-419"/>
+              </w:rPr>
+              <w:t xml:space="preserve"> </w:t>
+            </w:r>
+            <w:r>
+              <w:rPr>
+                <w:rFonts w:ascii="Times New Roman" w:eastAsia="Times New Roman" w:hAnsi="Times New Roman" w:cs="Times New Roman"/>
+                <w:color w:val="000000" w:themeColor="text1"/>
+                <w:sz w:val="24"/>
+                <w:szCs w:val="24"/>
+                <w:lang w:val="es-419"/>
+              </w:rPr>
+              <w:t xml:space="preserve">accidentes </w:t>
+            </w:r>
+            <w:r>
+              <w:rPr>
+                <w:rFonts w:ascii="Times New Roman" w:eastAsia="Times New Roman" w:hAnsi="Times New Roman" w:cs="Times New Roman"/>
+                <w:color w:val="000000" w:themeColor="text1"/>
+                <w:sz w:val="24"/>
+                <w:szCs w:val="24"/>
+                <w:lang w:val="es-419"/>
+              </w:rPr>
+              <w:t>en l</w:t>
+            </w:r>
+            <w:r>
+              <w:rPr>
+                <w:rFonts w:ascii="Times New Roman" w:eastAsia="Times New Roman" w:hAnsi="Times New Roman" w:cs="Times New Roman"/>
+                <w:color w:val="000000" w:themeColor="text1"/>
+                <w:sz w:val="24"/>
+                <w:szCs w:val="24"/>
+                <w:lang w:val="es-419"/>
+              </w:rPr>
+              <w:t>a ciudad de Bogotá Localidad Rafael Uribe</w:t>
+            </w:r>
           </w:p>
         </w:tc>
       </w:tr>
@@ -2491,6 +2507,7 @@
                 <w:szCs w:val="24"/>
                 <w:lang w:val="es-419"/>
               </w:rPr>
+              <w:lastRenderedPageBreak/>
               <w:t xml:space="preserve">Problemática: </w:t>
             </w:r>
             <w:r>
@@ -3110,7 +3127,6 @@
           <w:szCs w:val="24"/>
           <w:lang w:val="es-419"/>
         </w:rPr>
-        <w:lastRenderedPageBreak/>
         <w:t>Bibliografía</w:t>
       </w:r>
     </w:p>
@@ -3181,6 +3197,7 @@
           <w:szCs w:val="24"/>
           <w:lang w:val="es-419"/>
         </w:rPr>
+        <w:lastRenderedPageBreak/>
         <w:t xml:space="preserve">Bogotá, P. (2 de octubre de 2019). </w:t>
       </w:r>
       <w:r>
@@ -3487,7 +3504,7 @@
 </file>
 
 <file path=word/endnotes.xml><?xml version="1.0" encoding="utf-8"?>
-<w:endnotes xmlns:wpc="http://schemas.microsoft.com/office/word/2010/wordprocessingCanvas" xmlns:cx="http://schemas.microsoft.com/office/drawing/2014/chartex" xmlns:mc="http://schemas.openxmlformats.org/markup-compatibility/2006" xmlns:o="urn:schemas-microsoft-com:office:office" xmlns:r="http://schemas.openxmlformats.org/officeDocument/2006/relationships" xmlns:m="http://schemas.openxmlformats.org/officeDocument/2006/math" xmlns:v="urn:schemas-microsoft-com:vml" xmlns:wp14="http://schemas.microsoft.com/office/word/2010/wordprocessingDrawing" xmlns:wp="http://schemas.openxmlformats.org/drawingml/2006/wordprocessingDrawing" xmlns:w10="urn:schemas-microsoft-com:office:word" xmlns:w="http://schemas.openxmlformats.org/wordprocessingml/2006/main" xmlns:w14="http://schemas.microsoft.com/office/word/2010/wordml" xmlns:w15="http://schemas.microsoft.com/office/word/2012/wordml" xmlns:w16se="http://schemas.microsoft.com/office/word/2015/wordml/symex" xmlns:wpg="http://schemas.microsoft.com/office/word/2010/wordprocessingGroup" xmlns:wpi="http://schemas.microsoft.com/office/word/2010/wordprocessingInk" xmlns:wne="http://schemas.microsoft.com/office/word/2006/wordml" xmlns:wps="http://schemas.microsoft.com/office/word/2010/wordprocessingShape" mc:Ignorable="w14 w15 w16se wp14">
+<w:endnotes xmlns:wpc="http://schemas.microsoft.com/office/word/2010/wordprocessingCanvas" xmlns:cx="http://schemas.microsoft.com/office/drawing/2014/chartex" xmlns:cx1="http://schemas.microsoft.com/office/drawing/2015/9/8/chartex" xmlns:cx2="http://schemas.microsoft.com/office/drawing/2015/10/21/chartex" xmlns:cx3="http://schemas.microsoft.com/office/drawing/2016/5/9/chartex" xmlns:cx4="http://schemas.microsoft.com/office/drawing/2016/5/10/chartex" xmlns:cx5="http://schemas.microsoft.com/office/drawing/2016/5/11/chartex" xmlns:cx6="http://schemas.microsoft.com/office/drawing/2016/5/12/chartex" xmlns:cx7="http://schemas.microsoft.com/office/drawing/2016/5/13/chartex" xmlns:cx8="http://schemas.microsoft.com/office/drawing/2016/5/14/chartex" xmlns:mc="http://schemas.openxmlformats.org/markup-compatibility/2006" xmlns:aink="http://schemas.microsoft.com/office/drawing/2016/ink" xmlns:am3d="http://schemas.microsoft.com/office/drawing/2017/model3d" xmlns:o="urn:schemas-microsoft-com:office:office" xmlns:r="http://schemas.openxmlformats.org/officeDocument/2006/relationships" xmlns:m="http://schemas.openxmlformats.org/officeDocument/2006/math" xmlns:v="urn:schemas-microsoft-com:vml" xmlns:wp14="http://schemas.microsoft.com/office/word/2010/wordprocessingDrawing" xmlns:wp="http://schemas.openxmlformats.org/drawingml/2006/wordprocessingDrawing" xmlns:w10="urn:schemas-microsoft-com:office:word" xmlns:w="http://schemas.openxmlformats.org/wordprocessingml/2006/main" xmlns:w14="http://schemas.microsoft.com/office/word/2010/wordml" xmlns:w15="http://schemas.microsoft.com/office/word/2012/wordml" xmlns:w16cex="http://schemas.microsoft.com/office/word/2018/wordml/cex" xmlns:w16cid="http://schemas.microsoft.com/office/word/2016/wordml/cid" xmlns:w16="http://schemas.microsoft.com/office/word/2018/wordml" xmlns:w16se="http://schemas.microsoft.com/office/word/2015/wordml/symex" xmlns:wpg="http://schemas.microsoft.com/office/word/2010/wordprocessingGroup" xmlns:wpi="http://schemas.microsoft.com/office/word/2010/wordprocessingInk" xmlns:wne="http://schemas.microsoft.com/office/word/2006/wordml" xmlns:wps="http://schemas.microsoft.com/office/word/2010/wordprocessingShape" mc:Ignorable="w14 w15 w16se w16cid w16 w16cex wp14">
   <w:endnote w:type="separator" w:id="-1">
     <w:p>
       <w:pPr>
@@ -3512,7 +3529,7 @@
 </file>
 
 <file path=word/footer1.xml><?xml version="1.0" encoding="utf-8"?>
-<w:ftr xmlns:wpc="http://schemas.microsoft.com/office/word/2010/wordprocessingCanvas" xmlns:cx="http://schemas.microsoft.com/office/drawing/2014/chartex" xmlns:mc="http://schemas.openxmlformats.org/markup-compatibility/2006" xmlns:o="urn:schemas-microsoft-com:office:office" xmlns:r="http://schemas.openxmlformats.org/officeDocument/2006/relationships" xmlns:m="http://schemas.openxmlformats.org/officeDocument/2006/math" xmlns:v="urn:schemas-microsoft-com:vml" xmlns:wp14="http://schemas.microsoft.com/office/word/2010/wordprocessingDrawing" xmlns:wp="http://schemas.openxmlformats.org/drawingml/2006/wordprocessingDrawing" xmlns:w10="urn:schemas-microsoft-com:office:word" xmlns:w="http://schemas.openxmlformats.org/wordprocessingml/2006/main" xmlns:w14="http://schemas.microsoft.com/office/word/2010/wordml" xmlns:w15="http://schemas.microsoft.com/office/word/2012/wordml" xmlns:w16se="http://schemas.microsoft.com/office/word/2015/wordml/symex" xmlns:wpg="http://schemas.microsoft.com/office/word/2010/wordprocessingGroup" xmlns:wpi="http://schemas.microsoft.com/office/word/2010/wordprocessingInk" xmlns:wne="http://schemas.microsoft.com/office/word/2006/wordml" xmlns:wps="http://schemas.microsoft.com/office/word/2010/wordprocessingShape" mc:Ignorable="w14 w15 w16se wp14">
+<w:ftr xmlns:wpc="http://schemas.microsoft.com/office/word/2010/wordprocessingCanvas" xmlns:cx="http://schemas.microsoft.com/office/drawing/2014/chartex" xmlns:cx1="http://schemas.microsoft.com/office/drawing/2015/9/8/chartex" xmlns:cx2="http://schemas.microsoft.com/office/drawing/2015/10/21/chartex" xmlns:cx3="http://schemas.microsoft.com/office/drawing/2016/5/9/chartex" xmlns:cx4="http://schemas.microsoft.com/office/drawing/2016/5/10/chartex" xmlns:cx5="http://schemas.microsoft.com/office/drawing/2016/5/11/chartex" xmlns:cx6="http://schemas.microsoft.com/office/drawing/2016/5/12/chartex" xmlns:cx7="http://schemas.microsoft.com/office/drawing/2016/5/13/chartex" xmlns:cx8="http://schemas.microsoft.com/office/drawing/2016/5/14/chartex" xmlns:mc="http://schemas.openxmlformats.org/markup-compatibility/2006" xmlns:aink="http://schemas.microsoft.com/office/drawing/2016/ink" xmlns:am3d="http://schemas.microsoft.com/office/drawing/2017/model3d" xmlns:o="urn:schemas-microsoft-com:office:office" xmlns:r="http://schemas.openxmlformats.org/officeDocument/2006/relationships" xmlns:m="http://schemas.openxmlformats.org/officeDocument/2006/math" xmlns:v="urn:schemas-microsoft-com:vml" xmlns:wp14="http://schemas.microsoft.com/office/word/2010/wordprocessingDrawing" xmlns:wp="http://schemas.openxmlformats.org/drawingml/2006/wordprocessingDrawing" xmlns:w10="urn:schemas-microsoft-com:office:word" xmlns:w="http://schemas.openxmlformats.org/wordprocessingml/2006/main" xmlns:w14="http://schemas.microsoft.com/office/word/2010/wordml" xmlns:w15="http://schemas.microsoft.com/office/word/2012/wordml" xmlns:w16cex="http://schemas.microsoft.com/office/word/2018/wordml/cex" xmlns:w16cid="http://schemas.microsoft.com/office/word/2016/wordml/cid" xmlns:w16="http://schemas.microsoft.com/office/word/2018/wordml" xmlns:w16se="http://schemas.microsoft.com/office/word/2015/wordml/symex" xmlns:wpg="http://schemas.microsoft.com/office/word/2010/wordprocessingGroup" xmlns:wpi="http://schemas.microsoft.com/office/word/2010/wordprocessingInk" xmlns:wne="http://schemas.microsoft.com/office/word/2006/wordml" xmlns:wps="http://schemas.microsoft.com/office/word/2010/wordprocessingShape" mc:Ignorable="w14 w15 w16se w16cid w16 w16cex wp14">
   <w:p>
     <w:pPr>
       <w:pStyle w:val="Piedepgina"/>
@@ -3522,7 +3539,7 @@
 </file>
 
 <file path=word/footnotes.xml><?xml version="1.0" encoding="utf-8"?>
-<w:footnotes xmlns:wpc="http://schemas.microsoft.com/office/word/2010/wordprocessingCanvas" xmlns:cx="http://schemas.microsoft.com/office/drawing/2014/chartex" xmlns:mc="http://schemas.openxmlformats.org/markup-compatibility/2006" xmlns:o="urn:schemas-microsoft-com:office:office" xmlns:r="http://schemas.openxmlformats.org/officeDocument/2006/relationships" xmlns:m="http://schemas.openxmlformats.org/officeDocument/2006/math" xmlns:v="urn:schemas-microsoft-com:vml" xmlns:wp14="http://schemas.microsoft.com/office/word/2010/wordprocessingDrawing" xmlns:wp="http://schemas.openxmlformats.org/drawingml/2006/wordprocessingDrawing" xmlns:w10="urn:schemas-microsoft-com:office:word" xmlns:w="http://schemas.openxmlformats.org/wordprocessingml/2006/main" xmlns:w14="http://schemas.microsoft.com/office/word/2010/wordml" xmlns:w15="http://schemas.microsoft.com/office/word/2012/wordml" xmlns:w16se="http://schemas.microsoft.com/office/word/2015/wordml/symex" xmlns:wpg="http://schemas.microsoft.com/office/word/2010/wordprocessingGroup" xmlns:wpi="http://schemas.microsoft.com/office/word/2010/wordprocessingInk" xmlns:wne="http://schemas.microsoft.com/office/word/2006/wordml" xmlns:wps="http://schemas.microsoft.com/office/word/2010/wordprocessingShape" mc:Ignorable="w14 w15 w16se wp14">
+<w:footnotes xmlns:wpc="http://schemas.microsoft.com/office/word/2010/wordprocessingCanvas" xmlns:cx="http://schemas.microsoft.com/office/drawing/2014/chartex" xmlns:cx1="http://schemas.microsoft.com/office/drawing/2015/9/8/chartex" xmlns:cx2="http://schemas.microsoft.com/office/drawing/2015/10/21/chartex" xmlns:cx3="http://schemas.microsoft.com/office/drawing/2016/5/9/chartex" xmlns:cx4="http://schemas.microsoft.com/office/drawing/2016/5/10/chartex" xmlns:cx5="http://schemas.microsoft.com/office/drawing/2016/5/11/chartex" xmlns:cx6="http://schemas.microsoft.com/office/drawing/2016/5/12/chartex" xmlns:cx7="http://schemas.microsoft.com/office/drawing/2016/5/13/chartex" xmlns:cx8="http://schemas.microsoft.com/office/drawing/2016/5/14/chartex" xmlns:mc="http://schemas.openxmlformats.org/markup-compatibility/2006" xmlns:aink="http://schemas.microsoft.com/office/drawing/2016/ink" xmlns:am3d="http://schemas.microsoft.com/office/drawing/2017/model3d" xmlns:o="urn:schemas-microsoft-com:office:office" xmlns:r="http://schemas.openxmlformats.org/officeDocument/2006/relationships" xmlns:m="http://schemas.openxmlformats.org/officeDocument/2006/math" xmlns:v="urn:schemas-microsoft-com:vml" xmlns:wp14="http://schemas.microsoft.com/office/word/2010/wordprocessingDrawing" xmlns:wp="http://schemas.openxmlformats.org/drawingml/2006/wordprocessingDrawing" xmlns:w10="urn:schemas-microsoft-com:office:word" xmlns:w="http://schemas.openxmlformats.org/wordprocessingml/2006/main" xmlns:w14="http://schemas.microsoft.com/office/word/2010/wordml" xmlns:w15="http://schemas.microsoft.com/office/word/2012/wordml" xmlns:w16cex="http://schemas.microsoft.com/office/word/2018/wordml/cex" xmlns:w16cid="http://schemas.microsoft.com/office/word/2016/wordml/cid" xmlns:w16="http://schemas.microsoft.com/office/word/2018/wordml" xmlns:w16se="http://schemas.microsoft.com/office/word/2015/wordml/symex" xmlns:wpg="http://schemas.microsoft.com/office/word/2010/wordprocessingGroup" xmlns:wpi="http://schemas.microsoft.com/office/word/2010/wordprocessingInk" xmlns:wne="http://schemas.microsoft.com/office/word/2006/wordml" xmlns:wps="http://schemas.microsoft.com/office/word/2010/wordprocessingShape" mc:Ignorable="w14 w15 w16se w16cid w16 w16cex wp14">
   <w:footnote w:type="separator" w:id="-1">
     <w:p>
       <w:pPr>
@@ -3547,7 +3564,7 @@
 </file>
 
 <file path=word/header1.xml><?xml version="1.0" encoding="utf-8"?>
-<w:hdr xmlns:wpc="http://schemas.microsoft.com/office/word/2010/wordprocessingCanvas" xmlns:cx="http://schemas.microsoft.com/office/drawing/2014/chartex" xmlns:mc="http://schemas.openxmlformats.org/markup-compatibility/2006" xmlns:o="urn:schemas-microsoft-com:office:office" xmlns:r="http://schemas.openxmlformats.org/officeDocument/2006/relationships" xmlns:m="http://schemas.openxmlformats.org/officeDocument/2006/math" xmlns:v="urn:schemas-microsoft-com:vml" xmlns:wp14="http://schemas.microsoft.com/office/word/2010/wordprocessingDrawing" xmlns:wp="http://schemas.openxmlformats.org/drawingml/2006/wordprocessingDrawing" xmlns:w10="urn:schemas-microsoft-com:office:word" xmlns:w="http://schemas.openxmlformats.org/wordprocessingml/2006/main" xmlns:w14="http://schemas.microsoft.com/office/word/2010/wordml" xmlns:w15="http://schemas.microsoft.com/office/word/2012/wordml" xmlns:w16se="http://schemas.microsoft.com/office/word/2015/wordml/symex" xmlns:wpg="http://schemas.microsoft.com/office/word/2010/wordprocessingGroup" xmlns:wpi="http://schemas.microsoft.com/office/word/2010/wordprocessingInk" xmlns:wne="http://schemas.microsoft.com/office/word/2006/wordml" xmlns:wps="http://schemas.microsoft.com/office/word/2010/wordprocessingShape" mc:Ignorable="w14 w15 w16se wp14">
+<w:hdr xmlns:wpc="http://schemas.microsoft.com/office/word/2010/wordprocessingCanvas" xmlns:cx="http://schemas.microsoft.com/office/drawing/2014/chartex" xmlns:cx1="http://schemas.microsoft.com/office/drawing/2015/9/8/chartex" xmlns:cx2="http://schemas.microsoft.com/office/drawing/2015/10/21/chartex" xmlns:cx3="http://schemas.microsoft.com/office/drawing/2016/5/9/chartex" xmlns:cx4="http://schemas.microsoft.com/office/drawing/2016/5/10/chartex" xmlns:cx5="http://schemas.microsoft.com/office/drawing/2016/5/11/chartex" xmlns:cx6="http://schemas.microsoft.com/office/drawing/2016/5/12/chartex" xmlns:cx7="http://schemas.microsoft.com/office/drawing/2016/5/13/chartex" xmlns:cx8="http://schemas.microsoft.com/office/drawing/2016/5/14/chartex" xmlns:mc="http://schemas.openxmlformats.org/markup-compatibility/2006" xmlns:aink="http://schemas.microsoft.com/office/drawing/2016/ink" xmlns:am3d="http://schemas.microsoft.com/office/drawing/2017/model3d" xmlns:o="urn:schemas-microsoft-com:office:office" xmlns:r="http://schemas.openxmlformats.org/officeDocument/2006/relationships" xmlns:m="http://schemas.openxmlformats.org/officeDocument/2006/math" xmlns:v="urn:schemas-microsoft-com:vml" xmlns:wp14="http://schemas.microsoft.com/office/word/2010/wordprocessingDrawing" xmlns:wp="http://schemas.openxmlformats.org/drawingml/2006/wordprocessingDrawing" xmlns:w10="urn:schemas-microsoft-com:office:word" xmlns:w="http://schemas.openxmlformats.org/wordprocessingml/2006/main" xmlns:w14="http://schemas.microsoft.com/office/word/2010/wordml" xmlns:w15="http://schemas.microsoft.com/office/word/2012/wordml" xmlns:w16cex="http://schemas.microsoft.com/office/word/2018/wordml/cex" xmlns:w16cid="http://schemas.microsoft.com/office/word/2016/wordml/cid" xmlns:w16="http://schemas.microsoft.com/office/word/2018/wordml" xmlns:w16se="http://schemas.microsoft.com/office/word/2015/wordml/symex" xmlns:wpg="http://schemas.microsoft.com/office/word/2010/wordprocessingGroup" xmlns:wpi="http://schemas.microsoft.com/office/word/2010/wordprocessingInk" xmlns:wne="http://schemas.microsoft.com/office/word/2006/wordml" xmlns:wps="http://schemas.microsoft.com/office/word/2010/wordprocessingShape" mc:Ignorable="w14 w15 w16se w16cid w16 w16cex wp14">
   <w:p>
     <w:pPr>
       <w:pStyle w:val="Encabezado"/>
@@ -3557,7 +3574,7 @@
 </file>
 
 <file path=word/numbering.xml><?xml version="1.0" encoding="utf-8"?>
-<w:numbering xmlns:wpc="http://schemas.microsoft.com/office/word/2010/wordprocessingCanvas" xmlns:cx="http://schemas.microsoft.com/office/drawing/2014/chartex" xmlns:mc="http://schemas.openxmlformats.org/markup-compatibility/2006" xmlns:o="urn:schemas-microsoft-com:office:office" xmlns:r="http://schemas.openxmlformats.org/officeDocument/2006/relationships" xmlns:m="http://schemas.openxmlformats.org/officeDocument/2006/math" xmlns:v="urn:schemas-microsoft-com:vml" xmlns:wp14="http://schemas.microsoft.com/office/word/2010/wordprocessingDrawing" xmlns:wp="http://schemas.openxmlformats.org/drawingml/2006/wordprocessingDrawing" xmlns:w10="urn:schemas-microsoft-com:office:word" xmlns:w="http://schemas.openxmlformats.org/wordprocessingml/2006/main" xmlns:w14="http://schemas.microsoft.com/office/word/2010/wordml" xmlns:w15="http://schemas.microsoft.com/office/word/2012/wordml" xmlns:w16se="http://schemas.microsoft.com/office/word/2015/wordml/symex" xmlns:wpg="http://schemas.microsoft.com/office/word/2010/wordprocessingGroup" xmlns:wpi="http://schemas.microsoft.com/office/word/2010/wordprocessingInk" xmlns:wne="http://schemas.microsoft.com/office/word/2006/wordml" xmlns:wps="http://schemas.microsoft.com/office/word/2010/wordprocessingShape" mc:Ignorable="w14 w15 w16se wp14">
+<w:numbering xmlns:wpc="http://schemas.microsoft.com/office/word/2010/wordprocessingCanvas" xmlns:cx="http://schemas.microsoft.com/office/drawing/2014/chartex" xmlns:cx1="http://schemas.microsoft.com/office/drawing/2015/9/8/chartex" xmlns:cx2="http://schemas.microsoft.com/office/drawing/2015/10/21/chartex" xmlns:cx3="http://schemas.microsoft.com/office/drawing/2016/5/9/chartex" xmlns:cx4="http://schemas.microsoft.com/office/drawing/2016/5/10/chartex" xmlns:cx5="http://schemas.microsoft.com/office/drawing/2016/5/11/chartex" xmlns:cx6="http://schemas.microsoft.com/office/drawing/2016/5/12/chartex" xmlns:cx7="http://schemas.microsoft.com/office/drawing/2016/5/13/chartex" xmlns:cx8="http://schemas.microsoft.com/office/drawing/2016/5/14/chartex" xmlns:mc="http://schemas.openxmlformats.org/markup-compatibility/2006" xmlns:aink="http://schemas.microsoft.com/office/drawing/2016/ink" xmlns:am3d="http://schemas.microsoft.com/office/drawing/2017/model3d" xmlns:o="urn:schemas-microsoft-com:office:office" xmlns:r="http://schemas.openxmlformats.org/officeDocument/2006/relationships" xmlns:m="http://schemas.openxmlformats.org/officeDocument/2006/math" xmlns:v="urn:schemas-microsoft-com:vml" xmlns:wp14="http://schemas.microsoft.com/office/word/2010/wordprocessingDrawing" xmlns:wp="http://schemas.openxmlformats.org/drawingml/2006/wordprocessingDrawing" xmlns:w10="urn:schemas-microsoft-com:office:word" xmlns:w="http://schemas.openxmlformats.org/wordprocessingml/2006/main" xmlns:w14="http://schemas.microsoft.com/office/word/2010/wordml" xmlns:w15="http://schemas.microsoft.com/office/word/2012/wordml" xmlns:w16cex="http://schemas.microsoft.com/office/word/2018/wordml/cex" xmlns:w16cid="http://schemas.microsoft.com/office/word/2016/wordml/cid" xmlns:w16="http://schemas.microsoft.com/office/word/2018/wordml" xmlns:w16se="http://schemas.microsoft.com/office/word/2015/wordml/symex" xmlns:wpg="http://schemas.microsoft.com/office/word/2010/wordprocessingGroup" xmlns:wpi="http://schemas.microsoft.com/office/word/2010/wordprocessingInk" xmlns:wne="http://schemas.microsoft.com/office/word/2006/wordml" xmlns:wps="http://schemas.microsoft.com/office/word/2010/wordprocessingShape" mc:Ignorable="w14 w15 w16se w16cid w16 w16cex wp14">
   <w:abstractNum w:abstractNumId="0" w15:restartNumberingAfterBreak="0">
     <w:nsid w:val="3EB90992"/>
     <w:multiLevelType w:val="multilevel"/>
@@ -3758,7 +3775,7 @@
 </file>
 
 <file path=word/styles.xml><?xml version="1.0" encoding="utf-8"?>
-<w:styles xmlns:mc="http://schemas.openxmlformats.org/markup-compatibility/2006" xmlns:r="http://schemas.openxmlformats.org/officeDocument/2006/relationships" xmlns:w="http://schemas.openxmlformats.org/wordprocessingml/2006/main" xmlns:w14="http://schemas.microsoft.com/office/word/2010/wordml" xmlns:w15="http://schemas.microsoft.com/office/word/2012/wordml" xmlns:w16se="http://schemas.microsoft.com/office/word/2015/wordml/symex" mc:Ignorable="w14 w15 w16se">
+<w:styles xmlns:mc="http://schemas.openxmlformats.org/markup-compatibility/2006" xmlns:r="http://schemas.openxmlformats.org/officeDocument/2006/relationships" xmlns:w="http://schemas.openxmlformats.org/wordprocessingml/2006/main" xmlns:w14="http://schemas.microsoft.com/office/word/2010/wordml" xmlns:w15="http://schemas.microsoft.com/office/word/2012/wordml" xmlns:w16cex="http://schemas.microsoft.com/office/word/2018/wordml/cex" xmlns:w16cid="http://schemas.microsoft.com/office/word/2016/wordml/cid" xmlns:w16="http://schemas.microsoft.com/office/word/2018/wordml" xmlns:w16se="http://schemas.microsoft.com/office/word/2015/wordml/symex" mc:Ignorable="w14 w15 w16se w16cid w16 w16cex">
   <w:docDefaults>
     <w:rPrDefault>
       <w:rPr>
@@ -3769,7 +3786,7 @@
     </w:rPrDefault>
     <w:pPrDefault/>
   </w:docDefaults>
-  <w:latentStyles w:defLockedState="0" w:defUIPriority="99" w:defSemiHidden="0" w:defUnhideWhenUsed="0" w:defQFormat="0" w:count="371">
+  <w:latentStyles w:defLockedState="0" w:defUIPriority="99" w:defSemiHidden="0" w:defUnhideWhenUsed="0" w:defQFormat="0" w:count="376">
     <w:lsdException w:name="Normal" w:uiPriority="0" w:qFormat="1"/>
     <w:lsdException w:name="heading 1" w:uiPriority="9" w:qFormat="1"/>
     <w:lsdException w:name="heading 2" w:semiHidden="1" w:uiPriority="9" w:unhideWhenUsed="1" w:qFormat="1"/>
@@ -3875,7 +3892,6 @@
     <w:lsdException w:name="HTML Sample" w:semiHidden="1" w:unhideWhenUsed="1"/>
     <w:lsdException w:name="HTML Typewriter" w:semiHidden="1" w:unhideWhenUsed="1"/>
     <w:lsdException w:name="HTML Variable" w:semiHidden="1" w:unhideWhenUsed="1"/>
-    <w:lsdException w:name="Normal Table" w:semiHidden="1" w:unhideWhenUsed="1"/>
     <w:lsdException w:name="annotation subject" w:semiHidden="1" w:unhideWhenUsed="1"/>
     <w:lsdException w:name="No List" w:semiHidden="1" w:unhideWhenUsed="1"/>
     <w:lsdException w:name="Outline List 1" w:semiHidden="1" w:unhideWhenUsed="1"/>
@@ -3918,11 +3934,8 @@
     <w:lsdException w:name="Table Contemporary" w:semiHidden="1" w:unhideWhenUsed="1"/>
     <w:lsdException w:name="Table Elegant" w:semiHidden="1" w:unhideWhenUsed="1"/>
     <w:lsdException w:name="Table Professional" w:semiHidden="1" w:unhideWhenUsed="1"/>
-    <w:lsdException w:name="Table Subtle 1" w:semiHidden="1" w:unhideWhenUsed="1"/>
     <w:lsdException w:name="Table Subtle 2" w:semiHidden="1" w:unhideWhenUsed="1"/>
     <w:lsdException w:name="Table Web 1" w:semiHidden="1" w:unhideWhenUsed="1"/>
-    <w:lsdException w:name="Table Web 2" w:semiHidden="1" w:unhideWhenUsed="1"/>
-    <w:lsdException w:name="Table Web 3" w:semiHidden="1" w:unhideWhenUsed="1"/>
     <w:lsdException w:name="Balloon Text" w:semiHidden="1" w:unhideWhenUsed="1"/>
     <w:lsdException w:name="Table Grid" w:uiPriority="39"/>
     <w:lsdException w:name="Table Theme" w:semiHidden="1" w:unhideWhenUsed="1"/>
@@ -4141,6 +4154,11 @@
     <w:lsdException w:name="List Table 5 Dark Accent 6" w:uiPriority="50"/>
     <w:lsdException w:name="List Table 6 Colorful Accent 6" w:uiPriority="51"/>
     <w:lsdException w:name="List Table 7 Colorful Accent 6" w:uiPriority="52"/>
+    <w:lsdException w:name="Mention" w:semiHidden="1" w:unhideWhenUsed="1"/>
+    <w:lsdException w:name="Smart Hyperlink" w:semiHidden="1" w:unhideWhenUsed="1"/>
+    <w:lsdException w:name="Hashtag" w:semiHidden="1" w:unhideWhenUsed="1"/>
+    <w:lsdException w:name="Unresolved Mention" w:semiHidden="1" w:unhideWhenUsed="1"/>
+    <w:lsdException w:name="Smart Link" w:semiHidden="1" w:unhideWhenUsed="1"/>
   </w:latentStyles>
   <w:style w:type="paragraph" w:default="1" w:styleId="Normal">
     <w:name w:val="Normal"/>
@@ -4360,8 +4378,8 @@
       <w:suppressLineNumbers/>
     </w:pPr>
   </w:style>
-  <w:style w:type="character" w:customStyle="1" w:styleId="UnresolvedMention">
-    <w:name w:val="Unresolved Mention"/>
+  <w:style w:type="character" w:customStyle="1" w:styleId="Mencinsinresolver1">
+    <w:name w:val="Mención sin resolver1"/>
     <w:basedOn w:val="Fuentedeprrafopredeter"/>
     <w:uiPriority w:val="99"/>
     <w:semiHidden/>

--- a/DISEÑO PROYECTOS SOCIALES/Tarea2/Tarea2_Análisis teórico y formulación de objetivos y metas_89..docx
+++ b/DISEÑO PROYECTOS SOCIALES/Tarea2/Tarea2_Análisis teórico y formulación de objetivos y metas_89..docx
@@ -1,6 +1,6 @@
 
 <file path=word/document.xml><?xml version="1.0" encoding="utf-8"?>
-<w:document xmlns:wpc="http://schemas.microsoft.com/office/word/2010/wordprocessingCanvas" xmlns:cx="http://schemas.microsoft.com/office/drawing/2014/chartex" xmlns:cx1="http://schemas.microsoft.com/office/drawing/2015/9/8/chartex" xmlns:cx2="http://schemas.microsoft.com/office/drawing/2015/10/21/chartex" xmlns:cx3="http://schemas.microsoft.com/office/drawing/2016/5/9/chartex" xmlns:cx4="http://schemas.microsoft.com/office/drawing/2016/5/10/chartex" xmlns:cx5="http://schemas.microsoft.com/office/drawing/2016/5/11/chartex" xmlns:cx6="http://schemas.microsoft.com/office/drawing/2016/5/12/chartex" xmlns:cx7="http://schemas.microsoft.com/office/drawing/2016/5/13/chartex" xmlns:cx8="http://schemas.microsoft.com/office/drawing/2016/5/14/chartex" xmlns:mc="http://schemas.openxmlformats.org/markup-compatibility/2006" xmlns:aink="http://schemas.microsoft.com/office/drawing/2016/ink" xmlns:am3d="http://schemas.microsoft.com/office/drawing/2017/model3d" xmlns:o="urn:schemas-microsoft-com:office:office" xmlns:r="http://schemas.openxmlformats.org/officeDocument/2006/relationships" xmlns:m="http://schemas.openxmlformats.org/officeDocument/2006/math" xmlns:v="urn:schemas-microsoft-com:vml" xmlns:wp14="http://schemas.microsoft.com/office/word/2010/wordprocessingDrawing" xmlns:wp="http://schemas.openxmlformats.org/drawingml/2006/wordprocessingDrawing" xmlns:w10="urn:schemas-microsoft-com:office:word" xmlns:w="http://schemas.openxmlformats.org/wordprocessingml/2006/main" xmlns:w14="http://schemas.microsoft.com/office/word/2010/wordml" xmlns:w15="http://schemas.microsoft.com/office/word/2012/wordml" xmlns:w16cex="http://schemas.microsoft.com/office/word/2018/wordml/cex" xmlns:w16cid="http://schemas.microsoft.com/office/word/2016/wordml/cid" xmlns:w16="http://schemas.microsoft.com/office/word/2018/wordml" xmlns:w16se="http://schemas.microsoft.com/office/word/2015/wordml/symex" xmlns:wpg="http://schemas.microsoft.com/office/word/2010/wordprocessingGroup" xmlns:wpi="http://schemas.microsoft.com/office/word/2010/wordprocessingInk" xmlns:wne="http://schemas.microsoft.com/office/word/2006/wordml" xmlns:wps="http://schemas.microsoft.com/office/word/2010/wordprocessingShape" mc:Ignorable="w14 w15 w16se w16cid w16 w16cex wp14">
+<w:document xmlns:wpc="http://schemas.microsoft.com/office/word/2010/wordprocessingCanvas" xmlns:cx="http://schemas.microsoft.com/office/drawing/2014/chartex" xmlns:mc="http://schemas.openxmlformats.org/markup-compatibility/2006" xmlns:o="urn:schemas-microsoft-com:office:office" xmlns:r="http://schemas.openxmlformats.org/officeDocument/2006/relationships" xmlns:m="http://schemas.openxmlformats.org/officeDocument/2006/math" xmlns:v="urn:schemas-microsoft-com:vml" xmlns:wp14="http://schemas.microsoft.com/office/word/2010/wordprocessingDrawing" xmlns:wp="http://schemas.openxmlformats.org/drawingml/2006/wordprocessingDrawing" xmlns:w10="urn:schemas-microsoft-com:office:word" xmlns:w="http://schemas.openxmlformats.org/wordprocessingml/2006/main" xmlns:w14="http://schemas.microsoft.com/office/word/2010/wordml" xmlns:w15="http://schemas.microsoft.com/office/word/2012/wordml" xmlns:w16se="http://schemas.microsoft.com/office/word/2015/wordml/symex" xmlns:wpg="http://schemas.microsoft.com/office/word/2010/wordprocessingGroup" xmlns:wpi="http://schemas.microsoft.com/office/word/2010/wordprocessingInk" xmlns:wne="http://schemas.microsoft.com/office/word/2006/wordml" xmlns:wps="http://schemas.microsoft.com/office/word/2010/wordprocessingShape" mc:Ignorable="w14 w15 w16se wp14">
   <w:body>
     <w:p>
       <w:pPr>
@@ -2305,17 +2305,7 @@
                 <w:szCs w:val="24"/>
                 <w:lang w:val="es-419"/>
               </w:rPr>
-              <w:t>mediante publicidad y puestos de control dirigidos por parte de las autoridades competentes</w:t>
-            </w:r>
-            <w:r>
-              <w:rPr>
-                <w:rFonts w:ascii="Times New Roman" w:eastAsia="Times New Roman" w:hAnsi="Times New Roman" w:cs="Times New Roman"/>
-                <w:color w:val="000000" w:themeColor="text1"/>
-                <w:sz w:val="24"/>
-                <w:szCs w:val="24"/>
-                <w:lang w:val="es-419"/>
-              </w:rPr>
-              <w:t>, sobre cuál debe ser el estado</w:t>
+              <w:t>mediante publicidad y puestos de control dirigidos por parte de las autoridades competentes, sobre cuál debe ser el estado</w:t>
             </w:r>
             <w:r>
               <w:rPr>
@@ -2444,6 +2434,21 @@
     </w:p>
     <w:p>
       <w:pPr>
+        <w:pStyle w:val="LO-Normal"/>
+        <w:spacing w:line="480" w:lineRule="auto"/>
+        <w:rPr>
+          <w:rFonts w:ascii="Times New Roman" w:eastAsia="Times New Roman" w:hAnsi="Times New Roman" w:cs="Times New Roman"/>
+          <w:color w:val="000000" w:themeColor="text1"/>
+          <w:sz w:val="24"/>
+          <w:szCs w:val="24"/>
+          <w:lang w:val="es-419"/>
+        </w:rPr>
+      </w:pPr>
+      <w:bookmarkStart w:id="0" w:name="_GoBack"/>
+      <w:bookmarkEnd w:id="0"/>
+    </w:p>
+    <w:p>
+      <w:pPr>
         <w:spacing w:line="480" w:lineRule="auto"/>
         <w:rPr>
           <w:rFonts w:ascii="Times New Roman" w:hAnsi="Times New Roman" w:cs="Times New Roman"/>
@@ -2462,6 +2467,7 @@
           <w:szCs w:val="24"/>
           <w:lang w:val="es-419"/>
         </w:rPr>
+        <w:lastRenderedPageBreak/>
         <w:t>Tabla 3: Meta de impacto</w:t>
       </w:r>
     </w:p>
@@ -2507,7 +2513,6 @@
                 <w:szCs w:val="24"/>
                 <w:lang w:val="es-419"/>
               </w:rPr>
-              <w:lastRenderedPageBreak/>
               <w:t xml:space="preserve">Problemática: </w:t>
             </w:r>
             <w:r>
@@ -3127,6 +3132,7 @@
           <w:szCs w:val="24"/>
           <w:lang w:val="es-419"/>
         </w:rPr>
+        <w:lastRenderedPageBreak/>
         <w:t>Bibliografía</w:t>
       </w:r>
     </w:p>
@@ -3197,7 +3203,6 @@
           <w:szCs w:val="24"/>
           <w:lang w:val="es-419"/>
         </w:rPr>
-        <w:lastRenderedPageBreak/>
         <w:t xml:space="preserve">Bogotá, P. (2 de octubre de 2019). </w:t>
       </w:r>
       <w:r>
@@ -3504,7 +3509,7 @@
 </file>
 
 <file path=word/endnotes.xml><?xml version="1.0" encoding="utf-8"?>
-<w:endnotes xmlns:wpc="http://schemas.microsoft.com/office/word/2010/wordprocessingCanvas" xmlns:cx="http://schemas.microsoft.com/office/drawing/2014/chartex" xmlns:cx1="http://schemas.microsoft.com/office/drawing/2015/9/8/chartex" xmlns:cx2="http://schemas.microsoft.com/office/drawing/2015/10/21/chartex" xmlns:cx3="http://schemas.microsoft.com/office/drawing/2016/5/9/chartex" xmlns:cx4="http://schemas.microsoft.com/office/drawing/2016/5/10/chartex" xmlns:cx5="http://schemas.microsoft.com/office/drawing/2016/5/11/chartex" xmlns:cx6="http://schemas.microsoft.com/office/drawing/2016/5/12/chartex" xmlns:cx7="http://schemas.microsoft.com/office/drawing/2016/5/13/chartex" xmlns:cx8="http://schemas.microsoft.com/office/drawing/2016/5/14/chartex" xmlns:mc="http://schemas.openxmlformats.org/markup-compatibility/2006" xmlns:aink="http://schemas.microsoft.com/office/drawing/2016/ink" xmlns:am3d="http://schemas.microsoft.com/office/drawing/2017/model3d" xmlns:o="urn:schemas-microsoft-com:office:office" xmlns:r="http://schemas.openxmlformats.org/officeDocument/2006/relationships" xmlns:m="http://schemas.openxmlformats.org/officeDocument/2006/math" xmlns:v="urn:schemas-microsoft-com:vml" xmlns:wp14="http://schemas.microsoft.com/office/word/2010/wordprocessingDrawing" xmlns:wp="http://schemas.openxmlformats.org/drawingml/2006/wordprocessingDrawing" xmlns:w10="urn:schemas-microsoft-com:office:word" xmlns:w="http://schemas.openxmlformats.org/wordprocessingml/2006/main" xmlns:w14="http://schemas.microsoft.com/office/word/2010/wordml" xmlns:w15="http://schemas.microsoft.com/office/word/2012/wordml" xmlns:w16cex="http://schemas.microsoft.com/office/word/2018/wordml/cex" xmlns:w16cid="http://schemas.microsoft.com/office/word/2016/wordml/cid" xmlns:w16="http://schemas.microsoft.com/office/word/2018/wordml" xmlns:w16se="http://schemas.microsoft.com/office/word/2015/wordml/symex" xmlns:wpg="http://schemas.microsoft.com/office/word/2010/wordprocessingGroup" xmlns:wpi="http://schemas.microsoft.com/office/word/2010/wordprocessingInk" xmlns:wne="http://schemas.microsoft.com/office/word/2006/wordml" xmlns:wps="http://schemas.microsoft.com/office/word/2010/wordprocessingShape" mc:Ignorable="w14 w15 w16se w16cid w16 w16cex wp14">
+<w:endnotes xmlns:wpc="http://schemas.microsoft.com/office/word/2010/wordprocessingCanvas" xmlns:cx="http://schemas.microsoft.com/office/drawing/2014/chartex" xmlns:mc="http://schemas.openxmlformats.org/markup-compatibility/2006" xmlns:o="urn:schemas-microsoft-com:office:office" xmlns:r="http://schemas.openxmlformats.org/officeDocument/2006/relationships" xmlns:m="http://schemas.openxmlformats.org/officeDocument/2006/math" xmlns:v="urn:schemas-microsoft-com:vml" xmlns:wp14="http://schemas.microsoft.com/office/word/2010/wordprocessingDrawing" xmlns:wp="http://schemas.openxmlformats.org/drawingml/2006/wordprocessingDrawing" xmlns:w10="urn:schemas-microsoft-com:office:word" xmlns:w="http://schemas.openxmlformats.org/wordprocessingml/2006/main" xmlns:w14="http://schemas.microsoft.com/office/word/2010/wordml" xmlns:w15="http://schemas.microsoft.com/office/word/2012/wordml" xmlns:w16se="http://schemas.microsoft.com/office/word/2015/wordml/symex" xmlns:wpg="http://schemas.microsoft.com/office/word/2010/wordprocessingGroup" xmlns:wpi="http://schemas.microsoft.com/office/word/2010/wordprocessingInk" xmlns:wne="http://schemas.microsoft.com/office/word/2006/wordml" xmlns:wps="http://schemas.microsoft.com/office/word/2010/wordprocessingShape" mc:Ignorable="w14 w15 w16se wp14">
   <w:endnote w:type="separator" w:id="-1">
     <w:p>
       <w:pPr>
@@ -3529,7 +3534,7 @@
 </file>
 
 <file path=word/footer1.xml><?xml version="1.0" encoding="utf-8"?>
-<w:ftr xmlns:wpc="http://schemas.microsoft.com/office/word/2010/wordprocessingCanvas" xmlns:cx="http://schemas.microsoft.com/office/drawing/2014/chartex" xmlns:cx1="http://schemas.microsoft.com/office/drawing/2015/9/8/chartex" xmlns:cx2="http://schemas.microsoft.com/office/drawing/2015/10/21/chartex" xmlns:cx3="http://schemas.microsoft.com/office/drawing/2016/5/9/chartex" xmlns:cx4="http://schemas.microsoft.com/office/drawing/2016/5/10/chartex" xmlns:cx5="http://schemas.microsoft.com/office/drawing/2016/5/11/chartex" xmlns:cx6="http://schemas.microsoft.com/office/drawing/2016/5/12/chartex" xmlns:cx7="http://schemas.microsoft.com/office/drawing/2016/5/13/chartex" xmlns:cx8="http://schemas.microsoft.com/office/drawing/2016/5/14/chartex" xmlns:mc="http://schemas.openxmlformats.org/markup-compatibility/2006" xmlns:aink="http://schemas.microsoft.com/office/drawing/2016/ink" xmlns:am3d="http://schemas.microsoft.com/office/drawing/2017/model3d" xmlns:o="urn:schemas-microsoft-com:office:office" xmlns:r="http://schemas.openxmlformats.org/officeDocument/2006/relationships" xmlns:m="http://schemas.openxmlformats.org/officeDocument/2006/math" xmlns:v="urn:schemas-microsoft-com:vml" xmlns:wp14="http://schemas.microsoft.com/office/word/2010/wordprocessingDrawing" xmlns:wp="http://schemas.openxmlformats.org/drawingml/2006/wordprocessingDrawing" xmlns:w10="urn:schemas-microsoft-com:office:word" xmlns:w="http://schemas.openxmlformats.org/wordprocessingml/2006/main" xmlns:w14="http://schemas.microsoft.com/office/word/2010/wordml" xmlns:w15="http://schemas.microsoft.com/office/word/2012/wordml" xmlns:w16cex="http://schemas.microsoft.com/office/word/2018/wordml/cex" xmlns:w16cid="http://schemas.microsoft.com/office/word/2016/wordml/cid" xmlns:w16="http://schemas.microsoft.com/office/word/2018/wordml" xmlns:w16se="http://schemas.microsoft.com/office/word/2015/wordml/symex" xmlns:wpg="http://schemas.microsoft.com/office/word/2010/wordprocessingGroup" xmlns:wpi="http://schemas.microsoft.com/office/word/2010/wordprocessingInk" xmlns:wne="http://schemas.microsoft.com/office/word/2006/wordml" xmlns:wps="http://schemas.microsoft.com/office/word/2010/wordprocessingShape" mc:Ignorable="w14 w15 w16se w16cid w16 w16cex wp14">
+<w:ftr xmlns:wpc="http://schemas.microsoft.com/office/word/2010/wordprocessingCanvas" xmlns:cx="http://schemas.microsoft.com/office/drawing/2014/chartex" xmlns:mc="http://schemas.openxmlformats.org/markup-compatibility/2006" xmlns:o="urn:schemas-microsoft-com:office:office" xmlns:r="http://schemas.openxmlformats.org/officeDocument/2006/relationships" xmlns:m="http://schemas.openxmlformats.org/officeDocument/2006/math" xmlns:v="urn:schemas-microsoft-com:vml" xmlns:wp14="http://schemas.microsoft.com/office/word/2010/wordprocessingDrawing" xmlns:wp="http://schemas.openxmlformats.org/drawingml/2006/wordprocessingDrawing" xmlns:w10="urn:schemas-microsoft-com:office:word" xmlns:w="http://schemas.openxmlformats.org/wordprocessingml/2006/main" xmlns:w14="http://schemas.microsoft.com/office/word/2010/wordml" xmlns:w15="http://schemas.microsoft.com/office/word/2012/wordml" xmlns:w16se="http://schemas.microsoft.com/office/word/2015/wordml/symex" xmlns:wpg="http://schemas.microsoft.com/office/word/2010/wordprocessingGroup" xmlns:wpi="http://schemas.microsoft.com/office/word/2010/wordprocessingInk" xmlns:wne="http://schemas.microsoft.com/office/word/2006/wordml" xmlns:wps="http://schemas.microsoft.com/office/word/2010/wordprocessingShape" mc:Ignorable="w14 w15 w16se wp14">
   <w:p>
     <w:pPr>
       <w:pStyle w:val="Piedepgina"/>
@@ -3539,7 +3544,7 @@
 </file>
 
 <file path=word/footnotes.xml><?xml version="1.0" encoding="utf-8"?>
-<w:footnotes xmlns:wpc="http://schemas.microsoft.com/office/word/2010/wordprocessingCanvas" xmlns:cx="http://schemas.microsoft.com/office/drawing/2014/chartex" xmlns:cx1="http://schemas.microsoft.com/office/drawing/2015/9/8/chartex" xmlns:cx2="http://schemas.microsoft.com/office/drawing/2015/10/21/chartex" xmlns:cx3="http://schemas.microsoft.com/office/drawing/2016/5/9/chartex" xmlns:cx4="http://schemas.microsoft.com/office/drawing/2016/5/10/chartex" xmlns:cx5="http://schemas.microsoft.com/office/drawing/2016/5/11/chartex" xmlns:cx6="http://schemas.microsoft.com/office/drawing/2016/5/12/chartex" xmlns:cx7="http://schemas.microsoft.com/office/drawing/2016/5/13/chartex" xmlns:cx8="http://schemas.microsoft.com/office/drawing/2016/5/14/chartex" xmlns:mc="http://schemas.openxmlformats.org/markup-compatibility/2006" xmlns:aink="http://schemas.microsoft.com/office/drawing/2016/ink" xmlns:am3d="http://schemas.microsoft.com/office/drawing/2017/model3d" xmlns:o="urn:schemas-microsoft-com:office:office" xmlns:r="http://schemas.openxmlformats.org/officeDocument/2006/relationships" xmlns:m="http://schemas.openxmlformats.org/officeDocument/2006/math" xmlns:v="urn:schemas-microsoft-com:vml" xmlns:wp14="http://schemas.microsoft.com/office/word/2010/wordprocessingDrawing" xmlns:wp="http://schemas.openxmlformats.org/drawingml/2006/wordprocessingDrawing" xmlns:w10="urn:schemas-microsoft-com:office:word" xmlns:w="http://schemas.openxmlformats.org/wordprocessingml/2006/main" xmlns:w14="http://schemas.microsoft.com/office/word/2010/wordml" xmlns:w15="http://schemas.microsoft.com/office/word/2012/wordml" xmlns:w16cex="http://schemas.microsoft.com/office/word/2018/wordml/cex" xmlns:w16cid="http://schemas.microsoft.com/office/word/2016/wordml/cid" xmlns:w16="http://schemas.microsoft.com/office/word/2018/wordml" xmlns:w16se="http://schemas.microsoft.com/office/word/2015/wordml/symex" xmlns:wpg="http://schemas.microsoft.com/office/word/2010/wordprocessingGroup" xmlns:wpi="http://schemas.microsoft.com/office/word/2010/wordprocessingInk" xmlns:wne="http://schemas.microsoft.com/office/word/2006/wordml" xmlns:wps="http://schemas.microsoft.com/office/word/2010/wordprocessingShape" mc:Ignorable="w14 w15 w16se w16cid w16 w16cex wp14">
+<w:footnotes xmlns:wpc="http://schemas.microsoft.com/office/word/2010/wordprocessingCanvas" xmlns:cx="http://schemas.microsoft.com/office/drawing/2014/chartex" xmlns:mc="http://schemas.openxmlformats.org/markup-compatibility/2006" xmlns:o="urn:schemas-microsoft-com:office:office" xmlns:r="http://schemas.openxmlformats.org/officeDocument/2006/relationships" xmlns:m="http://schemas.openxmlformats.org/officeDocument/2006/math" xmlns:v="urn:schemas-microsoft-com:vml" xmlns:wp14="http://schemas.microsoft.com/office/word/2010/wordprocessingDrawing" xmlns:wp="http://schemas.openxmlformats.org/drawingml/2006/wordprocessingDrawing" xmlns:w10="urn:schemas-microsoft-com:office:word" xmlns:w="http://schemas.openxmlformats.org/wordprocessingml/2006/main" xmlns:w14="http://schemas.microsoft.com/office/word/2010/wordml" xmlns:w15="http://schemas.microsoft.com/office/word/2012/wordml" xmlns:w16se="http://schemas.microsoft.com/office/word/2015/wordml/symex" xmlns:wpg="http://schemas.microsoft.com/office/word/2010/wordprocessingGroup" xmlns:wpi="http://schemas.microsoft.com/office/word/2010/wordprocessingInk" xmlns:wne="http://schemas.microsoft.com/office/word/2006/wordml" xmlns:wps="http://schemas.microsoft.com/office/word/2010/wordprocessingShape" mc:Ignorable="w14 w15 w16se wp14">
   <w:footnote w:type="separator" w:id="-1">
     <w:p>
       <w:pPr>
@@ -3564,7 +3569,7 @@
 </file>
 
 <file path=word/header1.xml><?xml version="1.0" encoding="utf-8"?>
-<w:hdr xmlns:wpc="http://schemas.microsoft.com/office/word/2010/wordprocessingCanvas" xmlns:cx="http://schemas.microsoft.com/office/drawing/2014/chartex" xmlns:cx1="http://schemas.microsoft.com/office/drawing/2015/9/8/chartex" xmlns:cx2="http://schemas.microsoft.com/office/drawing/2015/10/21/chartex" xmlns:cx3="http://schemas.microsoft.com/office/drawing/2016/5/9/chartex" xmlns:cx4="http://schemas.microsoft.com/office/drawing/2016/5/10/chartex" xmlns:cx5="http://schemas.microsoft.com/office/drawing/2016/5/11/chartex" xmlns:cx6="http://schemas.microsoft.com/office/drawing/2016/5/12/chartex" xmlns:cx7="http://schemas.microsoft.com/office/drawing/2016/5/13/chartex" xmlns:cx8="http://schemas.microsoft.com/office/drawing/2016/5/14/chartex" xmlns:mc="http://schemas.openxmlformats.org/markup-compatibility/2006" xmlns:aink="http://schemas.microsoft.com/office/drawing/2016/ink" xmlns:am3d="http://schemas.microsoft.com/office/drawing/2017/model3d" xmlns:o="urn:schemas-microsoft-com:office:office" xmlns:r="http://schemas.openxmlformats.org/officeDocument/2006/relationships" xmlns:m="http://schemas.openxmlformats.org/officeDocument/2006/math" xmlns:v="urn:schemas-microsoft-com:vml" xmlns:wp14="http://schemas.microsoft.com/office/word/2010/wordprocessingDrawing" xmlns:wp="http://schemas.openxmlformats.org/drawingml/2006/wordprocessingDrawing" xmlns:w10="urn:schemas-microsoft-com:office:word" xmlns:w="http://schemas.openxmlformats.org/wordprocessingml/2006/main" xmlns:w14="http://schemas.microsoft.com/office/word/2010/wordml" xmlns:w15="http://schemas.microsoft.com/office/word/2012/wordml" xmlns:w16cex="http://schemas.microsoft.com/office/word/2018/wordml/cex" xmlns:w16cid="http://schemas.microsoft.com/office/word/2016/wordml/cid" xmlns:w16="http://schemas.microsoft.com/office/word/2018/wordml" xmlns:w16se="http://schemas.microsoft.com/office/word/2015/wordml/symex" xmlns:wpg="http://schemas.microsoft.com/office/word/2010/wordprocessingGroup" xmlns:wpi="http://schemas.microsoft.com/office/word/2010/wordprocessingInk" xmlns:wne="http://schemas.microsoft.com/office/word/2006/wordml" xmlns:wps="http://schemas.microsoft.com/office/word/2010/wordprocessingShape" mc:Ignorable="w14 w15 w16se w16cid w16 w16cex wp14">
+<w:hdr xmlns:wpc="http://schemas.microsoft.com/office/word/2010/wordprocessingCanvas" xmlns:cx="http://schemas.microsoft.com/office/drawing/2014/chartex" xmlns:mc="http://schemas.openxmlformats.org/markup-compatibility/2006" xmlns:o="urn:schemas-microsoft-com:office:office" xmlns:r="http://schemas.openxmlformats.org/officeDocument/2006/relationships" xmlns:m="http://schemas.openxmlformats.org/officeDocument/2006/math" xmlns:v="urn:schemas-microsoft-com:vml" xmlns:wp14="http://schemas.microsoft.com/office/word/2010/wordprocessingDrawing" xmlns:wp="http://schemas.openxmlformats.org/drawingml/2006/wordprocessingDrawing" xmlns:w10="urn:schemas-microsoft-com:office:word" xmlns:w="http://schemas.openxmlformats.org/wordprocessingml/2006/main" xmlns:w14="http://schemas.microsoft.com/office/word/2010/wordml" xmlns:w15="http://schemas.microsoft.com/office/word/2012/wordml" xmlns:w16se="http://schemas.microsoft.com/office/word/2015/wordml/symex" xmlns:wpg="http://schemas.microsoft.com/office/word/2010/wordprocessingGroup" xmlns:wpi="http://schemas.microsoft.com/office/word/2010/wordprocessingInk" xmlns:wne="http://schemas.microsoft.com/office/word/2006/wordml" xmlns:wps="http://schemas.microsoft.com/office/word/2010/wordprocessingShape" mc:Ignorable="w14 w15 w16se wp14">
   <w:p>
     <w:pPr>
       <w:pStyle w:val="Encabezado"/>
@@ -3574,7 +3579,7 @@
 </file>
 
 <file path=word/numbering.xml><?xml version="1.0" encoding="utf-8"?>
-<w:numbering xmlns:wpc="http://schemas.microsoft.com/office/word/2010/wordprocessingCanvas" xmlns:cx="http://schemas.microsoft.com/office/drawing/2014/chartex" xmlns:cx1="http://schemas.microsoft.com/office/drawing/2015/9/8/chartex" xmlns:cx2="http://schemas.microsoft.com/office/drawing/2015/10/21/chartex" xmlns:cx3="http://schemas.microsoft.com/office/drawing/2016/5/9/chartex" xmlns:cx4="http://schemas.microsoft.com/office/drawing/2016/5/10/chartex" xmlns:cx5="http://schemas.microsoft.com/office/drawing/2016/5/11/chartex" xmlns:cx6="http://schemas.microsoft.com/office/drawing/2016/5/12/chartex" xmlns:cx7="http://schemas.microsoft.com/office/drawing/2016/5/13/chartex" xmlns:cx8="http://schemas.microsoft.com/office/drawing/2016/5/14/chartex" xmlns:mc="http://schemas.openxmlformats.org/markup-compatibility/2006" xmlns:aink="http://schemas.microsoft.com/office/drawing/2016/ink" xmlns:am3d="http://schemas.microsoft.com/office/drawing/2017/model3d" xmlns:o="urn:schemas-microsoft-com:office:office" xmlns:r="http://schemas.openxmlformats.org/officeDocument/2006/relationships" xmlns:m="http://schemas.openxmlformats.org/officeDocument/2006/math" xmlns:v="urn:schemas-microsoft-com:vml" xmlns:wp14="http://schemas.microsoft.com/office/word/2010/wordprocessingDrawing" xmlns:wp="http://schemas.openxmlformats.org/drawingml/2006/wordprocessingDrawing" xmlns:w10="urn:schemas-microsoft-com:office:word" xmlns:w="http://schemas.openxmlformats.org/wordprocessingml/2006/main" xmlns:w14="http://schemas.microsoft.com/office/word/2010/wordml" xmlns:w15="http://schemas.microsoft.com/office/word/2012/wordml" xmlns:w16cex="http://schemas.microsoft.com/office/word/2018/wordml/cex" xmlns:w16cid="http://schemas.microsoft.com/office/word/2016/wordml/cid" xmlns:w16="http://schemas.microsoft.com/office/word/2018/wordml" xmlns:w16se="http://schemas.microsoft.com/office/word/2015/wordml/symex" xmlns:wpg="http://schemas.microsoft.com/office/word/2010/wordprocessingGroup" xmlns:wpi="http://schemas.microsoft.com/office/word/2010/wordprocessingInk" xmlns:wne="http://schemas.microsoft.com/office/word/2006/wordml" xmlns:wps="http://schemas.microsoft.com/office/word/2010/wordprocessingShape" mc:Ignorable="w14 w15 w16se w16cid w16 w16cex wp14">
+<w:numbering xmlns:wpc="http://schemas.microsoft.com/office/word/2010/wordprocessingCanvas" xmlns:cx="http://schemas.microsoft.com/office/drawing/2014/chartex" xmlns:mc="http://schemas.openxmlformats.org/markup-compatibility/2006" xmlns:o="urn:schemas-microsoft-com:office:office" xmlns:r="http://schemas.openxmlformats.org/officeDocument/2006/relationships" xmlns:m="http://schemas.openxmlformats.org/officeDocument/2006/math" xmlns:v="urn:schemas-microsoft-com:vml" xmlns:wp14="http://schemas.microsoft.com/office/word/2010/wordprocessingDrawing" xmlns:wp="http://schemas.openxmlformats.org/drawingml/2006/wordprocessingDrawing" xmlns:w10="urn:schemas-microsoft-com:office:word" xmlns:w="http://schemas.openxmlformats.org/wordprocessingml/2006/main" xmlns:w14="http://schemas.microsoft.com/office/word/2010/wordml" xmlns:w15="http://schemas.microsoft.com/office/word/2012/wordml" xmlns:w16se="http://schemas.microsoft.com/office/word/2015/wordml/symex" xmlns:wpg="http://schemas.microsoft.com/office/word/2010/wordprocessingGroup" xmlns:wpi="http://schemas.microsoft.com/office/word/2010/wordprocessingInk" xmlns:wne="http://schemas.microsoft.com/office/word/2006/wordml" xmlns:wps="http://schemas.microsoft.com/office/word/2010/wordprocessingShape" mc:Ignorable="w14 w15 w16se wp14">
   <w:abstractNum w:abstractNumId="0" w15:restartNumberingAfterBreak="0">
     <w:nsid w:val="3EB90992"/>
     <w:multiLevelType w:val="multilevel"/>
@@ -3775,7 +3780,7 @@
 </file>
 
 <file path=word/styles.xml><?xml version="1.0" encoding="utf-8"?>
-<w:styles xmlns:mc="http://schemas.openxmlformats.org/markup-compatibility/2006" xmlns:r="http://schemas.openxmlformats.org/officeDocument/2006/relationships" xmlns:w="http://schemas.openxmlformats.org/wordprocessingml/2006/main" xmlns:w14="http://schemas.microsoft.com/office/word/2010/wordml" xmlns:w15="http://schemas.microsoft.com/office/word/2012/wordml" xmlns:w16cex="http://schemas.microsoft.com/office/word/2018/wordml/cex" xmlns:w16cid="http://schemas.microsoft.com/office/word/2016/wordml/cid" xmlns:w16="http://schemas.microsoft.com/office/word/2018/wordml" xmlns:w16se="http://schemas.microsoft.com/office/word/2015/wordml/symex" mc:Ignorable="w14 w15 w16se w16cid w16 w16cex">
+<w:styles xmlns:mc="http://schemas.openxmlformats.org/markup-compatibility/2006" xmlns:r="http://schemas.openxmlformats.org/officeDocument/2006/relationships" xmlns:w="http://schemas.openxmlformats.org/wordprocessingml/2006/main" xmlns:w14="http://schemas.microsoft.com/office/word/2010/wordml" xmlns:w15="http://schemas.microsoft.com/office/word/2012/wordml" xmlns:w16se="http://schemas.microsoft.com/office/word/2015/wordml/symex" mc:Ignorable="w14 w15 w16se">
   <w:docDefaults>
     <w:rPrDefault>
       <w:rPr>
@@ -3786,7 +3791,7 @@
     </w:rPrDefault>
     <w:pPrDefault/>
   </w:docDefaults>
-  <w:latentStyles w:defLockedState="0" w:defUIPriority="99" w:defSemiHidden="0" w:defUnhideWhenUsed="0" w:defQFormat="0" w:count="376">
+  <w:latentStyles w:defLockedState="0" w:defUIPriority="99" w:defSemiHidden="0" w:defUnhideWhenUsed="0" w:defQFormat="0" w:count="371">
     <w:lsdException w:name="Normal" w:uiPriority="0" w:qFormat="1"/>
     <w:lsdException w:name="heading 1" w:uiPriority="9" w:qFormat="1"/>
     <w:lsdException w:name="heading 2" w:semiHidden="1" w:uiPriority="9" w:unhideWhenUsed="1" w:qFormat="1"/>
@@ -3892,6 +3897,7 @@
     <w:lsdException w:name="HTML Sample" w:semiHidden="1" w:unhideWhenUsed="1"/>
     <w:lsdException w:name="HTML Typewriter" w:semiHidden="1" w:unhideWhenUsed="1"/>
     <w:lsdException w:name="HTML Variable" w:semiHidden="1" w:unhideWhenUsed="1"/>
+    <w:lsdException w:name="Normal Table" w:semiHidden="1" w:unhideWhenUsed="1"/>
     <w:lsdException w:name="annotation subject" w:semiHidden="1" w:unhideWhenUsed="1"/>
     <w:lsdException w:name="No List" w:semiHidden="1" w:unhideWhenUsed="1"/>
     <w:lsdException w:name="Outline List 1" w:semiHidden="1" w:unhideWhenUsed="1"/>
@@ -3934,8 +3940,11 @@
     <w:lsdException w:name="Table Contemporary" w:semiHidden="1" w:unhideWhenUsed="1"/>
     <w:lsdException w:name="Table Elegant" w:semiHidden="1" w:unhideWhenUsed="1"/>
     <w:lsdException w:name="Table Professional" w:semiHidden="1" w:unhideWhenUsed="1"/>
+    <w:lsdException w:name="Table Subtle 1" w:semiHidden="1" w:unhideWhenUsed="1"/>
     <w:lsdException w:name="Table Subtle 2" w:semiHidden="1" w:unhideWhenUsed="1"/>
     <w:lsdException w:name="Table Web 1" w:semiHidden="1" w:unhideWhenUsed="1"/>
+    <w:lsdException w:name="Table Web 2" w:semiHidden="1" w:unhideWhenUsed="1"/>
+    <w:lsdException w:name="Table Web 3" w:semiHidden="1" w:unhideWhenUsed="1"/>
     <w:lsdException w:name="Balloon Text" w:semiHidden="1" w:unhideWhenUsed="1"/>
     <w:lsdException w:name="Table Grid" w:uiPriority="39"/>
     <w:lsdException w:name="Table Theme" w:semiHidden="1" w:unhideWhenUsed="1"/>
@@ -4154,11 +4163,6 @@
     <w:lsdException w:name="List Table 5 Dark Accent 6" w:uiPriority="50"/>
     <w:lsdException w:name="List Table 6 Colorful Accent 6" w:uiPriority="51"/>
     <w:lsdException w:name="List Table 7 Colorful Accent 6" w:uiPriority="52"/>
-    <w:lsdException w:name="Mention" w:semiHidden="1" w:unhideWhenUsed="1"/>
-    <w:lsdException w:name="Smart Hyperlink" w:semiHidden="1" w:unhideWhenUsed="1"/>
-    <w:lsdException w:name="Hashtag" w:semiHidden="1" w:unhideWhenUsed="1"/>
-    <w:lsdException w:name="Unresolved Mention" w:semiHidden="1" w:unhideWhenUsed="1"/>
-    <w:lsdException w:name="Smart Link" w:semiHidden="1" w:unhideWhenUsed="1"/>
   </w:latentStyles>
   <w:style w:type="paragraph" w:default="1" w:styleId="Normal">
     <w:name w:val="Normal"/>
